--- a/RobotWriter2025/SystemManualOS_20180106.docx
+++ b/RobotWriter2025/SystemManualOS_20180106.docx
@@ -67,29 +67,657 @@
       </w:r>
     </w:p>
     <w:p>
-      <w:pPr>
+      <w:r>
+        <w:t>This software controls a two-axis drawing robot by generating and sending G-Code commands based on text provided by the user.</w:t>
+      </w:r>
+      <w:r>
+        <w:br/>
+        <w:t>The program loads a font definition (SingleStrokeFont.txt), which contains stroke-based descriptions of all ASCII characters. Each character is stored as a list of pen-up and pen-down movements with associated X/Y coordinates.</w:t>
+      </w:r>
+    </w:p>
+    <w:p>
+      <w:r>
+        <w:t>The user provides:</w:t>
+      </w:r>
+    </w:p>
+    <w:p>
+      <w:pPr>
+        <w:numPr>
+          <w:ilvl w:val="0"/>
+          <w:numId w:val="1"/>
+        </w:numPr>
+      </w:pPr>
+      <w:r>
+        <w:t>A text file containing the message to draw</w:t>
+      </w:r>
+    </w:p>
+    <w:p>
+      <w:pPr>
+        <w:numPr>
+          <w:ilvl w:val="0"/>
+          <w:numId w:val="1"/>
+        </w:numPr>
+      </w:pPr>
+      <w:r>
+        <w:t>A desired character height between 4–10 mm</w:t>
+      </w:r>
+    </w:p>
+    <w:p>
+      <w:r>
+        <w:t>The program then:</w:t>
+      </w:r>
+    </w:p>
+    <w:p>
+      <w:pPr>
+        <w:numPr>
+          <w:ilvl w:val="0"/>
+          <w:numId w:val="2"/>
+        </w:numPr>
+      </w:pPr>
+      <w:r>
         <w:rPr>
-          <w:szCs w:val="22"/>
+          <w:b/>
+          <w:bCs/>
         </w:rPr>
-      </w:pPr>
+        <w:t>Loads the font file</w:t>
+      </w:r>
+      <w:r>
+        <w:t xml:space="preserve"> and stores all stroke data into an array of </w:t>
+      </w:r>
+      <w:proofErr w:type="spellStart"/>
+      <w:r>
+        <w:t>CharacterData</w:t>
+      </w:r>
+      <w:proofErr w:type="spellEnd"/>
+      <w:r>
+        <w:t xml:space="preserve"> structures.</w:t>
+      </w:r>
+    </w:p>
+    <w:p>
+      <w:pPr>
+        <w:numPr>
+          <w:ilvl w:val="0"/>
+          <w:numId w:val="2"/>
+        </w:numPr>
+      </w:pPr>
+      <w:r>
+        <w:rPr>
+          <w:b/>
+          <w:bCs/>
+        </w:rPr>
+        <w:t>Loads the user’s text file</w:t>
+      </w:r>
+      <w:r>
+        <w:t xml:space="preserve"> into a buffer for processing.</w:t>
+      </w:r>
+    </w:p>
+    <w:p>
+      <w:pPr>
+        <w:numPr>
+          <w:ilvl w:val="0"/>
+          <w:numId w:val="2"/>
+        </w:numPr>
+      </w:pPr>
+      <w:r>
+        <w:rPr>
+          <w:b/>
+          <w:bCs/>
+        </w:rPr>
+        <w:t>Calculates a scaling factor</w:t>
+      </w:r>
+      <w:r>
+        <w:t xml:space="preserve"> so the strokes match the requested physical size.</w:t>
+      </w:r>
+    </w:p>
+    <w:p>
+      <w:pPr>
+        <w:numPr>
+          <w:ilvl w:val="0"/>
+          <w:numId w:val="2"/>
+        </w:numPr>
+      </w:pPr>
+      <w:r>
+        <w:rPr>
+          <w:b/>
+          <w:bCs/>
+        </w:rPr>
+        <w:t>Parses the text</w:t>
+      </w:r>
+      <w:r>
+        <w:t>, handling special characters:</w:t>
+      </w:r>
+    </w:p>
+    <w:p>
+      <w:pPr>
+        <w:numPr>
+          <w:ilvl w:val="1"/>
+          <w:numId w:val="2"/>
+        </w:numPr>
+      </w:pPr>
+      <w:r>
+        <w:t>Space → move the robot arm right without drawing</w:t>
+      </w:r>
+    </w:p>
+    <w:p>
+      <w:pPr>
+        <w:numPr>
+          <w:ilvl w:val="1"/>
+          <w:numId w:val="2"/>
+        </w:numPr>
+      </w:pPr>
+      <w:r>
+        <w:t>Newline → lower the Y-position and reset X</w:t>
+      </w:r>
+    </w:p>
+    <w:p>
+      <w:pPr>
+        <w:numPr>
+          <w:ilvl w:val="0"/>
+          <w:numId w:val="2"/>
+        </w:numPr>
+      </w:pPr>
+      <w:r>
+        <w:rPr>
+          <w:b/>
+          <w:bCs/>
+        </w:rPr>
+        <w:t>Performs word-wrapping</w:t>
+      </w:r>
+      <w:r>
+        <w:t xml:space="preserve"> using </w:t>
+      </w:r>
+      <w:proofErr w:type="spellStart"/>
+      <w:proofErr w:type="gramStart"/>
+      <w:r>
+        <w:t>getWordWidth</w:t>
+      </w:r>
+      <w:proofErr w:type="spellEnd"/>
+      <w:r>
+        <w:t>(</w:t>
+      </w:r>
+      <w:proofErr w:type="gramEnd"/>
+      <w:r>
+        <w:t>) to prevent exceeding the maximum line width.</w:t>
+      </w:r>
+    </w:p>
+    <w:p>
+      <w:pPr>
+        <w:numPr>
+          <w:ilvl w:val="0"/>
+          <w:numId w:val="2"/>
+        </w:numPr>
+      </w:pPr>
+      <w:r>
+        <w:rPr>
+          <w:b/>
+          <w:bCs/>
+        </w:rPr>
+        <w:t>Converts each character into G-Code</w:t>
+      </w:r>
+      <w:r>
+        <w:t>, sending a combination of:</w:t>
+      </w:r>
+    </w:p>
+    <w:p>
+      <w:pPr>
+        <w:numPr>
+          <w:ilvl w:val="1"/>
+          <w:numId w:val="2"/>
+        </w:numPr>
+      </w:pPr>
+      <w:r>
+        <w:t>S0 → pen up</w:t>
+      </w:r>
+    </w:p>
+    <w:p>
+      <w:pPr>
+        <w:numPr>
+          <w:ilvl w:val="1"/>
+          <w:numId w:val="2"/>
+        </w:numPr>
+      </w:pPr>
+      <w:r>
+        <w:t>S1000 → pen down</w:t>
+      </w:r>
+    </w:p>
+    <w:p>
+      <w:pPr>
+        <w:numPr>
+          <w:ilvl w:val="1"/>
+          <w:numId w:val="2"/>
+        </w:numPr>
+      </w:pPr>
+      <w:r>
+        <w:t>G0 / G1 → rapid or drawing moves</w:t>
+      </w:r>
+    </w:p>
+    <w:p>
+      <w:r>
+        <w:t>After completing the drawing, the robot returns to (0,0) with the pen raised.</w:t>
+      </w:r>
+    </w:p>
+    <w:p>
+      <w:r>
+        <w:t xml:space="preserve">A debug mode is included to allow development and testing </w:t>
+      </w:r>
+      <w:r>
+        <w:rPr>
+          <w:i/>
+          <w:iCs/>
+        </w:rPr>
+        <w:t>without</w:t>
+      </w:r>
+      <w:r>
+        <w:t xml:space="preserve"> the physical robot. This mode replaces all serial-communication functions with simple printed output, enabling easy testing using the online G-Code simulator.</w:t>
+      </w:r>
+    </w:p>
+    <w:p/>
+    <w:p/>
+    <w:p/>
+    <w:p/>
+    <w:p/>
+    <w:p>
+      <w:pPr>
+        <w:pStyle w:val="Heading1"/>
+      </w:pPr>
+      <w:r>
+        <w:lastRenderedPageBreak/>
+        <w:t>Project Files</w:t>
+      </w:r>
+    </w:p>
+    <w:p>
       <w:r>
         <w:t>(Maximum 1 page)</w:t>
       </w:r>
     </w:p>
+    <w:tbl>
+      <w:tblPr>
+        <w:tblW w:w="0" w:type="auto"/>
+        <w:tblCellSpacing w:w="15" w:type="dxa"/>
+        <w:tblCellMar>
+          <w:top w:w="15" w:type="dxa"/>
+          <w:left w:w="15" w:type="dxa"/>
+          <w:bottom w:w="15" w:type="dxa"/>
+          <w:right w:w="15" w:type="dxa"/>
+        </w:tblCellMar>
+        <w:tblLook w:val="04A0" w:firstRow="1" w:lastRow="0" w:firstColumn="1" w:lastColumn="0" w:noHBand="0" w:noVBand="1"/>
+      </w:tblPr>
+      <w:tblGrid>
+        <w:gridCol w:w="1940"/>
+        <w:gridCol w:w="7086"/>
+      </w:tblGrid>
+      <w:tr>
+        <w:trPr>
+          <w:tblHeader/>
+          <w:tblCellSpacing w:w="15" w:type="dxa"/>
+        </w:trPr>
+        <w:tc>
+          <w:tcPr>
+            <w:tcW w:w="0" w:type="auto"/>
+            <w:vAlign w:val="center"/>
+            <w:hideMark/>
+          </w:tcPr>
+          <w:p>
+            <w:pPr>
+              <w:rPr>
+                <w:b/>
+                <w:bCs/>
+              </w:rPr>
+            </w:pPr>
+            <w:r>
+              <w:rPr>
+                <w:b/>
+                <w:bCs/>
+              </w:rPr>
+              <w:t>File</w:t>
+            </w:r>
+          </w:p>
+        </w:tc>
+        <w:tc>
+          <w:tcPr>
+            <w:tcW w:w="0" w:type="auto"/>
+            <w:vAlign w:val="center"/>
+            <w:hideMark/>
+          </w:tcPr>
+          <w:p>
+            <w:pPr>
+              <w:rPr>
+                <w:b/>
+                <w:bCs/>
+              </w:rPr>
+            </w:pPr>
+            <w:r>
+              <w:rPr>
+                <w:b/>
+                <w:bCs/>
+              </w:rPr>
+              <w:t>Description</w:t>
+            </w:r>
+          </w:p>
+        </w:tc>
+      </w:tr>
+      <w:tr>
+        <w:trPr>
+          <w:tblCellSpacing w:w="15" w:type="dxa"/>
+        </w:trPr>
+        <w:tc>
+          <w:tcPr>
+            <w:tcW w:w="0" w:type="auto"/>
+            <w:vAlign w:val="center"/>
+            <w:hideMark/>
+          </w:tcPr>
+          <w:p>
+            <w:proofErr w:type="spellStart"/>
+            <w:r>
+              <w:rPr>
+                <w:b/>
+                <w:bCs/>
+              </w:rPr>
+              <w:t>main.c</w:t>
+            </w:r>
+            <w:proofErr w:type="spellEnd"/>
+          </w:p>
+        </w:tc>
+        <w:tc>
+          <w:tcPr>
+            <w:tcW w:w="0" w:type="auto"/>
+            <w:vAlign w:val="center"/>
+            <w:hideMark/>
+          </w:tcPr>
+          <w:p>
+            <w:r>
+              <w:t>Controls program flow, handles user input, parsing text, wrapping lines, and sending characters to the robot.</w:t>
+            </w:r>
+          </w:p>
+        </w:tc>
+      </w:tr>
+      <w:tr>
+        <w:trPr>
+          <w:tblCellSpacing w:w="15" w:type="dxa"/>
+        </w:trPr>
+        <w:tc>
+          <w:tcPr>
+            <w:tcW w:w="0" w:type="auto"/>
+            <w:vAlign w:val="center"/>
+            <w:hideMark/>
+          </w:tcPr>
+          <w:p>
+            <w:proofErr w:type="spellStart"/>
+            <w:r>
+              <w:rPr>
+                <w:b/>
+                <w:bCs/>
+              </w:rPr>
+              <w:t>font.c</w:t>
+            </w:r>
+            <w:proofErr w:type="spellEnd"/>
+            <w:r>
+              <w:rPr>
+                <w:b/>
+                <w:bCs/>
+              </w:rPr>
+              <w:t xml:space="preserve"> / </w:t>
+            </w:r>
+            <w:proofErr w:type="spellStart"/>
+            <w:r>
+              <w:rPr>
+                <w:b/>
+                <w:bCs/>
+              </w:rPr>
+              <w:t>font.h</w:t>
+            </w:r>
+            <w:proofErr w:type="spellEnd"/>
+          </w:p>
+        </w:tc>
+        <w:tc>
+          <w:tcPr>
+            <w:tcW w:w="0" w:type="auto"/>
+            <w:vAlign w:val="center"/>
+            <w:hideMark/>
+          </w:tcPr>
+          <w:p>
+            <w:r>
+              <w:t>Loads the stroke-based font file and stores character widths and stroke data. Implements scaling and word-width calculation.</w:t>
+            </w:r>
+          </w:p>
+        </w:tc>
+      </w:tr>
+      <w:tr>
+        <w:trPr>
+          <w:tblCellSpacing w:w="15" w:type="dxa"/>
+        </w:trPr>
+        <w:tc>
+          <w:tcPr>
+            <w:tcW w:w="0" w:type="auto"/>
+            <w:vAlign w:val="center"/>
+            <w:hideMark/>
+          </w:tcPr>
+          <w:p>
+            <w:proofErr w:type="spellStart"/>
+            <w:r>
+              <w:rPr>
+                <w:b/>
+                <w:bCs/>
+              </w:rPr>
+              <w:t>text.c</w:t>
+            </w:r>
+            <w:proofErr w:type="spellEnd"/>
+            <w:r>
+              <w:rPr>
+                <w:b/>
+                <w:bCs/>
+              </w:rPr>
+              <w:t xml:space="preserve"> / </w:t>
+            </w:r>
+            <w:proofErr w:type="spellStart"/>
+            <w:r>
+              <w:rPr>
+                <w:b/>
+                <w:bCs/>
+              </w:rPr>
+              <w:t>text.h</w:t>
+            </w:r>
+            <w:proofErr w:type="spellEnd"/>
+          </w:p>
+        </w:tc>
+        <w:tc>
+          <w:tcPr>
+            <w:tcW w:w="0" w:type="auto"/>
+            <w:vAlign w:val="center"/>
+            <w:hideMark/>
+          </w:tcPr>
+          <w:p>
+            <w:r>
+              <w:t>Loads a text file into a buffer. Ensures no overflow beyond maximum length.</w:t>
+            </w:r>
+          </w:p>
+        </w:tc>
+      </w:tr>
+      <w:tr>
+        <w:trPr>
+          <w:tblCellSpacing w:w="15" w:type="dxa"/>
+        </w:trPr>
+        <w:tc>
+          <w:tcPr>
+            <w:tcW w:w="0" w:type="auto"/>
+            <w:vAlign w:val="center"/>
+            <w:hideMark/>
+          </w:tcPr>
+          <w:p>
+            <w:proofErr w:type="spellStart"/>
+            <w:r>
+              <w:rPr>
+                <w:b/>
+                <w:bCs/>
+              </w:rPr>
+              <w:t>serial.c</w:t>
+            </w:r>
+            <w:proofErr w:type="spellEnd"/>
+            <w:r>
+              <w:rPr>
+                <w:b/>
+                <w:bCs/>
+              </w:rPr>
+              <w:t xml:space="preserve"> / </w:t>
+            </w:r>
+            <w:proofErr w:type="spellStart"/>
+            <w:r>
+              <w:rPr>
+                <w:b/>
+                <w:bCs/>
+              </w:rPr>
+              <w:t>serial.h</w:t>
+            </w:r>
+            <w:proofErr w:type="spellEnd"/>
+          </w:p>
+        </w:tc>
+        <w:tc>
+          <w:tcPr>
+            <w:tcW w:w="0" w:type="auto"/>
+            <w:vAlign w:val="center"/>
+            <w:hideMark/>
+          </w:tcPr>
+          <w:p>
+            <w:r>
+              <w:t>Handles communication with the robot (opening COM port, sending data, waiting for replies). In debug mode, these functions are replaced with macros.</w:t>
+            </w:r>
+          </w:p>
+        </w:tc>
+      </w:tr>
+      <w:tr>
+        <w:trPr>
+          <w:tblCellSpacing w:w="15" w:type="dxa"/>
+        </w:trPr>
+        <w:tc>
+          <w:tcPr>
+            <w:tcW w:w="0" w:type="auto"/>
+            <w:vAlign w:val="center"/>
+            <w:hideMark/>
+          </w:tcPr>
+          <w:p>
+            <w:r>
+              <w:rPr>
+                <w:b/>
+                <w:bCs/>
+              </w:rPr>
+              <w:t>rs232.c / rs232.h</w:t>
+            </w:r>
+          </w:p>
+        </w:tc>
+        <w:tc>
+          <w:tcPr>
+            <w:tcW w:w="0" w:type="auto"/>
+            <w:vAlign w:val="center"/>
+            <w:hideMark/>
+          </w:tcPr>
+          <w:p>
+            <w:r>
+              <w:t>Low-level serial communication routines. Used by Windows version of the robot controller.</w:t>
+            </w:r>
+          </w:p>
+        </w:tc>
+      </w:tr>
+      <w:tr>
+        <w:trPr>
+          <w:tblCellSpacing w:w="15" w:type="dxa"/>
+        </w:trPr>
+        <w:tc>
+          <w:tcPr>
+            <w:tcW w:w="0" w:type="auto"/>
+            <w:vAlign w:val="center"/>
+            <w:hideMark/>
+          </w:tcPr>
+          <w:p>
+            <w:r>
+              <w:rPr>
+                <w:b/>
+                <w:bCs/>
+              </w:rPr>
+              <w:t>SingleStrokeFont.txt</w:t>
+            </w:r>
+          </w:p>
+        </w:tc>
+        <w:tc>
+          <w:tcPr>
+            <w:tcW w:w="0" w:type="auto"/>
+            <w:vAlign w:val="center"/>
+            <w:hideMark/>
+          </w:tcPr>
+          <w:p>
+            <w:r>
+              <w:t>The single-stroke font definition used by the robot.</w:t>
+            </w:r>
+          </w:p>
+        </w:tc>
+      </w:tr>
+      <w:tr>
+        <w:trPr>
+          <w:tblCellSpacing w:w="15" w:type="dxa"/>
+        </w:trPr>
+        <w:tc>
+          <w:tcPr>
+            <w:tcW w:w="0" w:type="auto"/>
+            <w:vAlign w:val="center"/>
+            <w:hideMark/>
+          </w:tcPr>
+          <w:p>
+            <w:r>
+              <w:rPr>
+                <w:b/>
+                <w:bCs/>
+              </w:rPr>
+              <w:t>test.txt</w:t>
+            </w:r>
+          </w:p>
+        </w:tc>
+        <w:tc>
+          <w:tcPr>
+            <w:tcW w:w="0" w:type="auto"/>
+            <w:vAlign w:val="center"/>
+            <w:hideMark/>
+          </w:tcPr>
+          <w:p>
+            <w:r>
+              <w:t>A simple text file used for testing program functionality.</w:t>
+            </w:r>
+          </w:p>
+        </w:tc>
+      </w:tr>
+      <w:tr>
+        <w:trPr>
+          <w:tblCellSpacing w:w="15" w:type="dxa"/>
+        </w:trPr>
+        <w:tc>
+          <w:tcPr>
+            <w:tcW w:w="0" w:type="auto"/>
+            <w:vAlign w:val="center"/>
+            <w:hideMark/>
+          </w:tcPr>
+          <w:p>
+            <w:r>
+              <w:rPr>
+                <w:b/>
+                <w:bCs/>
+              </w:rPr>
+              <w:t>build/</w:t>
+            </w:r>
+          </w:p>
+        </w:tc>
+        <w:tc>
+          <w:tcPr>
+            <w:tcW w:w="0" w:type="auto"/>
+            <w:vAlign w:val="center"/>
+            <w:hideMark/>
+          </w:tcPr>
+          <w:p>
+            <w:r>
+              <w:t>Output executables generated during development.</w:t>
+            </w:r>
+          </w:p>
+        </w:tc>
+      </w:tr>
+    </w:tbl>
     <w:p/>
-    <w:p>
-      <w:pPr>
-        <w:pStyle w:val="Heading1"/>
-      </w:pPr>
-      <w:r>
-        <w:t>Project Files</w:t>
-      </w:r>
-    </w:p>
-    <w:p>
-      <w:r>
-        <w:t>(Maximum 1 page)</w:t>
-      </w:r>
-    </w:p>
     <w:p>
       <w:pPr>
         <w:pStyle w:val="Heading1"/>
@@ -106,14 +734,14 @@
         <w:tblLook w:val="04A0" w:firstRow="1" w:lastRow="0" w:firstColumn="1" w:lastColumn="0" w:noHBand="0" w:noVBand="1"/>
       </w:tblPr>
       <w:tblGrid>
-        <w:gridCol w:w="2122"/>
-        <w:gridCol w:w="1842"/>
-        <w:gridCol w:w="5052"/>
+        <w:gridCol w:w="1696"/>
+        <w:gridCol w:w="1701"/>
+        <w:gridCol w:w="5619"/>
       </w:tblGrid>
       <w:tr>
         <w:tc>
           <w:tcPr>
-            <w:tcW w:w="2122" w:type="dxa"/>
+            <w:tcW w:w="1696" w:type="dxa"/>
           </w:tcPr>
           <w:p>
             <w:pPr>
@@ -126,7 +754,7 @@
         </w:tc>
         <w:tc>
           <w:tcPr>
-            <w:tcW w:w="1842" w:type="dxa"/>
+            <w:tcW w:w="1701" w:type="dxa"/>
           </w:tcPr>
           <w:p>
             <w:pPr>
@@ -139,7 +767,7 @@
         </w:tc>
         <w:tc>
           <w:tcPr>
-            <w:tcW w:w="5052" w:type="dxa"/>
+            <w:tcW w:w="5619" w:type="dxa"/>
           </w:tcPr>
           <w:p>
             <w:r>
@@ -154,21 +782,33 @@
         </w:trPr>
         <w:tc>
           <w:tcPr>
-            <w:tcW w:w="2122" w:type="dxa"/>
-          </w:tcPr>
-          <w:p/>
-        </w:tc>
-        <w:tc>
-          <w:tcPr>
-            <w:tcW w:w="1842" w:type="dxa"/>
-          </w:tcPr>
-          <w:p/>
-        </w:tc>
-        <w:tc>
-          <w:tcPr>
-            <w:tcW w:w="5052" w:type="dxa"/>
-          </w:tcPr>
-          <w:p/>
+            <w:tcW w:w="1696" w:type="dxa"/>
+          </w:tcPr>
+          <w:p>
+            <w:r>
+              <w:t>Character Data</w:t>
+            </w:r>
+          </w:p>
+        </w:tc>
+        <w:tc>
+          <w:tcPr>
+            <w:tcW w:w="1701" w:type="dxa"/>
+          </w:tcPr>
+          <w:p>
+            <w:r>
+              <w:t>Struct</w:t>
+            </w:r>
+          </w:p>
+        </w:tc>
+        <w:tc>
+          <w:tcPr>
+            <w:tcW w:w="5619" w:type="dxa"/>
+          </w:tcPr>
+          <w:p>
+            <w:r>
+              <w:t>Each character should have the information attached about stroke count coords of the strokes and character width. All this code should be stored together so the program can have all the data from looking up one variable</w:t>
+            </w:r>
+          </w:p>
         </w:tc>
       </w:tr>
       <w:tr>
@@ -177,25 +817,149 @@
         </w:trPr>
         <w:tc>
           <w:tcPr>
-            <w:tcW w:w="2122" w:type="dxa"/>
-          </w:tcPr>
-          <w:p/>
-        </w:tc>
-        <w:tc>
-          <w:tcPr>
-            <w:tcW w:w="1842" w:type="dxa"/>
-          </w:tcPr>
-          <w:p/>
-        </w:tc>
-        <w:tc>
-          <w:tcPr>
-            <w:tcW w:w="5052" w:type="dxa"/>
-          </w:tcPr>
-          <w:p/>
+            <w:tcW w:w="1696" w:type="dxa"/>
+          </w:tcPr>
+          <w:p>
+            <w:r>
+              <w:t>Character Library</w:t>
+            </w:r>
+          </w:p>
+        </w:tc>
+        <w:tc>
+          <w:tcPr>
+            <w:tcW w:w="1701" w:type="dxa"/>
+          </w:tcPr>
+          <w:p>
+            <w:r>
+              <w:t>Array of Structs</w:t>
+            </w:r>
+          </w:p>
+        </w:tc>
+        <w:tc>
+          <w:tcPr>
+            <w:tcW w:w="5619" w:type="dxa"/>
+          </w:tcPr>
+          <w:p>
+            <w:r>
+              <w:t>An array is an easy way to get any character quickly</w:t>
+            </w:r>
+          </w:p>
+        </w:tc>
+      </w:tr>
+      <w:tr>
+        <w:trPr>
+          <w:trHeight w:val="547"/>
+        </w:trPr>
+        <w:tc>
+          <w:tcPr>
+            <w:tcW w:w="1696" w:type="dxa"/>
+          </w:tcPr>
+          <w:p>
+            <w:r>
+              <w:t>Current Robot Arm position</w:t>
+            </w:r>
+          </w:p>
+        </w:tc>
+        <w:tc>
+          <w:tcPr>
+            <w:tcW w:w="1701" w:type="dxa"/>
+          </w:tcPr>
+          <w:p>
+            <w:r>
+              <w:t>Floats</w:t>
+            </w:r>
+          </w:p>
+        </w:tc>
+        <w:tc>
+          <w:tcPr>
+            <w:tcW w:w="5619" w:type="dxa"/>
+          </w:tcPr>
+          <w:p>
+            <w:r>
+              <w:t>Floats give more precise information and there is no point making an array or struct for just two variables</w:t>
+            </w:r>
+          </w:p>
+        </w:tc>
+      </w:tr>
+      <w:tr>
+        <w:trPr>
+          <w:trHeight w:val="547"/>
+        </w:trPr>
+        <w:tc>
+          <w:tcPr>
+            <w:tcW w:w="1696" w:type="dxa"/>
+          </w:tcPr>
+          <w:p>
+            <w:r>
+              <w:t>Pen state</w:t>
+            </w:r>
+          </w:p>
+        </w:tc>
+        <w:tc>
+          <w:tcPr>
+            <w:tcW w:w="1701" w:type="dxa"/>
+          </w:tcPr>
+          <w:p>
+            <w:r>
+              <w:t>Int</w:t>
+            </w:r>
+          </w:p>
+        </w:tc>
+        <w:tc>
+          <w:tcPr>
+            <w:tcW w:w="5619" w:type="dxa"/>
+          </w:tcPr>
+          <w:p>
+            <w:r>
+              <w:t xml:space="preserve">Int as it is either up or down there is </w:t>
+            </w:r>
+            <w:proofErr w:type="gramStart"/>
+            <w:r>
+              <w:t>no</w:t>
+            </w:r>
+            <w:proofErr w:type="gramEnd"/>
+            <w:r>
+              <w:t xml:space="preserve"> in between</w:t>
+            </w:r>
+          </w:p>
+        </w:tc>
+      </w:tr>
+      <w:tr>
+        <w:trPr>
+          <w:trHeight w:val="661"/>
+        </w:trPr>
+        <w:tc>
+          <w:tcPr>
+            <w:tcW w:w="1696" w:type="dxa"/>
+          </w:tcPr>
+          <w:p>
+            <w:r>
+              <w:t>The scaling factor</w:t>
+            </w:r>
+          </w:p>
+        </w:tc>
+        <w:tc>
+          <w:tcPr>
+            <w:tcW w:w="1701" w:type="dxa"/>
+          </w:tcPr>
+          <w:p>
+            <w:r>
+              <w:t xml:space="preserve">Float </w:t>
+            </w:r>
+          </w:p>
+        </w:tc>
+        <w:tc>
+          <w:tcPr>
+            <w:tcW w:w="5619" w:type="dxa"/>
+          </w:tcPr>
+          <w:p>
+            <w:r>
+              <w:t>This is a float because it will be used in calculations so is safer as a float.</w:t>
+            </w:r>
+          </w:p>
         </w:tc>
       </w:tr>
     </w:tbl>
-    <w:p/>
     <w:p>
       <w:r>
         <w:t>Extend table as required</w:t>
@@ -204,369 +968,802 @@
     <w:p>
       <w:pPr>
         <w:pStyle w:val="Heading1"/>
-      </w:pPr>
-      <w:r>
-        <w:t>Function</w:t>
-      </w:r>
-      <w:r>
-        <w:t>s</w:t>
-      </w:r>
-    </w:p>
-    <w:p>
-      <w:pPr>
         <w:rPr>
           <w:i/>
           <w:iCs/>
         </w:rPr>
       </w:pPr>
       <w:r>
+        <w:t>Function Declarations</w:t>
+      </w:r>
+    </w:p>
+    <w:p>
+      <w:r>
+        <w:rPr>
+          <w:b/>
+          <w:bCs/>
+        </w:rPr>
+        <w:t xml:space="preserve">int </w:t>
+      </w:r>
+      <w:proofErr w:type="spellStart"/>
+      <w:proofErr w:type="gramStart"/>
+      <w:r>
+        <w:rPr>
+          <w:b/>
+          <w:bCs/>
+        </w:rPr>
+        <w:t>loadTextFile</w:t>
+      </w:r>
+      <w:proofErr w:type="spellEnd"/>
+      <w:r>
+        <w:t>(</w:t>
+      </w:r>
+      <w:proofErr w:type="gramEnd"/>
+      <w:r>
+        <w:t xml:space="preserve">char* filename, char </w:t>
+      </w:r>
+      <w:proofErr w:type="spellStart"/>
+      <w:proofErr w:type="gramStart"/>
+      <w:r>
+        <w:t>outputBuffer</w:t>
+      </w:r>
+      <w:proofErr w:type="spellEnd"/>
+      <w:r>
+        <w:t>[</w:t>
+      </w:r>
+      <w:proofErr w:type="gramEnd"/>
+      <w:r>
+        <w:t>]</w:t>
+      </w:r>
+      <w:proofErr w:type="gramStart"/>
+      <w:r>
+        <w:t>);</w:t>
+      </w:r>
+      <w:proofErr w:type="gramEnd"/>
+    </w:p>
+    <w:p>
+      <w:r>
+        <w:t xml:space="preserve">Parameters: </w:t>
+      </w:r>
+    </w:p>
+    <w:p>
+      <w:pPr>
+        <w:ind w:left="720"/>
+      </w:pPr>
+      <w:r>
+        <w:t>filename</w:t>
+      </w:r>
+      <w:r>
+        <w:t xml:space="preserve"> –</w:t>
+      </w:r>
+      <w:r>
+        <w:t xml:space="preserve"> pointer to the name of the text File to read</w:t>
+      </w:r>
+    </w:p>
+    <w:p>
+      <w:pPr>
+        <w:ind w:left="720"/>
+      </w:pPr>
+      <w:proofErr w:type="spellStart"/>
+      <w:r>
+        <w:t>outputBuffer</w:t>
+      </w:r>
+      <w:proofErr w:type="spellEnd"/>
+      <w:r>
+        <w:t xml:space="preserve"> – </w:t>
+      </w:r>
+      <w:r>
+        <w:t>An array where the text from the file will be stored</w:t>
+      </w:r>
+    </w:p>
+    <w:p>
+      <w:pPr>
+        <w:ind w:left="720"/>
+      </w:pPr>
+      <w:r>
+        <w:t>Return value</w:t>
+      </w:r>
+      <w:r>
+        <w:t xml:space="preserve"> – returns 1 if successful, 0 if failed</w:t>
+      </w:r>
+    </w:p>
+    <w:p>
+      <w:r>
+        <w:rPr>
+          <w:b/>
+          <w:bCs/>
+        </w:rPr>
+        <w:t xml:space="preserve">int </w:t>
+      </w:r>
+      <w:proofErr w:type="spellStart"/>
+      <w:proofErr w:type="gramStart"/>
+      <w:r>
+        <w:rPr>
+          <w:b/>
+          <w:bCs/>
+        </w:rPr>
+        <w:t>loadStrokesFile</w:t>
+      </w:r>
+      <w:proofErr w:type="spellEnd"/>
+      <w:r>
+        <w:t>(</w:t>
+      </w:r>
+      <w:proofErr w:type="gramEnd"/>
+      <w:r>
+        <w:t xml:space="preserve">char* filename, </w:t>
+      </w:r>
+      <w:proofErr w:type="spellStart"/>
+      <w:r>
+        <w:t>CharacterData</w:t>
+      </w:r>
+      <w:proofErr w:type="spellEnd"/>
+      <w:r>
+        <w:t xml:space="preserve"> </w:t>
+      </w:r>
+      <w:proofErr w:type="spellStart"/>
+      <w:proofErr w:type="gramStart"/>
+      <w:r>
+        <w:t>characterData</w:t>
+      </w:r>
+      <w:proofErr w:type="spellEnd"/>
+      <w:r>
+        <w:t>[]</w:t>
+      </w:r>
+      <w:r>
+        <w:t xml:space="preserve"> </w:t>
+      </w:r>
+      <w:r>
+        <w:t>)</w:t>
+      </w:r>
+      <w:proofErr w:type="gramEnd"/>
+      <w:r>
+        <w:t>;</w:t>
+      </w:r>
+    </w:p>
+    <w:p>
+      <w:r>
+        <w:t xml:space="preserve">Parameters: </w:t>
+      </w:r>
+    </w:p>
+    <w:p>
+      <w:pPr>
+        <w:ind w:left="720"/>
+      </w:pPr>
+      <w:r>
+        <w:lastRenderedPageBreak/>
+        <w:t>filename</w:t>
+      </w:r>
+      <w:r>
+        <w:t xml:space="preserve"> –</w:t>
+      </w:r>
+      <w:r>
+        <w:t xml:space="preserve"> pointer to the singleStrokeFont.txt file to read</w:t>
+      </w:r>
+    </w:p>
+    <w:p>
+      <w:pPr>
+        <w:ind w:left="720"/>
+      </w:pPr>
+      <w:proofErr w:type="spellStart"/>
+      <w:r>
+        <w:t>characterData</w:t>
+      </w:r>
+      <w:proofErr w:type="spellEnd"/>
+      <w:r>
+        <w:t xml:space="preserve"> </w:t>
+      </w:r>
+      <w:r>
+        <w:t xml:space="preserve">– </w:t>
+      </w:r>
+      <w:r>
+        <w:t>An array of structs where different character data is stored</w:t>
+      </w:r>
+    </w:p>
+    <w:p>
+      <w:pPr>
+        <w:ind w:left="720"/>
+      </w:pPr>
+      <w:r>
+        <w:t>Return value</w:t>
+      </w:r>
+      <w:r>
+        <w:t xml:space="preserve"> – returns 1 if successful, 0 if failed</w:t>
+      </w:r>
+    </w:p>
+    <w:p>
+      <w:r>
+        <w:rPr>
+          <w:b/>
+          <w:bCs/>
+        </w:rPr>
+        <w:t xml:space="preserve">float </w:t>
+      </w:r>
+      <w:proofErr w:type="spellStart"/>
+      <w:proofErr w:type="gramStart"/>
+      <w:r>
+        <w:rPr>
+          <w:b/>
+          <w:bCs/>
+        </w:rPr>
+        <w:t>calculateScalingFactor</w:t>
+      </w:r>
+      <w:proofErr w:type="spellEnd"/>
+      <w:r>
+        <w:t>(</w:t>
+      </w:r>
+      <w:proofErr w:type="gramEnd"/>
+      <w:r>
+        <w:t xml:space="preserve">float </w:t>
+      </w:r>
+      <w:proofErr w:type="spellStart"/>
+      <w:proofErr w:type="gramStart"/>
+      <w:r>
+        <w:t>userHeight</w:t>
+      </w:r>
+      <w:proofErr w:type="spellEnd"/>
+      <w:r>
+        <w:t xml:space="preserve"> </w:t>
+      </w:r>
+      <w:r>
+        <w:t>)</w:t>
+      </w:r>
+      <w:proofErr w:type="gramEnd"/>
+      <w:r>
+        <w:t>;</w:t>
+      </w:r>
+    </w:p>
+    <w:p>
+      <w:r>
+        <w:t xml:space="preserve">Parameters: </w:t>
+      </w:r>
+    </w:p>
+    <w:p>
+      <w:pPr>
+        <w:ind w:left="720"/>
+      </w:pPr>
+      <w:proofErr w:type="spellStart"/>
+      <w:r>
+        <w:t>userHeight</w:t>
+      </w:r>
+      <w:proofErr w:type="spellEnd"/>
+      <w:r>
+        <w:t xml:space="preserve"> </w:t>
+      </w:r>
+      <w:r>
+        <w:t>– height in mm between 4 and 10 mm entered by user</w:t>
+      </w:r>
+    </w:p>
+    <w:p>
+      <w:pPr>
+        <w:ind w:left="720"/>
+      </w:pPr>
+      <w:r>
+        <w:t xml:space="preserve">Return value – </w:t>
+      </w:r>
+      <w:r>
+        <w:t>scaling factor converting the font’s 18-unit height into physical size</w:t>
+      </w:r>
+    </w:p>
+    <w:p>
+      <w:r>
+        <w:rPr>
+          <w:b/>
+          <w:bCs/>
+        </w:rPr>
+        <w:t xml:space="preserve">float </w:t>
+      </w:r>
+      <w:proofErr w:type="spellStart"/>
+      <w:proofErr w:type="gramStart"/>
+      <w:r>
+        <w:rPr>
+          <w:b/>
+          <w:bCs/>
+        </w:rPr>
+        <w:t>getWordWidth</w:t>
+      </w:r>
+      <w:proofErr w:type="spellEnd"/>
+      <w:r>
+        <w:t>(</w:t>
+      </w:r>
+      <w:proofErr w:type="gramEnd"/>
+      <w:r>
+        <w:t xml:space="preserve">char </w:t>
+      </w:r>
+      <w:proofErr w:type="spellStart"/>
+      <w:proofErr w:type="gramStart"/>
+      <w:r>
+        <w:t>outputBuffer</w:t>
+      </w:r>
+      <w:proofErr w:type="spellEnd"/>
+      <w:r>
+        <w:t>[</w:t>
+      </w:r>
+      <w:proofErr w:type="gramEnd"/>
+      <w:r>
+        <w:t xml:space="preserve">], int </w:t>
+      </w:r>
+      <w:proofErr w:type="spellStart"/>
+      <w:r>
+        <w:t>startIndex</w:t>
+      </w:r>
+      <w:proofErr w:type="spellEnd"/>
+      <w:r>
+        <w:t xml:space="preserve">, </w:t>
+      </w:r>
+      <w:proofErr w:type="spellStart"/>
+      <w:r>
+        <w:t>CharacterData</w:t>
+      </w:r>
+      <w:proofErr w:type="spellEnd"/>
+      <w:r>
+        <w:t xml:space="preserve"> </w:t>
+      </w:r>
+      <w:proofErr w:type="spellStart"/>
+      <w:proofErr w:type="gramStart"/>
+      <w:r>
+        <w:t>characterData</w:t>
+      </w:r>
+      <w:proofErr w:type="spellEnd"/>
+      <w:r>
+        <w:t>[</w:t>
+      </w:r>
+      <w:proofErr w:type="gramEnd"/>
+      <w:r>
+        <w:t xml:space="preserve">], float </w:t>
+      </w:r>
+      <w:proofErr w:type="spellStart"/>
+      <w:r>
+        <w:t>scalingFactor</w:t>
+      </w:r>
+      <w:proofErr w:type="spellEnd"/>
+      <w:proofErr w:type="gramStart"/>
+      <w:r>
+        <w:t>);</w:t>
+      </w:r>
+      <w:proofErr w:type="gramEnd"/>
+    </w:p>
+    <w:p>
+      <w:r>
+        <w:t xml:space="preserve">Parameters: </w:t>
+      </w:r>
+    </w:p>
+    <w:p>
+      <w:pPr>
+        <w:ind w:left="720"/>
+      </w:pPr>
+      <w:proofErr w:type="spellStart"/>
+      <w:r>
+        <w:t>outputBuffer</w:t>
+      </w:r>
+      <w:proofErr w:type="spellEnd"/>
+      <w:r>
+        <w:t xml:space="preserve"> - An array storing the text from the text file</w:t>
+      </w:r>
+    </w:p>
+    <w:p>
+      <w:pPr>
+        <w:ind w:left="720"/>
+      </w:pPr>
+      <w:proofErr w:type="spellStart"/>
+      <w:r>
+        <w:t>startIndex</w:t>
+      </w:r>
+      <w:proofErr w:type="spellEnd"/>
+      <w:r>
+        <w:t xml:space="preserve"> – an index so the function knows what word to calculate from the </w:t>
+      </w:r>
+      <w:proofErr w:type="spellStart"/>
+      <w:r>
+        <w:t>outputBuffer</w:t>
+      </w:r>
+      <w:proofErr w:type="spellEnd"/>
+      <w:r>
+        <w:t xml:space="preserve"> array</w:t>
+      </w:r>
+    </w:p>
+    <w:p>
+      <w:pPr>
+        <w:ind w:left="720"/>
+      </w:pPr>
+      <w:proofErr w:type="spellStart"/>
+      <w:r>
+        <w:t>characterData</w:t>
+      </w:r>
+      <w:proofErr w:type="spellEnd"/>
+      <w:r>
+        <w:t xml:space="preserve"> - an array of structs with the information of width for each character</w:t>
+      </w:r>
+    </w:p>
+    <w:p>
+      <w:pPr>
+        <w:ind w:left="720"/>
+      </w:pPr>
+      <w:proofErr w:type="spellStart"/>
+      <w:r>
+        <w:t>scalingFactor</w:t>
+      </w:r>
+      <w:proofErr w:type="spellEnd"/>
+      <w:r>
+        <w:t xml:space="preserve"> - </w:t>
+      </w:r>
+      <w:r>
+        <w:t>multiplier used to scale character widths</w:t>
+      </w:r>
+    </w:p>
+    <w:p>
+      <w:pPr>
+        <w:ind w:left="720"/>
+      </w:pPr>
+      <w:r>
+        <w:t xml:space="preserve">Return value – </w:t>
+      </w:r>
+      <w:r>
+        <w:t>the scaled width of the word in mm</w:t>
+      </w:r>
+    </w:p>
+    <w:p>
+      <w:r>
+        <w:rPr>
+          <w:b/>
+          <w:bCs/>
+        </w:rPr>
+        <w:t xml:space="preserve">void </w:t>
+      </w:r>
+      <w:proofErr w:type="spellStart"/>
+      <w:proofErr w:type="gramStart"/>
+      <w:r>
+        <w:rPr>
+          <w:b/>
+          <w:bCs/>
+        </w:rPr>
+        <w:t>scaleCharacter</w:t>
+      </w:r>
+      <w:proofErr w:type="spellEnd"/>
+      <w:r>
+        <w:t xml:space="preserve">( </w:t>
+      </w:r>
+      <w:proofErr w:type="spellStart"/>
+      <w:r>
+        <w:t>CharacterData</w:t>
+      </w:r>
+      <w:proofErr w:type="spellEnd"/>
+      <w:proofErr w:type="gramEnd"/>
+      <w:r>
+        <w:t xml:space="preserve">* character, float </w:t>
+      </w:r>
+      <w:proofErr w:type="spellStart"/>
+      <w:r>
+        <w:t>scalingFactor</w:t>
+      </w:r>
+      <w:proofErr w:type="spellEnd"/>
+      <w:r>
+        <w:t xml:space="preserve">, </w:t>
+      </w:r>
+      <w:proofErr w:type="spellStart"/>
+      <w:r>
+        <w:t>ScaledStroke</w:t>
+      </w:r>
+      <w:proofErr w:type="spellEnd"/>
+      <w:r>
+        <w:t xml:space="preserve"> </w:t>
+      </w:r>
+      <w:proofErr w:type="spellStart"/>
+      <w:proofErr w:type="gramStart"/>
+      <w:r>
+        <w:t>scaledOutput</w:t>
+      </w:r>
+      <w:proofErr w:type="spellEnd"/>
+      <w:r>
+        <w:t>[</w:t>
+      </w:r>
+      <w:proofErr w:type="gramEnd"/>
+      <w:r>
+        <w:t>])</w:t>
+      </w:r>
+    </w:p>
+    <w:p>
+      <w:r>
+        <w:t xml:space="preserve">Parameters: </w:t>
+      </w:r>
+    </w:p>
+    <w:p>
+      <w:pPr>
+        <w:ind w:firstLine="720"/>
+      </w:pPr>
+      <w:r>
+        <w:t xml:space="preserve">character – A </w:t>
+      </w:r>
+      <w:r>
+        <w:t>pointer to a struct containing unscaled stroke data</w:t>
+      </w:r>
+    </w:p>
+    <w:p>
+      <w:pPr>
+        <w:ind w:left="720"/>
+      </w:pPr>
+      <w:proofErr w:type="spellStart"/>
+      <w:r>
+        <w:t>scalingFactor</w:t>
+      </w:r>
+      <w:proofErr w:type="spellEnd"/>
+      <w:r>
+        <w:t xml:space="preserve"> - </w:t>
+      </w:r>
+      <w:r>
+        <w:t>multiplier used to scale character widths</w:t>
+      </w:r>
+      <w:r>
+        <w:t xml:space="preserve"> </w:t>
+      </w:r>
+    </w:p>
+    <w:p>
+      <w:pPr>
+        <w:ind w:left="720"/>
+      </w:pPr>
+      <w:proofErr w:type="spellStart"/>
+      <w:r>
+        <w:t>scaledOutput</w:t>
+      </w:r>
+      <w:proofErr w:type="spellEnd"/>
+      <w:r>
+        <w:t xml:space="preserve"> – </w:t>
+      </w:r>
+      <w:r>
+        <w:t xml:space="preserve">array of </w:t>
+      </w:r>
+      <w:proofErr w:type="spellStart"/>
+      <w:r>
+        <w:t>ScaledStroke</w:t>
+      </w:r>
+      <w:proofErr w:type="spellEnd"/>
+      <w:r>
+        <w:t xml:space="preserve"> structs where scaled strokes are written </w:t>
+      </w:r>
+    </w:p>
+    <w:p>
+      <w:pPr>
+        <w:ind w:left="720"/>
+      </w:pPr>
+      <w:r>
+        <w:t>Return value –</w:t>
+      </w:r>
+      <w:r>
+        <w:t xml:space="preserve"> none</w:t>
+      </w:r>
+    </w:p>
+    <w:p>
+      <w:r>
+        <w:rPr>
+          <w:b/>
+          <w:bCs/>
+        </w:rPr>
+        <w:t xml:space="preserve">void </w:t>
+      </w:r>
+      <w:proofErr w:type="spellStart"/>
+      <w:proofErr w:type="gramStart"/>
+      <w:r>
+        <w:rPr>
+          <w:b/>
+          <w:bCs/>
+        </w:rPr>
+        <w:t>sendCharacter</w:t>
+      </w:r>
+      <w:proofErr w:type="spellEnd"/>
+      <w:r>
+        <w:t>( char</w:t>
+      </w:r>
+      <w:proofErr w:type="gramEnd"/>
+      <w:r>
+        <w:t xml:space="preserve"> character, float* </w:t>
+      </w:r>
+      <w:proofErr w:type="spellStart"/>
+      <w:r>
+        <w:t>currentX</w:t>
+      </w:r>
+      <w:proofErr w:type="spellEnd"/>
+      <w:r>
+        <w:t xml:space="preserve">, float* </w:t>
+      </w:r>
+      <w:proofErr w:type="spellStart"/>
+      <w:r>
+        <w:t>currentY</w:t>
+      </w:r>
+      <w:proofErr w:type="spellEnd"/>
+      <w:r>
+        <w:t xml:space="preserve">, </w:t>
+      </w:r>
+      <w:proofErr w:type="spellStart"/>
+      <w:r>
+        <w:t>ScaledStroke</w:t>
+      </w:r>
+      <w:proofErr w:type="spellEnd"/>
+      <w:r>
+        <w:t xml:space="preserve"> </w:t>
+      </w:r>
+      <w:proofErr w:type="spellStart"/>
+      <w:proofErr w:type="gramStart"/>
+      <w:r>
+        <w:t>scaledOutput</w:t>
+      </w:r>
+      <w:proofErr w:type="spellEnd"/>
+      <w:r>
+        <w:t>[</w:t>
+      </w:r>
+      <w:proofErr w:type="gramEnd"/>
+      <w:r>
+        <w:t>]</w:t>
+      </w:r>
+      <w:proofErr w:type="gramStart"/>
+      <w:r>
+        <w:t>);</w:t>
+      </w:r>
+      <w:proofErr w:type="gramEnd"/>
+    </w:p>
+    <w:p>
+      <w:r>
+        <w:t xml:space="preserve">Parameters: </w:t>
+      </w:r>
+    </w:p>
+    <w:p>
+      <w:pPr>
+        <w:ind w:firstLine="720"/>
+      </w:pPr>
+      <w:r>
+        <w:t>character – Character which will be sent to robot arm</w:t>
+      </w:r>
+    </w:p>
+    <w:p>
+      <w:pPr>
+        <w:ind w:left="720"/>
+      </w:pPr>
+      <w:proofErr w:type="spellStart"/>
+      <w:r>
+        <w:t>currentX</w:t>
+      </w:r>
+      <w:proofErr w:type="spellEnd"/>
+      <w:r>
+        <w:t xml:space="preserve"> – Pointer to the current X position of the robot arm</w:t>
+      </w:r>
+    </w:p>
+    <w:p>
+      <w:pPr>
+        <w:ind w:left="720"/>
+      </w:pPr>
+      <w:proofErr w:type="spellStart"/>
+      <w:r>
+        <w:t>currentY</w:t>
+      </w:r>
+      <w:proofErr w:type="spellEnd"/>
+      <w:r>
+        <w:t>– Pointer to the current Y position of the robot arm</w:t>
+      </w:r>
+    </w:p>
+    <w:p>
+      <w:pPr>
+        <w:ind w:left="720"/>
+      </w:pPr>
+      <w:proofErr w:type="spellStart"/>
+      <w:r>
+        <w:t>scaledOutput</w:t>
+      </w:r>
+      <w:proofErr w:type="spellEnd"/>
+      <w:r>
+        <w:t xml:space="preserve"> – </w:t>
+      </w:r>
+      <w:r>
+        <w:t xml:space="preserve">array of </w:t>
+      </w:r>
+      <w:proofErr w:type="spellStart"/>
+      <w:r>
+        <w:t>ScaledStroke</w:t>
+      </w:r>
+      <w:proofErr w:type="spellEnd"/>
+      <w:r>
+        <w:t xml:space="preserve"> structs where scaled strokes are written</w:t>
+      </w:r>
+    </w:p>
+    <w:p>
+      <w:pPr>
+        <w:ind w:left="720"/>
+      </w:pPr>
+      <w:r>
+        <w:t>Return value –</w:t>
+      </w:r>
+      <w:r>
+        <w:t xml:space="preserve"> none</w:t>
+      </w:r>
+    </w:p>
+    <w:p>
+      <w:r>
+        <w:rPr>
+          <w:b/>
+          <w:bCs/>
+        </w:rPr>
+        <w:t xml:space="preserve">void </w:t>
+      </w:r>
+      <w:proofErr w:type="spellStart"/>
+      <w:proofErr w:type="gramStart"/>
+      <w:r>
+        <w:rPr>
+          <w:b/>
+          <w:bCs/>
+        </w:rPr>
+        <w:t>newLine</w:t>
+      </w:r>
+      <w:proofErr w:type="spellEnd"/>
+      <w:r>
+        <w:t>(</w:t>
+      </w:r>
+      <w:proofErr w:type="gramEnd"/>
+      <w:r>
+        <w:t xml:space="preserve">float* </w:t>
+      </w:r>
+      <w:proofErr w:type="spellStart"/>
+      <w:r>
+        <w:t>currentX</w:t>
+      </w:r>
+      <w:proofErr w:type="spellEnd"/>
+      <w:r>
+        <w:t xml:space="preserve">, float* </w:t>
+      </w:r>
+      <w:proofErr w:type="spellStart"/>
+      <w:r>
+        <w:t>currentY</w:t>
+      </w:r>
+      <w:proofErr w:type="spellEnd"/>
+      <w:r>
+        <w:t>)</w:t>
+      </w:r>
+    </w:p>
+    <w:p>
+      <w:r>
+        <w:t xml:space="preserve">Parameters: </w:t>
+      </w:r>
+    </w:p>
+    <w:p>
+      <w:pPr>
+        <w:ind w:left="720"/>
+      </w:pPr>
+      <w:proofErr w:type="spellStart"/>
+      <w:r>
+        <w:t>currentX</w:t>
+      </w:r>
+      <w:proofErr w:type="spellEnd"/>
+      <w:r>
+        <w:t xml:space="preserve"> - Pointer to the current X position of the robot arm</w:t>
+      </w:r>
+    </w:p>
+    <w:p>
+      <w:pPr>
+        <w:ind w:left="720"/>
+      </w:pPr>
+      <w:proofErr w:type="spellStart"/>
+      <w:r>
+        <w:t>currentY</w:t>
+      </w:r>
+      <w:proofErr w:type="spellEnd"/>
+      <w:r>
+        <w:t>– Pointer to the current Y position of the robot arm</w:t>
+      </w:r>
+    </w:p>
+    <w:p>
+      <w:pPr>
+        <w:ind w:left="720"/>
+      </w:pPr>
+      <w:r>
+        <w:t>Return value –</w:t>
+      </w:r>
+      <w:r>
+        <w:t xml:space="preserve"> none</w:t>
+      </w:r>
+    </w:p>
+    <w:p>
+      <w:pPr>
         <w:rPr>
           <w:i/>
           <w:iCs/>
         </w:rPr>
-        <w:t>Only include functions that you have written yourself.</w:t>
-      </w:r>
-    </w:p>
-    <w:p>
-      <w:pPr>
-        <w:rPr>
-          <w:i/>
-          <w:iCs/>
-        </w:rPr>
-      </w:pPr>
-      <w:r>
-        <w:rPr>
-          <w:i/>
-          <w:iCs/>
-        </w:rPr>
-        <w:t>Example (remove</w:t>
-      </w:r>
-      <w:r>
-        <w:rPr>
-          <w:i/>
-          <w:iCs/>
-        </w:rPr>
-        <w:t xml:space="preserve"> before submission)</w:t>
-      </w:r>
-    </w:p>
-    <w:p>
-      <w:pPr>
-        <w:rPr>
-          <w:i/>
-          <w:iCs/>
-        </w:rPr>
-      </w:pPr>
-      <w:r>
-        <w:rPr>
-          <w:i/>
-          <w:iCs/>
-        </w:rPr>
-        <w:t>Short description (one or two lines)</w:t>
-      </w:r>
-    </w:p>
-    <w:p>
-      <w:pPr>
-        <w:rPr>
-          <w:i/>
-          <w:iCs/>
-        </w:rPr>
-      </w:pPr>
-      <w:r>
-        <w:rPr>
-          <w:i/>
-          <w:iCs/>
-        </w:rPr>
-        <w:t>i</w:t>
-      </w:r>
-      <w:r>
-        <w:rPr>
-          <w:i/>
-          <w:iCs/>
-        </w:rPr>
-        <w:t xml:space="preserve">nt </w:t>
-      </w:r>
-      <w:proofErr w:type="spellStart"/>
-      <w:proofErr w:type="gramStart"/>
-      <w:r>
-        <w:rPr>
-          <w:i/>
-          <w:iCs/>
-        </w:rPr>
-        <w:t>Temp</w:t>
-      </w:r>
-      <w:r>
-        <w:rPr>
-          <w:i/>
-          <w:iCs/>
-        </w:rPr>
-        <w:t>erature</w:t>
-      </w:r>
-      <w:r>
-        <w:rPr>
-          <w:i/>
-          <w:iCs/>
-        </w:rPr>
-        <w:t>Conversion</w:t>
-      </w:r>
-      <w:proofErr w:type="spellEnd"/>
-      <w:r>
-        <w:rPr>
-          <w:i/>
-          <w:iCs/>
-        </w:rPr>
-        <w:t xml:space="preserve">( </w:t>
-      </w:r>
-      <w:r>
-        <w:rPr>
-          <w:i/>
-          <w:iCs/>
-        </w:rPr>
-        <w:t>int</w:t>
-      </w:r>
-      <w:proofErr w:type="gramEnd"/>
-      <w:r>
-        <w:rPr>
-          <w:i/>
-          <w:iCs/>
-        </w:rPr>
-        <w:t xml:space="preserve"> </w:t>
-      </w:r>
-      <w:proofErr w:type="spellStart"/>
-      <w:proofErr w:type="gramStart"/>
-      <w:r>
-        <w:rPr>
-          <w:i/>
-          <w:iCs/>
-        </w:rPr>
-        <w:t>Input</w:t>
-      </w:r>
-      <w:r>
-        <w:rPr>
-          <w:i/>
-          <w:iCs/>
-        </w:rPr>
-        <w:t>Temp</w:t>
-      </w:r>
-      <w:proofErr w:type="spellEnd"/>
-      <w:r>
-        <w:rPr>
-          <w:i/>
-          <w:iCs/>
-        </w:rPr>
-        <w:t>,</w:t>
-      </w:r>
-      <w:r>
-        <w:rPr>
-          <w:i/>
-          <w:iCs/>
-        </w:rPr>
-        <w:t xml:space="preserve"> </w:t>
-      </w:r>
-      <w:r>
-        <w:rPr>
-          <w:i/>
-          <w:iCs/>
-        </w:rPr>
-        <w:t xml:space="preserve"> float</w:t>
-      </w:r>
-      <w:proofErr w:type="gramEnd"/>
-      <w:r>
-        <w:rPr>
-          <w:i/>
-          <w:iCs/>
-        </w:rPr>
-        <w:t xml:space="preserve">* </w:t>
-      </w:r>
-      <w:proofErr w:type="spellStart"/>
-      <w:proofErr w:type="gramStart"/>
-      <w:r>
-        <w:rPr>
-          <w:i/>
-          <w:iCs/>
-        </w:rPr>
-        <w:t>Output</w:t>
-      </w:r>
-      <w:r>
-        <w:rPr>
-          <w:i/>
-          <w:iCs/>
-        </w:rPr>
-        <w:t>Temp</w:t>
-      </w:r>
-      <w:proofErr w:type="spellEnd"/>
-      <w:r>
-        <w:rPr>
-          <w:i/>
-          <w:iCs/>
-        </w:rPr>
-        <w:t xml:space="preserve"> </w:t>
-      </w:r>
-      <w:r>
-        <w:rPr>
-          <w:i/>
-          <w:iCs/>
-        </w:rPr>
-        <w:t>)</w:t>
-      </w:r>
-      <w:proofErr w:type="gramEnd"/>
-    </w:p>
-    <w:p>
-      <w:pPr>
-        <w:rPr>
-          <w:i/>
-          <w:iCs/>
-        </w:rPr>
-      </w:pPr>
-      <w:r>
-        <w:rPr>
-          <w:i/>
-          <w:iCs/>
-        </w:rPr>
-        <w:t>Parameters:</w:t>
-      </w:r>
-      <w:r>
-        <w:rPr>
-          <w:i/>
-          <w:iCs/>
-        </w:rPr>
-        <w:t xml:space="preserve"> </w:t>
-      </w:r>
-    </w:p>
-    <w:p>
-      <w:pPr>
-        <w:ind w:left="720"/>
-        <w:rPr>
-          <w:i/>
-          <w:iCs/>
-        </w:rPr>
-      </w:pPr>
-      <w:proofErr w:type="spellStart"/>
-      <w:r>
-        <w:rPr>
-          <w:i/>
-          <w:iCs/>
-        </w:rPr>
-        <w:t>InputTemp</w:t>
-      </w:r>
-      <w:proofErr w:type="spellEnd"/>
-      <w:r>
-        <w:rPr>
-          <w:i/>
-          <w:iCs/>
-        </w:rPr>
-        <w:t xml:space="preserve"> </w:t>
-      </w:r>
-      <w:r>
-        <w:rPr>
-          <w:i/>
-          <w:iCs/>
-        </w:rPr>
-        <w:t>–</w:t>
-      </w:r>
-      <w:r>
-        <w:rPr>
-          <w:i/>
-          <w:iCs/>
-        </w:rPr>
-        <w:t xml:space="preserve"> </w:t>
-      </w:r>
-      <w:r>
-        <w:rPr>
-          <w:i/>
-          <w:iCs/>
-        </w:rPr>
-        <w:t>input temperature in degrees C</w:t>
-      </w:r>
-    </w:p>
-    <w:p>
-      <w:pPr>
-        <w:ind w:left="720"/>
-        <w:rPr>
-          <w:i/>
-          <w:iCs/>
-        </w:rPr>
-      </w:pPr>
-      <w:proofErr w:type="spellStart"/>
-      <w:r>
-        <w:rPr>
-          <w:i/>
-          <w:iCs/>
-        </w:rPr>
-        <w:t>Ou</w:t>
-      </w:r>
-      <w:r>
-        <w:rPr>
-          <w:i/>
-          <w:iCs/>
-        </w:rPr>
-        <w:t>t</w:t>
-      </w:r>
-      <w:r>
-        <w:rPr>
-          <w:i/>
-          <w:iCs/>
-        </w:rPr>
-        <w:t>putTemp</w:t>
-      </w:r>
-      <w:proofErr w:type="spellEnd"/>
-      <w:r>
-        <w:rPr>
-          <w:i/>
-          <w:iCs/>
-        </w:rPr>
-        <w:t xml:space="preserve"> </w:t>
-      </w:r>
-      <w:r>
-        <w:rPr>
-          <w:i/>
-          <w:iCs/>
-        </w:rPr>
-        <w:t>–</w:t>
-      </w:r>
-      <w:r>
-        <w:rPr>
-          <w:i/>
-          <w:iCs/>
-        </w:rPr>
-        <w:t xml:space="preserve"> </w:t>
-      </w:r>
-      <w:r>
-        <w:rPr>
-          <w:i/>
-          <w:iCs/>
-        </w:rPr>
-        <w:t xml:space="preserve">pointer to </w:t>
-      </w:r>
-      <w:r>
-        <w:rPr>
-          <w:i/>
-          <w:iCs/>
-        </w:rPr>
-        <w:t xml:space="preserve">return </w:t>
-      </w:r>
-      <w:r>
-        <w:rPr>
-          <w:i/>
-          <w:iCs/>
-        </w:rPr>
-        <w:t>output temperature in degrees F</w:t>
-      </w:r>
-    </w:p>
-    <w:p>
-      <w:pPr>
-        <w:ind w:left="720"/>
-        <w:rPr>
-          <w:i/>
-          <w:iCs/>
-        </w:rPr>
-      </w:pPr>
-      <w:r>
-        <w:rPr>
-          <w:i/>
-          <w:iCs/>
-        </w:rPr>
-        <w:t>Return value – returns 1 if successful, 0 if failed</w:t>
-      </w:r>
+      </w:pPr>
     </w:p>
     <w:p>
       <w:pPr>
@@ -584,28 +1781,29 @@
         <w:tblLook w:val="04A0" w:firstRow="1" w:lastRow="0" w:firstColumn="1" w:lastColumn="0" w:noHBand="0" w:noVBand="1"/>
       </w:tblPr>
       <w:tblGrid>
-        <w:gridCol w:w="1271"/>
-        <w:gridCol w:w="1985"/>
-        <w:gridCol w:w="2835"/>
-        <w:gridCol w:w="2925"/>
+        <w:gridCol w:w="2333"/>
+        <w:gridCol w:w="1667"/>
+        <w:gridCol w:w="2594"/>
+        <w:gridCol w:w="2422"/>
       </w:tblGrid>
       <w:tr>
         <w:tc>
           <w:tcPr>
-            <w:tcW w:w="1271" w:type="dxa"/>
+            <w:tcW w:w="2333" w:type="dxa"/>
           </w:tcPr>
           <w:p>
             <w:pPr>
               <w:jc w:val="center"/>
             </w:pPr>
             <w:r>
+              <w:lastRenderedPageBreak/>
               <w:t>Function</w:t>
             </w:r>
           </w:p>
         </w:tc>
         <w:tc>
           <w:tcPr>
-            <w:tcW w:w="1985" w:type="dxa"/>
+            <w:tcW w:w="1667" w:type="dxa"/>
           </w:tcPr>
           <w:p>
             <w:pPr>
@@ -618,7 +1816,7 @@
         </w:tc>
         <w:tc>
           <w:tcPr>
-            <w:tcW w:w="2835" w:type="dxa"/>
+            <w:tcW w:w="2594" w:type="dxa"/>
           </w:tcPr>
           <w:p>
             <w:pPr>
@@ -631,20 +1829,14 @@
         </w:tc>
         <w:tc>
           <w:tcPr>
-            <w:tcW w:w="2925" w:type="dxa"/>
+            <w:tcW w:w="2422" w:type="dxa"/>
           </w:tcPr>
           <w:p>
             <w:pPr>
               <w:jc w:val="center"/>
             </w:pPr>
             <w:r>
-              <w:t>Expected Ou</w:t>
-            </w:r>
-            <w:r>
-              <w:t>t</w:t>
-            </w:r>
-            <w:r>
-              <w:t>put</w:t>
+              <w:t>Expected Output</w:t>
             </w:r>
           </w:p>
         </w:tc>
@@ -655,27 +1847,133 @@
         </w:trPr>
         <w:tc>
           <w:tcPr>
-            <w:tcW w:w="1271" w:type="dxa"/>
-          </w:tcPr>
+            <w:tcW w:w="2333" w:type="dxa"/>
+          </w:tcPr>
+          <w:p>
+            <w:proofErr w:type="spellStart"/>
+            <w:proofErr w:type="gramStart"/>
+            <w:r>
+              <w:t>l</w:t>
+            </w:r>
+            <w:r>
+              <w:t>oadTextFile</w:t>
+            </w:r>
+            <w:proofErr w:type="spellEnd"/>
+            <w:r>
+              <w:t>(</w:t>
+            </w:r>
+            <w:proofErr w:type="gramEnd"/>
+            <w:r>
+              <w:t>)</w:t>
+            </w:r>
+          </w:p>
+        </w:tc>
+        <w:tc>
+          <w:tcPr>
+            <w:tcW w:w="1667" w:type="dxa"/>
+          </w:tcPr>
+          <w:p>
+            <w:r>
+              <w:t>Load a normal text file</w:t>
+            </w:r>
+          </w:p>
+        </w:tc>
+        <w:tc>
+          <w:tcPr>
+            <w:tcW w:w="2594" w:type="dxa"/>
+          </w:tcPr>
+          <w:tbl>
+            <w:tblPr>
+              <w:tblW w:w="0" w:type="auto"/>
+              <w:tblCellSpacing w:w="15" w:type="dxa"/>
+              <w:tblCellMar>
+                <w:top w:w="15" w:type="dxa"/>
+                <w:left w:w="15" w:type="dxa"/>
+                <w:bottom w:w="15" w:type="dxa"/>
+                <w:right w:w="15" w:type="dxa"/>
+              </w:tblCellMar>
+              <w:tblLook w:val="04A0" w:firstRow="1" w:lastRow="0" w:firstColumn="1" w:lastColumn="0" w:noHBand="0" w:noVBand="1"/>
+            </w:tblPr>
+            <w:tblGrid>
+              <w:gridCol w:w="96"/>
+            </w:tblGrid>
+            <w:tr>
+              <w:trPr>
+                <w:tblCellSpacing w:w="15" w:type="dxa"/>
+              </w:trPr>
+              <w:tc>
+                <w:tcPr>
+                  <w:tcW w:w="0" w:type="auto"/>
+                  <w:vAlign w:val="center"/>
+                  <w:hideMark/>
+                </w:tcPr>
+                <w:p>
+                  <w:pPr>
+                    <w:spacing w:after="0" w:line="240" w:lineRule="auto"/>
+                  </w:pPr>
+                </w:p>
+              </w:tc>
+            </w:tr>
+          </w:tbl>
+          <w:p>
+            <w:pPr>
+              <w:rPr>
+                <w:vanish/>
+              </w:rPr>
+            </w:pPr>
+          </w:p>
+          <w:tbl>
+            <w:tblPr>
+              <w:tblW w:w="0" w:type="auto"/>
+              <w:tblCellSpacing w:w="15" w:type="dxa"/>
+              <w:tblCellMar>
+                <w:top w:w="15" w:type="dxa"/>
+                <w:left w:w="15" w:type="dxa"/>
+                <w:bottom w:w="15" w:type="dxa"/>
+                <w:right w:w="15" w:type="dxa"/>
+              </w:tblCellMar>
+              <w:tblLook w:val="04A0" w:firstRow="1" w:lastRow="0" w:firstColumn="1" w:lastColumn="0" w:noHBand="0" w:noVBand="1"/>
+            </w:tblPr>
+            <w:tblGrid>
+              <w:gridCol w:w="2378"/>
+            </w:tblGrid>
+            <w:tr>
+              <w:trPr>
+                <w:tblCellSpacing w:w="15" w:type="dxa"/>
+              </w:trPr>
+              <w:tc>
+                <w:tcPr>
+                  <w:tcW w:w="0" w:type="auto"/>
+                  <w:vAlign w:val="center"/>
+                  <w:hideMark/>
+                </w:tcPr>
+                <w:p>
+                  <w:pPr>
+                    <w:spacing w:after="0" w:line="240" w:lineRule="auto"/>
+                  </w:pPr>
+                  <w:r>
+                    <w:t>filename = “input.txt” containing "Hello World"</w:t>
+                  </w:r>
+                </w:p>
+              </w:tc>
+            </w:tr>
+          </w:tbl>
           <w:p/>
         </w:tc>
         <w:tc>
           <w:tcPr>
-            <w:tcW w:w="1985" w:type="dxa"/>
-          </w:tcPr>
-          <w:p/>
-        </w:tc>
-        <w:tc>
-          <w:tcPr>
-            <w:tcW w:w="2835" w:type="dxa"/>
-          </w:tcPr>
-          <w:p/>
-        </w:tc>
-        <w:tc>
-          <w:tcPr>
-            <w:tcW w:w="2925" w:type="dxa"/>
-          </w:tcPr>
-          <w:p/>
+            <w:tcW w:w="2422" w:type="dxa"/>
+          </w:tcPr>
+          <w:p>
+            <w:proofErr w:type="spellStart"/>
+            <w:r>
+              <w:t>outputBuffer</w:t>
+            </w:r>
+            <w:proofErr w:type="spellEnd"/>
+            <w:r>
+              <w:t xml:space="preserve"> = "Hello World" and return value = 1</w:t>
+            </w:r>
+          </w:p>
         </w:tc>
       </w:tr>
       <w:tr>
@@ -684,31 +1982,1487 @@
         </w:trPr>
         <w:tc>
           <w:tcPr>
-            <w:tcW w:w="1271" w:type="dxa"/>
-          </w:tcPr>
+            <w:tcW w:w="2333" w:type="dxa"/>
+          </w:tcPr>
+          <w:p>
+            <w:proofErr w:type="spellStart"/>
+            <w:proofErr w:type="gramStart"/>
+            <w:r>
+              <w:t>l</w:t>
+            </w:r>
+            <w:r>
+              <w:t>oadTextFile</w:t>
+            </w:r>
+            <w:proofErr w:type="spellEnd"/>
+            <w:r>
+              <w:t>(</w:t>
+            </w:r>
+            <w:proofErr w:type="gramEnd"/>
+            <w:r>
+              <w:t>)</w:t>
+            </w:r>
+          </w:p>
+        </w:tc>
+        <w:tc>
+          <w:tcPr>
+            <w:tcW w:w="1667" w:type="dxa"/>
+          </w:tcPr>
+          <w:p>
+            <w:r>
+              <w:t>File does not exist</w:t>
+            </w:r>
+          </w:p>
+        </w:tc>
+        <w:tc>
+          <w:tcPr>
+            <w:tcW w:w="2594" w:type="dxa"/>
+          </w:tcPr>
+          <w:tbl>
+            <w:tblPr>
+              <w:tblW w:w="0" w:type="auto"/>
+              <w:tblCellSpacing w:w="15" w:type="dxa"/>
+              <w:tblCellMar>
+                <w:top w:w="15" w:type="dxa"/>
+                <w:left w:w="15" w:type="dxa"/>
+                <w:bottom w:w="15" w:type="dxa"/>
+                <w:right w:w="15" w:type="dxa"/>
+              </w:tblCellMar>
+              <w:tblLook w:val="04A0" w:firstRow="1" w:lastRow="0" w:firstColumn="1" w:lastColumn="0" w:noHBand="0" w:noVBand="1"/>
+            </w:tblPr>
+            <w:tblGrid>
+              <w:gridCol w:w="96"/>
+            </w:tblGrid>
+            <w:tr>
+              <w:trPr>
+                <w:tblCellSpacing w:w="15" w:type="dxa"/>
+              </w:trPr>
+              <w:tc>
+                <w:tcPr>
+                  <w:tcW w:w="0" w:type="auto"/>
+                  <w:vAlign w:val="center"/>
+                  <w:hideMark/>
+                </w:tcPr>
+                <w:p>
+                  <w:pPr>
+                    <w:spacing w:after="0" w:line="240" w:lineRule="auto"/>
+                  </w:pPr>
+                </w:p>
+              </w:tc>
+            </w:tr>
+          </w:tbl>
+          <w:p>
+            <w:pPr>
+              <w:rPr>
+                <w:vanish/>
+              </w:rPr>
+            </w:pPr>
+          </w:p>
+          <w:tbl>
+            <w:tblPr>
+              <w:tblW w:w="0" w:type="auto"/>
+              <w:tblCellSpacing w:w="15" w:type="dxa"/>
+              <w:tblCellMar>
+                <w:top w:w="15" w:type="dxa"/>
+                <w:left w:w="15" w:type="dxa"/>
+                <w:bottom w:w="15" w:type="dxa"/>
+                <w:right w:w="15" w:type="dxa"/>
+              </w:tblCellMar>
+              <w:tblLook w:val="04A0" w:firstRow="1" w:lastRow="0" w:firstColumn="1" w:lastColumn="0" w:noHBand="0" w:noVBand="1"/>
+            </w:tblPr>
+            <w:tblGrid>
+              <w:gridCol w:w="2234"/>
+            </w:tblGrid>
+            <w:tr>
+              <w:trPr>
+                <w:tblCellSpacing w:w="15" w:type="dxa"/>
+              </w:trPr>
+              <w:tc>
+                <w:tcPr>
+                  <w:tcW w:w="0" w:type="auto"/>
+                  <w:vAlign w:val="center"/>
+                  <w:hideMark/>
+                </w:tcPr>
+                <w:p>
+                  <w:pPr>
+                    <w:spacing w:after="0" w:line="240" w:lineRule="auto"/>
+                  </w:pPr>
+                  <w:r>
+                    <w:t>filename = “</w:t>
+                  </w:r>
+                  <w:r>
+                    <w:t>missing</w:t>
+                  </w:r>
+                  <w:r>
+                    <w:t xml:space="preserve">.txt” </w:t>
+                  </w:r>
+                </w:p>
+              </w:tc>
+            </w:tr>
+          </w:tbl>
           <w:p/>
         </w:tc>
         <w:tc>
           <w:tcPr>
-            <w:tcW w:w="1985" w:type="dxa"/>
-          </w:tcPr>
-          <w:p/>
-        </w:tc>
-        <w:tc>
-          <w:tcPr>
-            <w:tcW w:w="2835" w:type="dxa"/>
-          </w:tcPr>
-          <w:p/>
-        </w:tc>
-        <w:tc>
-          <w:tcPr>
-            <w:tcW w:w="2925" w:type="dxa"/>
-          </w:tcPr>
-          <w:p/>
+            <w:tcW w:w="2422" w:type="dxa"/>
+          </w:tcPr>
+          <w:p>
+            <w:r>
+              <w:t>return</w:t>
+            </w:r>
+            <w:r>
+              <w:t xml:space="preserve"> value = </w:t>
+            </w:r>
+            <w:r>
+              <w:t>0</w:t>
+            </w:r>
+          </w:p>
+        </w:tc>
+      </w:tr>
+      <w:tr>
+        <w:trPr>
+          <w:trHeight w:val="563"/>
+        </w:trPr>
+        <w:tc>
+          <w:tcPr>
+            <w:tcW w:w="2333" w:type="dxa"/>
+          </w:tcPr>
+          <w:p>
+            <w:proofErr w:type="spellStart"/>
+            <w:proofErr w:type="gramStart"/>
+            <w:r>
+              <w:t>loadStrokesFile</w:t>
+            </w:r>
+            <w:proofErr w:type="spellEnd"/>
+            <w:r>
+              <w:t>(</w:t>
+            </w:r>
+            <w:proofErr w:type="gramEnd"/>
+            <w:r>
+              <w:t>)</w:t>
+            </w:r>
+          </w:p>
+        </w:tc>
+        <w:tc>
+          <w:tcPr>
+            <w:tcW w:w="1667" w:type="dxa"/>
+          </w:tcPr>
+          <w:p>
+            <w:r>
+              <w:t>Load valid font file</w:t>
+            </w:r>
+          </w:p>
+        </w:tc>
+        <w:tc>
+          <w:tcPr>
+            <w:tcW w:w="2594" w:type="dxa"/>
+          </w:tcPr>
+          <w:p>
+            <w:r>
+              <w:t>f</w:t>
+            </w:r>
+            <w:r>
+              <w:t>ilename = “SingleStrokeFont.txt”</w:t>
+            </w:r>
+          </w:p>
+        </w:tc>
+        <w:tc>
+          <w:tcPr>
+            <w:tcW w:w="2422" w:type="dxa"/>
+          </w:tcPr>
+          <w:p>
+            <w:proofErr w:type="spellStart"/>
+            <w:r>
+              <w:t>characterData</w:t>
+            </w:r>
+            <w:proofErr w:type="spellEnd"/>
+            <w:r>
+              <w:t xml:space="preserve"> array</w:t>
+            </w:r>
+            <w:r>
+              <w:t xml:space="preserve"> correctly and </w:t>
+            </w:r>
+            <w:proofErr w:type="gramStart"/>
+            <w:r>
+              <w:t>completely</w:t>
+            </w:r>
+            <w:r>
+              <w:t xml:space="preserve"> filled</w:t>
+            </w:r>
+            <w:proofErr w:type="gramEnd"/>
+          </w:p>
+          <w:p>
+            <w:r>
+              <w:t xml:space="preserve">and </w:t>
+            </w:r>
+            <w:r>
+              <w:t>return value = 1</w:t>
+            </w:r>
+          </w:p>
+        </w:tc>
+      </w:tr>
+      <w:tr>
+        <w:trPr>
+          <w:trHeight w:val="563"/>
+        </w:trPr>
+        <w:tc>
+          <w:tcPr>
+            <w:tcW w:w="2333" w:type="dxa"/>
+          </w:tcPr>
+          <w:p>
+            <w:proofErr w:type="spellStart"/>
+            <w:proofErr w:type="gramStart"/>
+            <w:r>
+              <w:t>loadStrokesFile</w:t>
+            </w:r>
+            <w:proofErr w:type="spellEnd"/>
+            <w:r>
+              <w:t>(</w:t>
+            </w:r>
+            <w:proofErr w:type="gramEnd"/>
+            <w:r>
+              <w:t>)</w:t>
+            </w:r>
+          </w:p>
+        </w:tc>
+        <w:tc>
+          <w:tcPr>
+            <w:tcW w:w="1667" w:type="dxa"/>
+          </w:tcPr>
+          <w:p>
+            <w:pPr>
+              <w:jc w:val="center"/>
+            </w:pPr>
+            <w:r>
+              <w:t>M</w:t>
+            </w:r>
+            <w:r>
+              <w:t>issing values</w:t>
+            </w:r>
+          </w:p>
+        </w:tc>
+        <w:tc>
+          <w:tcPr>
+            <w:tcW w:w="2594" w:type="dxa"/>
+          </w:tcPr>
+          <w:p>
+            <w:r>
+              <w:t>f</w:t>
+            </w:r>
+            <w:r>
+              <w:t>ilename = “</w:t>
+            </w:r>
+            <w:r>
+              <w:t>MissingValues</w:t>
+            </w:r>
+            <w:r>
+              <w:t>.txt”</w:t>
+            </w:r>
+          </w:p>
+        </w:tc>
+        <w:tc>
+          <w:tcPr>
+            <w:tcW w:w="2422" w:type="dxa"/>
+          </w:tcPr>
+          <w:p>
+            <w:r>
+              <w:t>return value = 0 (failure)</w:t>
+            </w:r>
+          </w:p>
+        </w:tc>
+      </w:tr>
+      <w:tr>
+        <w:trPr>
+          <w:trHeight w:val="563"/>
+        </w:trPr>
+        <w:tc>
+          <w:tcPr>
+            <w:tcW w:w="2333" w:type="dxa"/>
+          </w:tcPr>
+          <w:p>
+            <w:proofErr w:type="spellStart"/>
+            <w:proofErr w:type="gramStart"/>
+            <w:r>
+              <w:t>calculateScalingFactor</w:t>
+            </w:r>
+            <w:proofErr w:type="spellEnd"/>
+            <w:r>
+              <w:t>(</w:t>
+            </w:r>
+            <w:proofErr w:type="gramEnd"/>
+            <w:r>
+              <w:t>)</w:t>
+            </w:r>
+          </w:p>
+        </w:tc>
+        <w:tc>
+          <w:tcPr>
+            <w:tcW w:w="1667" w:type="dxa"/>
+          </w:tcPr>
+          <w:p>
+            <w:r>
+              <w:t>Minimum height</w:t>
+            </w:r>
+          </w:p>
+        </w:tc>
+        <w:tc>
+          <w:tcPr>
+            <w:tcW w:w="2594" w:type="dxa"/>
+          </w:tcPr>
+          <w:p>
+            <w:proofErr w:type="spellStart"/>
+            <w:r>
+              <w:t>u</w:t>
+            </w:r>
+            <w:r>
+              <w:t>serHeight</w:t>
+            </w:r>
+            <w:proofErr w:type="spellEnd"/>
+            <w:r>
+              <w:t xml:space="preserve"> = 4</w:t>
+            </w:r>
+          </w:p>
+        </w:tc>
+        <w:tc>
+          <w:tcPr>
+            <w:tcW w:w="2422" w:type="dxa"/>
+          </w:tcPr>
+          <w:p>
+            <w:proofErr w:type="spellStart"/>
+            <w:r>
+              <w:t>scalingFactor</w:t>
+            </w:r>
+            <w:proofErr w:type="spellEnd"/>
+            <w:r>
+              <w:t xml:space="preserve"> = 4/18 </w:t>
+            </w:r>
+          </w:p>
+        </w:tc>
+      </w:tr>
+      <w:tr>
+        <w:trPr>
+          <w:trHeight w:val="563"/>
+        </w:trPr>
+        <w:tc>
+          <w:tcPr>
+            <w:tcW w:w="2333" w:type="dxa"/>
+          </w:tcPr>
+          <w:p>
+            <w:proofErr w:type="spellStart"/>
+            <w:proofErr w:type="gramStart"/>
+            <w:r>
+              <w:t>calculateScalingFactor</w:t>
+            </w:r>
+            <w:proofErr w:type="spellEnd"/>
+            <w:r>
+              <w:t>(</w:t>
+            </w:r>
+            <w:proofErr w:type="gramEnd"/>
+            <w:r>
+              <w:t>)</w:t>
+            </w:r>
+          </w:p>
+        </w:tc>
+        <w:tc>
+          <w:tcPr>
+            <w:tcW w:w="1667" w:type="dxa"/>
+          </w:tcPr>
+          <w:p>
+            <w:proofErr w:type="spellStart"/>
+            <w:r>
+              <w:t>Maximun</w:t>
+            </w:r>
+            <w:proofErr w:type="spellEnd"/>
+            <w:r>
+              <w:t xml:space="preserve"> height</w:t>
+            </w:r>
+          </w:p>
+        </w:tc>
+        <w:tc>
+          <w:tcPr>
+            <w:tcW w:w="2594" w:type="dxa"/>
+          </w:tcPr>
+          <w:p>
+            <w:proofErr w:type="spellStart"/>
+            <w:r>
+              <w:t>u</w:t>
+            </w:r>
+            <w:r>
+              <w:t>serHeight</w:t>
+            </w:r>
+            <w:proofErr w:type="spellEnd"/>
+            <w:r>
+              <w:t xml:space="preserve"> = </w:t>
+            </w:r>
+            <w:r>
+              <w:t>10</w:t>
+            </w:r>
+          </w:p>
+        </w:tc>
+        <w:tc>
+          <w:tcPr>
+            <w:tcW w:w="2422" w:type="dxa"/>
+          </w:tcPr>
+          <w:p>
+            <w:proofErr w:type="spellStart"/>
+            <w:r>
+              <w:t>scalingFactor</w:t>
+            </w:r>
+            <w:proofErr w:type="spellEnd"/>
+            <w:r>
+              <w:t xml:space="preserve"> = </w:t>
+            </w:r>
+            <w:r>
+              <w:t>10</w:t>
+            </w:r>
+            <w:r>
+              <w:t>/18</w:t>
+            </w:r>
+          </w:p>
+        </w:tc>
+      </w:tr>
+      <w:tr>
+        <w:trPr>
+          <w:trHeight w:val="563"/>
+        </w:trPr>
+        <w:tc>
+          <w:tcPr>
+            <w:tcW w:w="2333" w:type="dxa"/>
+          </w:tcPr>
+          <w:p>
+            <w:proofErr w:type="spellStart"/>
+            <w:proofErr w:type="gramStart"/>
+            <w:r>
+              <w:t>calculateScalingFactor</w:t>
+            </w:r>
+            <w:proofErr w:type="spellEnd"/>
+            <w:r>
+              <w:t>(</w:t>
+            </w:r>
+            <w:proofErr w:type="gramEnd"/>
+            <w:r>
+              <w:t>)</w:t>
+            </w:r>
+          </w:p>
+        </w:tc>
+        <w:tc>
+          <w:tcPr>
+            <w:tcW w:w="1667" w:type="dxa"/>
+          </w:tcPr>
+          <w:p>
+            <w:r>
+              <w:t>Outside Range</w:t>
+            </w:r>
+          </w:p>
+        </w:tc>
+        <w:tc>
+          <w:tcPr>
+            <w:tcW w:w="2594" w:type="dxa"/>
+          </w:tcPr>
+          <w:p>
+            <w:proofErr w:type="spellStart"/>
+            <w:r>
+              <w:t>u</w:t>
+            </w:r>
+            <w:r>
+              <w:t>serHeight</w:t>
+            </w:r>
+            <w:proofErr w:type="spellEnd"/>
+            <w:r>
+              <w:t xml:space="preserve"> = </w:t>
+            </w:r>
+            <w:r>
+              <w:t>2</w:t>
+            </w:r>
+          </w:p>
+        </w:tc>
+        <w:tc>
+          <w:tcPr>
+            <w:tcW w:w="2422" w:type="dxa"/>
+          </w:tcPr>
+          <w:p>
+            <w:r>
+              <w:t xml:space="preserve">Error: height out of range  </w:t>
+            </w:r>
+          </w:p>
+        </w:tc>
+      </w:tr>
+      <w:tr>
+        <w:trPr>
+          <w:trHeight w:val="563"/>
+        </w:trPr>
+        <w:tc>
+          <w:tcPr>
+            <w:tcW w:w="2333" w:type="dxa"/>
+          </w:tcPr>
+          <w:p>
+            <w:proofErr w:type="spellStart"/>
+            <w:proofErr w:type="gramStart"/>
+            <w:r>
+              <w:t>getWordWidth</w:t>
+            </w:r>
+            <w:proofErr w:type="spellEnd"/>
+            <w:r>
+              <w:t>(</w:t>
+            </w:r>
+            <w:proofErr w:type="gramEnd"/>
+            <w:r>
+              <w:t>)</w:t>
+            </w:r>
+          </w:p>
+        </w:tc>
+        <w:tc>
+          <w:tcPr>
+            <w:tcW w:w="1667" w:type="dxa"/>
+          </w:tcPr>
+          <w:p>
+            <w:r>
+              <w:t>Normal word</w:t>
+            </w:r>
+            <w:r>
+              <w:t xml:space="preserve"> no scaling</w:t>
+            </w:r>
+          </w:p>
+        </w:tc>
+        <w:tc>
+          <w:tcPr>
+            <w:tcW w:w="2594" w:type="dxa"/>
+          </w:tcPr>
+          <w:p>
+            <w:proofErr w:type="spellStart"/>
+            <w:r>
+              <w:t>outputBuffer</w:t>
+            </w:r>
+            <w:proofErr w:type="spellEnd"/>
+            <w:r>
+              <w:t xml:space="preserve"> = "HELLO WORLD", </w:t>
+            </w:r>
+            <w:proofErr w:type="spellStart"/>
+            <w:r>
+              <w:t>startIndex</w:t>
+            </w:r>
+            <w:proofErr w:type="spellEnd"/>
+            <w:r>
+              <w:t xml:space="preserve"> = 0, </w:t>
+            </w:r>
+            <w:proofErr w:type="spellStart"/>
+            <w:r>
+              <w:t>scalingFactor</w:t>
+            </w:r>
+            <w:proofErr w:type="spellEnd"/>
+            <w:r>
+              <w:t xml:space="preserve"> = </w:t>
+            </w:r>
+            <w:r>
+              <w:t>1</w:t>
+            </w:r>
+          </w:p>
+        </w:tc>
+        <w:tc>
+          <w:tcPr>
+            <w:tcW w:w="2422" w:type="dxa"/>
+          </w:tcPr>
+          <w:p>
+            <w:r>
+              <w:t xml:space="preserve">Computed width = </w:t>
+            </w:r>
+            <w:proofErr w:type="gramStart"/>
+            <w:r>
+              <w:t>sum(</w:t>
+            </w:r>
+            <w:proofErr w:type="gramEnd"/>
+            <w:r>
+              <w:t>widths of “HELLO”)</w:t>
+            </w:r>
+          </w:p>
+        </w:tc>
+      </w:tr>
+      <w:tr>
+        <w:trPr>
+          <w:trHeight w:val="563"/>
+        </w:trPr>
+        <w:tc>
+          <w:tcPr>
+            <w:tcW w:w="2333" w:type="dxa"/>
+          </w:tcPr>
+          <w:p>
+            <w:proofErr w:type="spellStart"/>
+            <w:proofErr w:type="gramStart"/>
+            <w:r>
+              <w:t>getWordWidth</w:t>
+            </w:r>
+            <w:proofErr w:type="spellEnd"/>
+            <w:r>
+              <w:t>(</w:t>
+            </w:r>
+            <w:proofErr w:type="gramEnd"/>
+            <w:r>
+              <w:t>)</w:t>
+            </w:r>
+          </w:p>
+        </w:tc>
+        <w:tc>
+          <w:tcPr>
+            <w:tcW w:w="1667" w:type="dxa"/>
+          </w:tcPr>
+          <w:p>
+            <w:r>
+              <w:t>Normal word</w:t>
+            </w:r>
+            <w:r>
+              <w:t xml:space="preserve"> with scaling</w:t>
+            </w:r>
+          </w:p>
+        </w:tc>
+        <w:tc>
+          <w:tcPr>
+            <w:tcW w:w="2594" w:type="dxa"/>
+          </w:tcPr>
+          <w:p>
+            <w:proofErr w:type="spellStart"/>
+            <w:r>
+              <w:t>outputBuffer</w:t>
+            </w:r>
+            <w:proofErr w:type="spellEnd"/>
+            <w:r>
+              <w:t xml:space="preserve"> = "HELLO WORLD", </w:t>
+            </w:r>
+            <w:proofErr w:type="spellStart"/>
+            <w:r>
+              <w:t>startIndex</w:t>
+            </w:r>
+            <w:proofErr w:type="spellEnd"/>
+            <w:r>
+              <w:t xml:space="preserve"> = 0, </w:t>
+            </w:r>
+            <w:proofErr w:type="spellStart"/>
+            <w:r>
+              <w:t>scalingFactor</w:t>
+            </w:r>
+            <w:proofErr w:type="spellEnd"/>
+            <w:r>
+              <w:t xml:space="preserve"> = </w:t>
+            </w:r>
+            <w:r>
+              <w:t>0.5</w:t>
+            </w:r>
+          </w:p>
+        </w:tc>
+        <w:tc>
+          <w:tcPr>
+            <w:tcW w:w="2422" w:type="dxa"/>
+          </w:tcPr>
+          <w:p>
+            <w:r>
+              <w:t xml:space="preserve">Computed width = </w:t>
+            </w:r>
+            <w:proofErr w:type="gramStart"/>
+            <w:r>
+              <w:t>sum(</w:t>
+            </w:r>
+            <w:proofErr w:type="gramEnd"/>
+            <w:r>
+              <w:t>scaled widths of “HELLO”)</w:t>
+            </w:r>
+          </w:p>
+        </w:tc>
+      </w:tr>
+      <w:tr>
+        <w:trPr>
+          <w:trHeight w:val="563"/>
+        </w:trPr>
+        <w:tc>
+          <w:tcPr>
+            <w:tcW w:w="2333" w:type="dxa"/>
+          </w:tcPr>
+          <w:p>
+            <w:proofErr w:type="spellStart"/>
+            <w:proofErr w:type="gramStart"/>
+            <w:r>
+              <w:t>getWordWidth</w:t>
+            </w:r>
+            <w:proofErr w:type="spellEnd"/>
+            <w:r>
+              <w:t>(</w:t>
+            </w:r>
+            <w:proofErr w:type="gramEnd"/>
+            <w:r>
+              <w:t>)</w:t>
+            </w:r>
+          </w:p>
+        </w:tc>
+        <w:tc>
+          <w:tcPr>
+            <w:tcW w:w="1667" w:type="dxa"/>
+          </w:tcPr>
+          <w:p>
+            <w:r>
+              <w:t>Word too wide to fit in width</w:t>
+            </w:r>
+          </w:p>
+        </w:tc>
+        <w:tc>
+          <w:tcPr>
+            <w:tcW w:w="2594" w:type="dxa"/>
+          </w:tcPr>
+          <w:p>
+            <w:proofErr w:type="spellStart"/>
+            <w:r>
+              <w:t>outputBuffer</w:t>
+            </w:r>
+            <w:proofErr w:type="spellEnd"/>
+            <w:r>
+              <w:t xml:space="preserve"> = "HELLO</w:t>
+            </w:r>
+            <w:r>
+              <w:t>W</w:t>
+            </w:r>
+            <w:r>
+              <w:t xml:space="preserve">ORLD", </w:t>
+            </w:r>
+            <w:proofErr w:type="spellStart"/>
+            <w:r>
+              <w:t>startIndex</w:t>
+            </w:r>
+            <w:proofErr w:type="spellEnd"/>
+            <w:r>
+              <w:t xml:space="preserve"> = 0, </w:t>
+            </w:r>
+            <w:proofErr w:type="spellStart"/>
+            <w:r>
+              <w:t>scalingFactor</w:t>
+            </w:r>
+            <w:proofErr w:type="spellEnd"/>
+            <w:r>
+              <w:t xml:space="preserve"> = </w:t>
+            </w:r>
+            <w:r>
+              <w:t>10</w:t>
+            </w:r>
+            <w:r>
+              <w:t>/18</w:t>
+            </w:r>
+          </w:p>
+        </w:tc>
+        <w:tc>
+          <w:tcPr>
+            <w:tcW w:w="2422" w:type="dxa"/>
+          </w:tcPr>
+          <w:p>
+            <w:r>
+              <w:t xml:space="preserve">Error: </w:t>
+            </w:r>
+            <w:r>
+              <w:t>Word too wide. Consider shortening word or font height</w:t>
+            </w:r>
+            <w:r>
+              <w:t xml:space="preserve">  </w:t>
+            </w:r>
+          </w:p>
+        </w:tc>
+      </w:tr>
+      <w:tr>
+        <w:trPr>
+          <w:trHeight w:val="563"/>
+        </w:trPr>
+        <w:tc>
+          <w:tcPr>
+            <w:tcW w:w="2333" w:type="dxa"/>
+          </w:tcPr>
+          <w:p>
+            <w:proofErr w:type="spellStart"/>
+            <w:proofErr w:type="gramStart"/>
+            <w:r>
+              <w:t>scaleCharacter</w:t>
+            </w:r>
+            <w:proofErr w:type="spellEnd"/>
+            <w:r>
+              <w:t>(</w:t>
+            </w:r>
+            <w:proofErr w:type="gramEnd"/>
+            <w:r>
+              <w:t>)</w:t>
+            </w:r>
+          </w:p>
+        </w:tc>
+        <w:tc>
+          <w:tcPr>
+            <w:tcW w:w="1667" w:type="dxa"/>
+          </w:tcPr>
+          <w:p>
+            <w:r>
+              <w:t>Scale a simple stroke</w:t>
+            </w:r>
+          </w:p>
+        </w:tc>
+        <w:tc>
+          <w:tcPr>
+            <w:tcW w:w="2594" w:type="dxa"/>
+          </w:tcPr>
+          <w:p>
+            <w:r>
+              <w:t>character strokes:</w:t>
+            </w:r>
+            <w:r>
+              <w:t xml:space="preserve"> </w:t>
+            </w:r>
+            <w:proofErr w:type="spellStart"/>
+            <w:r>
+              <w:t>CharacterData</w:t>
+            </w:r>
+            <w:proofErr w:type="spellEnd"/>
+            <w:r>
+              <w:t>[‘A’]</w:t>
+            </w:r>
+            <w:r>
+              <w:t xml:space="preserve"> </w:t>
+            </w:r>
+            <w:proofErr w:type="spellStart"/>
+            <w:r>
+              <w:t>scalingFactor</w:t>
+            </w:r>
+            <w:proofErr w:type="spellEnd"/>
+            <w:r>
+              <w:t xml:space="preserve"> = 0.5</w:t>
+            </w:r>
+          </w:p>
+        </w:tc>
+        <w:tc>
+          <w:tcPr>
+            <w:tcW w:w="2422" w:type="dxa"/>
+          </w:tcPr>
+          <w:p>
+            <w:proofErr w:type="spellStart"/>
+            <w:r>
+              <w:t>scaledOutput</w:t>
+            </w:r>
+            <w:proofErr w:type="spellEnd"/>
+            <w:r>
+              <w:t xml:space="preserve"> contains </w:t>
+            </w:r>
+            <w:proofErr w:type="spellStart"/>
+            <w:r>
+              <w:t>CharacterData</w:t>
+            </w:r>
+            <w:proofErr w:type="spellEnd"/>
+            <w:r>
+              <w:t>[‘A’] strokes halved</w:t>
+            </w:r>
+          </w:p>
+        </w:tc>
+      </w:tr>
+      <w:tr>
+        <w:trPr>
+          <w:trHeight w:val="563"/>
+        </w:trPr>
+        <w:tc>
+          <w:tcPr>
+            <w:tcW w:w="2333" w:type="dxa"/>
+          </w:tcPr>
+          <w:p>
+            <w:proofErr w:type="spellStart"/>
+            <w:proofErr w:type="gramStart"/>
+            <w:r>
+              <w:t>scaleCharacter</w:t>
+            </w:r>
+            <w:proofErr w:type="spellEnd"/>
+            <w:r>
+              <w:t>(</w:t>
+            </w:r>
+            <w:proofErr w:type="gramEnd"/>
+            <w:r>
+              <w:t>)</w:t>
+            </w:r>
+          </w:p>
+        </w:tc>
+        <w:tc>
+          <w:tcPr>
+            <w:tcW w:w="1667" w:type="dxa"/>
+          </w:tcPr>
+          <w:p>
+            <w:r>
+              <w:t xml:space="preserve">Scale outside scaling </w:t>
+            </w:r>
+            <w:proofErr w:type="spellStart"/>
+            <w:r>
+              <w:t>ragne</w:t>
+            </w:r>
+            <w:proofErr w:type="spellEnd"/>
+          </w:p>
+        </w:tc>
+        <w:tc>
+          <w:tcPr>
+            <w:tcW w:w="2594" w:type="dxa"/>
+          </w:tcPr>
+          <w:p>
+            <w:r>
+              <w:t>character strokes:</w:t>
+            </w:r>
+            <w:r>
+              <w:t xml:space="preserve"> </w:t>
+            </w:r>
+            <w:proofErr w:type="spellStart"/>
+            <w:r>
+              <w:t>CharacterData</w:t>
+            </w:r>
+            <w:proofErr w:type="spellEnd"/>
+            <w:r>
+              <w:t>[‘A’]</w:t>
+            </w:r>
+            <w:r>
+              <w:t xml:space="preserve"> </w:t>
+            </w:r>
+            <w:proofErr w:type="spellStart"/>
+            <w:r>
+              <w:t>scalingFactor</w:t>
+            </w:r>
+            <w:proofErr w:type="spellEnd"/>
+            <w:r>
+              <w:t xml:space="preserve"> = </w:t>
+            </w:r>
+            <w:r>
+              <w:t>11/18</w:t>
+            </w:r>
+          </w:p>
+        </w:tc>
+        <w:tc>
+          <w:tcPr>
+            <w:tcW w:w="2422" w:type="dxa"/>
+          </w:tcPr>
+          <w:p>
+            <w:r>
+              <w:t>Error:</w:t>
+            </w:r>
+            <w:r>
+              <w:t xml:space="preserve"> Scaling factor too large</w:t>
+            </w:r>
+          </w:p>
+        </w:tc>
+      </w:tr>
+      <w:tr>
+        <w:trPr>
+          <w:trHeight w:val="563"/>
+        </w:trPr>
+        <w:tc>
+          <w:tcPr>
+            <w:tcW w:w="2333" w:type="dxa"/>
+          </w:tcPr>
+          <w:p>
+            <w:proofErr w:type="spellStart"/>
+            <w:proofErr w:type="gramStart"/>
+            <w:r>
+              <w:t>sendCharacter</w:t>
+            </w:r>
+            <w:proofErr w:type="spellEnd"/>
+            <w:r>
+              <w:t>(</w:t>
+            </w:r>
+            <w:proofErr w:type="gramEnd"/>
+            <w:r>
+              <w:t>)</w:t>
+            </w:r>
+          </w:p>
+        </w:tc>
+        <w:tc>
+          <w:tcPr>
+            <w:tcW w:w="1667" w:type="dxa"/>
+          </w:tcPr>
+          <w:p>
+            <w:r>
+              <w:t>Draw a character</w:t>
+            </w:r>
+          </w:p>
+        </w:tc>
+        <w:tc>
+          <w:tcPr>
+            <w:tcW w:w="2594" w:type="dxa"/>
+          </w:tcPr>
+          <w:p>
+            <w:r>
+              <w:t>character = '</w:t>
+            </w:r>
+            <w:r>
+              <w:t>A</w:t>
+            </w:r>
+            <w:r>
+              <w:t xml:space="preserve">', </w:t>
+            </w:r>
+            <w:proofErr w:type="spellStart"/>
+            <w:r>
+              <w:t>currentX</w:t>
+            </w:r>
+            <w:proofErr w:type="spellEnd"/>
+            <w:r>
+              <w:t xml:space="preserve">=0, </w:t>
+            </w:r>
+            <w:proofErr w:type="spellStart"/>
+            <w:r>
+              <w:t>currentY</w:t>
+            </w:r>
+            <w:proofErr w:type="spellEnd"/>
+            <w:r>
+              <w:t>=0</w:t>
+            </w:r>
+          </w:p>
+        </w:tc>
+        <w:tc>
+          <w:tcPr>
+            <w:tcW w:w="2422" w:type="dxa"/>
+          </w:tcPr>
+          <w:p>
+            <w:r>
+              <w:t xml:space="preserve">Correct sequence of G-code </w:t>
+            </w:r>
+            <w:proofErr w:type="spellStart"/>
+            <w:r>
+              <w:t>generatedand</w:t>
+            </w:r>
+            <w:proofErr w:type="spellEnd"/>
+            <w:r>
+              <w:t xml:space="preserve"> </w:t>
+            </w:r>
+            <w:proofErr w:type="spellStart"/>
+            <w:r>
+              <w:t>currentX</w:t>
+            </w:r>
+            <w:proofErr w:type="spellEnd"/>
+            <w:r>
+              <w:t>/Y</w:t>
+            </w:r>
+            <w:r>
+              <w:t xml:space="preserve"> updated</w:t>
+            </w:r>
+          </w:p>
+        </w:tc>
+      </w:tr>
+      <w:tr>
+        <w:trPr>
+          <w:trHeight w:val="563"/>
+        </w:trPr>
+        <w:tc>
+          <w:tcPr>
+            <w:tcW w:w="2333" w:type="dxa"/>
+          </w:tcPr>
+          <w:p>
+            <w:proofErr w:type="spellStart"/>
+            <w:proofErr w:type="gramStart"/>
+            <w:r>
+              <w:t>sendCharacter</w:t>
+            </w:r>
+            <w:proofErr w:type="spellEnd"/>
+            <w:r>
+              <w:t>(</w:t>
+            </w:r>
+            <w:proofErr w:type="gramEnd"/>
+            <w:r>
+              <w:t>)</w:t>
+            </w:r>
+          </w:p>
+        </w:tc>
+        <w:tc>
+          <w:tcPr>
+            <w:tcW w:w="1667" w:type="dxa"/>
+          </w:tcPr>
+          <w:p>
+            <w:r>
+              <w:t>Character with only pen-up moves</w:t>
+            </w:r>
+          </w:p>
+        </w:tc>
+        <w:tc>
+          <w:tcPr>
+            <w:tcW w:w="2594" w:type="dxa"/>
+          </w:tcPr>
+          <w:p>
+            <w:r>
+              <w:t>character = ' ' (space)</w:t>
+            </w:r>
+          </w:p>
+        </w:tc>
+        <w:tc>
+          <w:tcPr>
+            <w:tcW w:w="2422" w:type="dxa"/>
+          </w:tcPr>
+          <w:p>
+            <w:proofErr w:type="spellStart"/>
+            <w:r>
+              <w:t>currentX</w:t>
+            </w:r>
+            <w:proofErr w:type="spellEnd"/>
+            <w:r>
+              <w:t>/Y</w:t>
+            </w:r>
+            <w:r>
+              <w:t xml:space="preserve"> updated</w:t>
+            </w:r>
+            <w:r>
+              <w:t xml:space="preserve"> </w:t>
+            </w:r>
+          </w:p>
+          <w:p>
+            <w:r>
+              <w:t>No pen down commands</w:t>
+            </w:r>
+          </w:p>
+          <w:p>
+            <w:pPr>
+              <w:ind w:firstLine="720"/>
+            </w:pPr>
+          </w:p>
+        </w:tc>
+      </w:tr>
+      <w:tr>
+        <w:trPr>
+          <w:trHeight w:val="563"/>
+        </w:trPr>
+        <w:tc>
+          <w:tcPr>
+            <w:tcW w:w="2333" w:type="dxa"/>
+          </w:tcPr>
+          <w:p>
+            <w:proofErr w:type="spellStart"/>
+            <w:proofErr w:type="gramStart"/>
+            <w:r>
+              <w:t>newLine</w:t>
+            </w:r>
+            <w:proofErr w:type="spellEnd"/>
+            <w:r>
+              <w:t>(</w:t>
+            </w:r>
+            <w:proofErr w:type="gramEnd"/>
+            <w:r>
+              <w:t>)</w:t>
+            </w:r>
+          </w:p>
+        </w:tc>
+        <w:tc>
+          <w:tcPr>
+            <w:tcW w:w="1667" w:type="dxa"/>
+          </w:tcPr>
+          <w:p>
+            <w:r>
+              <w:t>Move to ne</w:t>
+            </w:r>
+            <w:r>
+              <w:t xml:space="preserve">w </w:t>
+            </w:r>
+            <w:r>
+              <w:t>line</w:t>
+            </w:r>
+          </w:p>
+        </w:tc>
+        <w:tc>
+          <w:tcPr>
+            <w:tcW w:w="2594" w:type="dxa"/>
+          </w:tcPr>
+          <w:p>
+            <w:proofErr w:type="spellStart"/>
+            <w:r>
+              <w:t>currentX</w:t>
+            </w:r>
+            <w:proofErr w:type="spellEnd"/>
+            <w:r>
+              <w:t xml:space="preserve"> = </w:t>
+            </w:r>
+            <w:r>
+              <w:t>13</w:t>
+            </w:r>
+            <w:r>
+              <w:t xml:space="preserve">, </w:t>
+            </w:r>
+            <w:proofErr w:type="spellStart"/>
+            <w:r>
+              <w:t>currentY</w:t>
+            </w:r>
+            <w:proofErr w:type="spellEnd"/>
+            <w:r>
+              <w:t xml:space="preserve"> = 0</w:t>
+            </w:r>
+          </w:p>
+        </w:tc>
+        <w:tc>
+          <w:tcPr>
+            <w:tcW w:w="2422" w:type="dxa"/>
+          </w:tcPr>
+          <w:p>
+            <w:r>
+              <w:t xml:space="preserve">Arm moves over a new line </w:t>
+            </w:r>
+            <w:proofErr w:type="spellStart"/>
+            <w:r>
+              <w:t>currentX</w:t>
+            </w:r>
+            <w:proofErr w:type="spellEnd"/>
+            <w:r>
+              <w:t xml:space="preserve"> = 0, </w:t>
+            </w:r>
+            <w:proofErr w:type="spellStart"/>
+            <w:r>
+              <w:t>currentY</w:t>
+            </w:r>
+            <w:proofErr w:type="spellEnd"/>
+            <w:r>
+              <w:t xml:space="preserve"> = -5</w:t>
+            </w:r>
+          </w:p>
+        </w:tc>
+      </w:tr>
+      <w:tr>
+        <w:trPr>
+          <w:trHeight w:val="563"/>
+        </w:trPr>
+        <w:tc>
+          <w:tcPr>
+            <w:tcW w:w="2333" w:type="dxa"/>
+          </w:tcPr>
+          <w:p>
+            <w:proofErr w:type="spellStart"/>
+            <w:proofErr w:type="gramStart"/>
+            <w:r>
+              <w:t>newLine</w:t>
+            </w:r>
+            <w:proofErr w:type="spellEnd"/>
+            <w:r>
+              <w:t>(</w:t>
+            </w:r>
+            <w:proofErr w:type="gramEnd"/>
+            <w:r>
+              <w:t>)</w:t>
+            </w:r>
+          </w:p>
+        </w:tc>
+        <w:tc>
+          <w:tcPr>
+            <w:tcW w:w="1667" w:type="dxa"/>
+          </w:tcPr>
+          <w:p>
+            <w:r>
+              <w:t>At bottom of Y</w:t>
+            </w:r>
+          </w:p>
+        </w:tc>
+        <w:tc>
+          <w:tcPr>
+            <w:tcW w:w="2594" w:type="dxa"/>
+          </w:tcPr>
+          <w:p>
+            <w:proofErr w:type="spellStart"/>
+            <w:r>
+              <w:t>currentX</w:t>
+            </w:r>
+            <w:proofErr w:type="spellEnd"/>
+            <w:r>
+              <w:t xml:space="preserve"> = </w:t>
+            </w:r>
+            <w:r>
+              <w:t>13</w:t>
+            </w:r>
+            <w:r>
+              <w:t xml:space="preserve">, </w:t>
+            </w:r>
+            <w:proofErr w:type="spellStart"/>
+            <w:r>
+              <w:t>currentY</w:t>
+            </w:r>
+            <w:proofErr w:type="spellEnd"/>
+            <w:r>
+              <w:t xml:space="preserve"> = </w:t>
+            </w:r>
+            <w:r>
+              <w:t>min</w:t>
+            </w:r>
+          </w:p>
+        </w:tc>
+        <w:tc>
+          <w:tcPr>
+            <w:tcW w:w="2422" w:type="dxa"/>
+          </w:tcPr>
+          <w:p>
+            <w:r>
+              <w:t>Error:</w:t>
+            </w:r>
+            <w:r>
+              <w:t xml:space="preserve"> No more space to move down</w:t>
+            </w:r>
+          </w:p>
+        </w:tc>
+      </w:tr>
+      <w:tr>
+        <w:trPr>
+          <w:trHeight w:val="563"/>
+        </w:trPr>
+        <w:tc>
+          <w:tcPr>
+            <w:tcW w:w="2333" w:type="dxa"/>
+          </w:tcPr>
+          <w:p>
+            <w:proofErr w:type="gramStart"/>
+            <w:r>
+              <w:t>main(</w:t>
+            </w:r>
+            <w:proofErr w:type="gramEnd"/>
+            <w:r>
+              <w:t>)</w:t>
+            </w:r>
+          </w:p>
+        </w:tc>
+        <w:tc>
+          <w:tcPr>
+            <w:tcW w:w="1667" w:type="dxa"/>
+          </w:tcPr>
+          <w:p>
+            <w:r>
+              <w:t>Full operation</w:t>
+            </w:r>
+          </w:p>
+        </w:tc>
+        <w:tc>
+          <w:tcPr>
+            <w:tcW w:w="2594" w:type="dxa"/>
+          </w:tcPr>
+          <w:p>
+            <w:r>
+              <w:t>input file contains “H</w:t>
+            </w:r>
+            <w:r>
+              <w:t>ello World</w:t>
+            </w:r>
+            <w:r>
+              <w:t>”</w:t>
+            </w:r>
+          </w:p>
+        </w:tc>
+        <w:tc>
+          <w:tcPr>
+            <w:tcW w:w="2422" w:type="dxa"/>
+          </w:tcPr>
+          <w:p>
+            <w:r>
+              <w:t xml:space="preserve">Robot draws </w:t>
+            </w:r>
+            <w:r>
+              <w:t>‘Hello World’ then</w:t>
+            </w:r>
+            <w:r>
+              <w:t xml:space="preserve"> returns to (0,0) pen up</w:t>
+            </w:r>
+            <w:r>
+              <w:t xml:space="preserve"> and</w:t>
+            </w:r>
+            <w:r>
+              <w:t xml:space="preserve"> program ends successfully</w:t>
+            </w:r>
+          </w:p>
+        </w:tc>
+      </w:tr>
+      <w:tr>
+        <w:trPr>
+          <w:trHeight w:val="563"/>
+        </w:trPr>
+        <w:tc>
+          <w:tcPr>
+            <w:tcW w:w="2333" w:type="dxa"/>
+          </w:tcPr>
+          <w:p>
+            <w:proofErr w:type="gramStart"/>
+            <w:r>
+              <w:t>main(</w:t>
+            </w:r>
+            <w:proofErr w:type="gramEnd"/>
+            <w:r>
+              <w:t>)</w:t>
+            </w:r>
+          </w:p>
+        </w:tc>
+        <w:tc>
+          <w:tcPr>
+            <w:tcW w:w="1667" w:type="dxa"/>
+          </w:tcPr>
+          <w:p>
+            <w:r>
+              <w:t>Full operation</w:t>
+            </w:r>
+            <w:r>
+              <w:t xml:space="preserve"> with starting from a different x y</w:t>
+            </w:r>
+          </w:p>
+        </w:tc>
+        <w:tc>
+          <w:tcPr>
+            <w:tcW w:w="2594" w:type="dxa"/>
+          </w:tcPr>
+          <w:p>
+            <w:r>
+              <w:t>input file contains “H</w:t>
+            </w:r>
+            <w:r>
+              <w:t>ello World</w:t>
+            </w:r>
+            <w:r>
+              <w:t>”</w:t>
+            </w:r>
+          </w:p>
+          <w:p>
+            <w:proofErr w:type="spellStart"/>
+            <w:r>
+              <w:t>currentX</w:t>
+            </w:r>
+            <w:proofErr w:type="spellEnd"/>
+            <w:r>
+              <w:t xml:space="preserve"> = </w:t>
+            </w:r>
+            <w:r>
+              <w:t>13</w:t>
+            </w:r>
+            <w:r>
+              <w:t xml:space="preserve">, </w:t>
+            </w:r>
+            <w:proofErr w:type="spellStart"/>
+            <w:r>
+              <w:t>currentY</w:t>
+            </w:r>
+            <w:proofErr w:type="spellEnd"/>
+            <w:r>
+              <w:t xml:space="preserve"> = 0</w:t>
+            </w:r>
+          </w:p>
+        </w:tc>
+        <w:tc>
+          <w:tcPr>
+            <w:tcW w:w="2422" w:type="dxa"/>
+          </w:tcPr>
+          <w:p>
+            <w:r>
+              <w:t xml:space="preserve">Pen </w:t>
+            </w:r>
+            <w:r>
+              <w:t>returns to (0,0) pen up</w:t>
+            </w:r>
+            <w:r>
+              <w:t xml:space="preserve">. </w:t>
+            </w:r>
+            <w:r>
+              <w:t xml:space="preserve">Robot draws </w:t>
+            </w:r>
+            <w:r>
+              <w:t>‘Hello World’ then</w:t>
+            </w:r>
+            <w:r>
+              <w:t xml:space="preserve"> returns to (0,0) pen up</w:t>
+            </w:r>
+            <w:r>
+              <w:t xml:space="preserve"> and</w:t>
+            </w:r>
+            <w:r>
+              <w:t xml:space="preserve"> </w:t>
+            </w:r>
+            <w:r>
+              <w:lastRenderedPageBreak/>
+              <w:t>program ends successfully</w:t>
+            </w:r>
+          </w:p>
         </w:tc>
       </w:tr>
     </w:tbl>
-    <w:p/>
     <w:p>
       <w:pPr>
         <w:rPr>
@@ -716,67 +3470,38 @@
           <w:iCs/>
         </w:rPr>
       </w:pPr>
-      <w:r>
-        <w:rPr>
-          <w:i/>
-          <w:iCs/>
-        </w:rPr>
-        <w:t>Extend table as required</w:t>
-      </w:r>
-      <w:r>
-        <w:rPr>
-          <w:i/>
-          <w:iCs/>
-        </w:rPr>
-        <w:t xml:space="preserve">. Note that ‘Function’ includes </w:t>
-      </w:r>
-      <w:proofErr w:type="gramStart"/>
-      <w:r>
-        <w:rPr>
-          <w:i/>
-          <w:iCs/>
-        </w:rPr>
-        <w:t>main(</w:t>
-      </w:r>
-      <w:proofErr w:type="gramEnd"/>
-      <w:r>
-        <w:rPr>
-          <w:i/>
-          <w:iCs/>
-        </w:rPr>
-        <w:t>)</w:t>
-      </w:r>
     </w:p>
     <w:p>
       <w:pPr>
         <w:pStyle w:val="Heading1"/>
       </w:pPr>
       <w:r>
-        <w:lastRenderedPageBreak/>
+        <w:t>Flowchart(s)</w:t>
+      </w:r>
+    </w:p>
+    <w:p>
+      <w:r>
+        <w:t>May be included as separate pdf</w:t>
+      </w:r>
+    </w:p>
+    <w:p>
+      <w:pPr>
+        <w:pStyle w:val="Heading1"/>
+      </w:pPr>
+      <w:r>
         <w:t>AI Statement</w:t>
       </w:r>
     </w:p>
+    <w:p/>
+    <w:p>
+      <w:r>
+        <w:t xml:space="preserve">Used to answer questions I had about the point of pointers in C and why functions cannot return arrays. </w:t>
+      </w:r>
+    </w:p>
     <w:p>
       <w:pPr>
         <w:pStyle w:val="Heading1"/>
       </w:pPr>
-      <w:r>
-        <w:t>Flowchart</w:t>
-      </w:r>
-      <w:r>
-        <w:t>(</w:t>
-      </w:r>
-      <w:r>
-        <w:t>s</w:t>
-      </w:r>
-      <w:r>
-        <w:t>)</w:t>
-      </w:r>
-    </w:p>
-    <w:p>
-      <w:r>
-        <w:t>May be included as separate pdf</w:t>
-      </w:r>
     </w:p>
     <w:sectPr>
       <w:pgSz w:w="11906" w:h="16838"/>
@@ -786,6 +3511,283 @@
     </w:sectPr>
   </w:body>
 </w:document>
+</file>
+
+<file path=word/numbering.xml><?xml version="1.0" encoding="utf-8"?>
+<w:numbering xmlns:wpc="http://schemas.microsoft.com/office/word/2010/wordprocessingCanvas" xmlns:cx="http://schemas.microsoft.com/office/drawing/2014/chartex" xmlns:cx1="http://schemas.microsoft.com/office/drawing/2015/9/8/chartex" xmlns:cx2="http://schemas.microsoft.com/office/drawing/2015/10/21/chartex" xmlns:cx3="http://schemas.microsoft.com/office/drawing/2016/5/9/chartex" xmlns:cx4="http://schemas.microsoft.com/office/drawing/2016/5/10/chartex" xmlns:cx5="http://schemas.microsoft.com/office/drawing/2016/5/11/chartex" xmlns:cx6="http://schemas.microsoft.com/office/drawing/2016/5/12/chartex" xmlns:cx7="http://schemas.microsoft.com/office/drawing/2016/5/13/chartex" xmlns:cx8="http://schemas.microsoft.com/office/drawing/2016/5/14/chartex" xmlns:mc="http://schemas.openxmlformats.org/markup-compatibility/2006" xmlns:aink="http://schemas.microsoft.com/office/drawing/2016/ink" xmlns:am3d="http://schemas.microsoft.com/office/drawing/2017/model3d" xmlns:o="urn:schemas-microsoft-com:office:office" xmlns:oel="http://schemas.microsoft.com/office/2019/extlst" xmlns:r="http://schemas.openxmlformats.org/officeDocument/2006/relationships" xmlns:m="http://schemas.openxmlformats.org/officeDocument/2006/math" xmlns:v="urn:schemas-microsoft-com:vml" xmlns:wp14="http://schemas.microsoft.com/office/word/2010/wordprocessingDrawing" xmlns:wp="http://schemas.openxmlformats.org/drawingml/2006/wordprocessingDrawing" xmlns:w10="urn:schemas-microsoft-com:office:word" xmlns:w="http://schemas.openxmlformats.org/wordprocessingml/2006/main" xmlns:w14="http://schemas.microsoft.com/office/word/2010/wordml" xmlns:w15="http://schemas.microsoft.com/office/word/2012/wordml" xmlns:w16cex="http://schemas.microsoft.com/office/word/2018/wordml/cex" xmlns:w16cid="http://schemas.microsoft.com/office/word/2016/wordml/cid" xmlns:w16="http://schemas.microsoft.com/office/word/2018/wordml" xmlns:w16du="http://schemas.microsoft.com/office/word/2023/wordml/word16du" xmlns:w16sdtdh="http://schemas.microsoft.com/office/word/2020/wordml/sdtdatahash" xmlns:w16sdtfl="http://schemas.microsoft.com/office/word/2024/wordml/sdtformatlock" xmlns:w16se="http://schemas.microsoft.com/office/word/2015/wordml/symex" xmlns:wpg="http://schemas.microsoft.com/office/word/2010/wordprocessingGroup" xmlns:wpi="http://schemas.microsoft.com/office/word/2010/wordprocessingInk" xmlns:wne="http://schemas.microsoft.com/office/word/2006/wordml" xmlns:wps="http://schemas.microsoft.com/office/word/2010/wordprocessingShape" mc:Ignorable="w14 w15 w16se w16cid w16 w16cex w16sdtdh w16sdtfl w16du wp14">
+  <w:abstractNum w:abstractNumId="0" w15:restartNumberingAfterBreak="0">
+    <w:nsid w:val="171E15E8"/>
+    <w:multiLevelType w:val="multilevel"/>
+    <w:tmpl w:val="4564676E"/>
+    <w:lvl w:ilvl="0">
+      <w:start w:val="1"/>
+      <w:numFmt w:val="bullet"/>
+      <w:lvlText w:val=""/>
+      <w:lvlJc w:val="left"/>
+      <w:pPr>
+        <w:tabs>
+          <w:tab w:val="num" w:pos="720"/>
+        </w:tabs>
+        <w:ind w:left="720" w:hanging="360"/>
+      </w:pPr>
+      <w:rPr>
+        <w:rFonts w:ascii="Symbol" w:hAnsi="Symbol" w:hint="default"/>
+        <w:sz w:val="20"/>
+      </w:rPr>
+    </w:lvl>
+    <w:lvl w:ilvl="1" w:tentative="1">
+      <w:start w:val="1"/>
+      <w:numFmt w:val="bullet"/>
+      <w:lvlText w:val="o"/>
+      <w:lvlJc w:val="left"/>
+      <w:pPr>
+        <w:tabs>
+          <w:tab w:val="num" w:pos="1440"/>
+        </w:tabs>
+        <w:ind w:left="1440" w:hanging="360"/>
+      </w:pPr>
+      <w:rPr>
+        <w:rFonts w:ascii="Courier New" w:hAnsi="Courier New" w:hint="default"/>
+        <w:sz w:val="20"/>
+      </w:rPr>
+    </w:lvl>
+    <w:lvl w:ilvl="2" w:tentative="1">
+      <w:start w:val="1"/>
+      <w:numFmt w:val="bullet"/>
+      <w:lvlText w:val=""/>
+      <w:lvlJc w:val="left"/>
+      <w:pPr>
+        <w:tabs>
+          <w:tab w:val="num" w:pos="2160"/>
+        </w:tabs>
+        <w:ind w:left="2160" w:hanging="360"/>
+      </w:pPr>
+      <w:rPr>
+        <w:rFonts w:ascii="Wingdings" w:hAnsi="Wingdings" w:hint="default"/>
+        <w:sz w:val="20"/>
+      </w:rPr>
+    </w:lvl>
+    <w:lvl w:ilvl="3" w:tentative="1">
+      <w:start w:val="1"/>
+      <w:numFmt w:val="bullet"/>
+      <w:lvlText w:val=""/>
+      <w:lvlJc w:val="left"/>
+      <w:pPr>
+        <w:tabs>
+          <w:tab w:val="num" w:pos="2880"/>
+        </w:tabs>
+        <w:ind w:left="2880" w:hanging="360"/>
+      </w:pPr>
+      <w:rPr>
+        <w:rFonts w:ascii="Wingdings" w:hAnsi="Wingdings" w:hint="default"/>
+        <w:sz w:val="20"/>
+      </w:rPr>
+    </w:lvl>
+    <w:lvl w:ilvl="4" w:tentative="1">
+      <w:start w:val="1"/>
+      <w:numFmt w:val="bullet"/>
+      <w:lvlText w:val=""/>
+      <w:lvlJc w:val="left"/>
+      <w:pPr>
+        <w:tabs>
+          <w:tab w:val="num" w:pos="3600"/>
+        </w:tabs>
+        <w:ind w:left="3600" w:hanging="360"/>
+      </w:pPr>
+      <w:rPr>
+        <w:rFonts w:ascii="Wingdings" w:hAnsi="Wingdings" w:hint="default"/>
+        <w:sz w:val="20"/>
+      </w:rPr>
+    </w:lvl>
+    <w:lvl w:ilvl="5" w:tentative="1">
+      <w:start w:val="1"/>
+      <w:numFmt w:val="bullet"/>
+      <w:lvlText w:val=""/>
+      <w:lvlJc w:val="left"/>
+      <w:pPr>
+        <w:tabs>
+          <w:tab w:val="num" w:pos="4320"/>
+        </w:tabs>
+        <w:ind w:left="4320" w:hanging="360"/>
+      </w:pPr>
+      <w:rPr>
+        <w:rFonts w:ascii="Wingdings" w:hAnsi="Wingdings" w:hint="default"/>
+        <w:sz w:val="20"/>
+      </w:rPr>
+    </w:lvl>
+    <w:lvl w:ilvl="6" w:tentative="1">
+      <w:start w:val="1"/>
+      <w:numFmt w:val="bullet"/>
+      <w:lvlText w:val=""/>
+      <w:lvlJc w:val="left"/>
+      <w:pPr>
+        <w:tabs>
+          <w:tab w:val="num" w:pos="5040"/>
+        </w:tabs>
+        <w:ind w:left="5040" w:hanging="360"/>
+      </w:pPr>
+      <w:rPr>
+        <w:rFonts w:ascii="Wingdings" w:hAnsi="Wingdings" w:hint="default"/>
+        <w:sz w:val="20"/>
+      </w:rPr>
+    </w:lvl>
+    <w:lvl w:ilvl="7" w:tentative="1">
+      <w:start w:val="1"/>
+      <w:numFmt w:val="bullet"/>
+      <w:lvlText w:val=""/>
+      <w:lvlJc w:val="left"/>
+      <w:pPr>
+        <w:tabs>
+          <w:tab w:val="num" w:pos="5760"/>
+        </w:tabs>
+        <w:ind w:left="5760" w:hanging="360"/>
+      </w:pPr>
+      <w:rPr>
+        <w:rFonts w:ascii="Wingdings" w:hAnsi="Wingdings" w:hint="default"/>
+        <w:sz w:val="20"/>
+      </w:rPr>
+    </w:lvl>
+    <w:lvl w:ilvl="8" w:tentative="1">
+      <w:start w:val="1"/>
+      <w:numFmt w:val="bullet"/>
+      <w:lvlText w:val=""/>
+      <w:lvlJc w:val="left"/>
+      <w:pPr>
+        <w:tabs>
+          <w:tab w:val="num" w:pos="6480"/>
+        </w:tabs>
+        <w:ind w:left="6480" w:hanging="360"/>
+      </w:pPr>
+      <w:rPr>
+        <w:rFonts w:ascii="Wingdings" w:hAnsi="Wingdings" w:hint="default"/>
+        <w:sz w:val="20"/>
+      </w:rPr>
+    </w:lvl>
+  </w:abstractNum>
+  <w:abstractNum w:abstractNumId="1" w15:restartNumberingAfterBreak="0">
+    <w:nsid w:val="7666665F"/>
+    <w:multiLevelType w:val="multilevel"/>
+    <w:tmpl w:val="38209E68"/>
+    <w:lvl w:ilvl="0">
+      <w:start w:val="1"/>
+      <w:numFmt w:val="decimal"/>
+      <w:lvlText w:val="%1."/>
+      <w:lvlJc w:val="left"/>
+      <w:pPr>
+        <w:tabs>
+          <w:tab w:val="num" w:pos="720"/>
+        </w:tabs>
+        <w:ind w:left="720" w:hanging="360"/>
+      </w:pPr>
+    </w:lvl>
+    <w:lvl w:ilvl="1">
+      <w:start w:val="1"/>
+      <w:numFmt w:val="bullet"/>
+      <w:lvlText w:val="o"/>
+      <w:lvlJc w:val="left"/>
+      <w:pPr>
+        <w:tabs>
+          <w:tab w:val="num" w:pos="1440"/>
+        </w:tabs>
+        <w:ind w:left="1440" w:hanging="360"/>
+      </w:pPr>
+      <w:rPr>
+        <w:rFonts w:ascii="Courier New" w:hAnsi="Courier New" w:hint="default"/>
+        <w:sz w:val="20"/>
+      </w:rPr>
+    </w:lvl>
+    <w:lvl w:ilvl="2" w:tentative="1">
+      <w:start w:val="1"/>
+      <w:numFmt w:val="decimal"/>
+      <w:lvlText w:val="%3."/>
+      <w:lvlJc w:val="left"/>
+      <w:pPr>
+        <w:tabs>
+          <w:tab w:val="num" w:pos="2160"/>
+        </w:tabs>
+        <w:ind w:left="2160" w:hanging="360"/>
+      </w:pPr>
+    </w:lvl>
+    <w:lvl w:ilvl="3" w:tentative="1">
+      <w:start w:val="1"/>
+      <w:numFmt w:val="decimal"/>
+      <w:lvlText w:val="%4."/>
+      <w:lvlJc w:val="left"/>
+      <w:pPr>
+        <w:tabs>
+          <w:tab w:val="num" w:pos="2880"/>
+        </w:tabs>
+        <w:ind w:left="2880" w:hanging="360"/>
+      </w:pPr>
+    </w:lvl>
+    <w:lvl w:ilvl="4" w:tentative="1">
+      <w:start w:val="1"/>
+      <w:numFmt w:val="decimal"/>
+      <w:lvlText w:val="%5."/>
+      <w:lvlJc w:val="left"/>
+      <w:pPr>
+        <w:tabs>
+          <w:tab w:val="num" w:pos="3600"/>
+        </w:tabs>
+        <w:ind w:left="3600" w:hanging="360"/>
+      </w:pPr>
+    </w:lvl>
+    <w:lvl w:ilvl="5" w:tentative="1">
+      <w:start w:val="1"/>
+      <w:numFmt w:val="decimal"/>
+      <w:lvlText w:val="%6."/>
+      <w:lvlJc w:val="left"/>
+      <w:pPr>
+        <w:tabs>
+          <w:tab w:val="num" w:pos="4320"/>
+        </w:tabs>
+        <w:ind w:left="4320" w:hanging="360"/>
+      </w:pPr>
+    </w:lvl>
+    <w:lvl w:ilvl="6" w:tentative="1">
+      <w:start w:val="1"/>
+      <w:numFmt w:val="decimal"/>
+      <w:lvlText w:val="%7."/>
+      <w:lvlJc w:val="left"/>
+      <w:pPr>
+        <w:tabs>
+          <w:tab w:val="num" w:pos="5040"/>
+        </w:tabs>
+        <w:ind w:left="5040" w:hanging="360"/>
+      </w:pPr>
+    </w:lvl>
+    <w:lvl w:ilvl="7" w:tentative="1">
+      <w:start w:val="1"/>
+      <w:numFmt w:val="decimal"/>
+      <w:lvlText w:val="%8."/>
+      <w:lvlJc w:val="left"/>
+      <w:pPr>
+        <w:tabs>
+          <w:tab w:val="num" w:pos="5760"/>
+        </w:tabs>
+        <w:ind w:left="5760" w:hanging="360"/>
+      </w:pPr>
+    </w:lvl>
+    <w:lvl w:ilvl="8" w:tentative="1">
+      <w:start w:val="1"/>
+      <w:numFmt w:val="decimal"/>
+      <w:lvlText w:val="%9."/>
+      <w:lvlJc w:val="left"/>
+      <w:pPr>
+        <w:tabs>
+          <w:tab w:val="num" w:pos="6480"/>
+        </w:tabs>
+        <w:ind w:left="6480" w:hanging="360"/>
+      </w:pPr>
+    </w:lvl>
+  </w:abstractNum>
+  <w:num w:numId="1" w16cid:durableId="869416389">
+    <w:abstractNumId w:val="0"/>
+  </w:num>
+  <w:num w:numId="2" w16cid:durableId="1049844500">
+    <w:abstractNumId w:val="1"/>
+  </w:num>
+</w:numbering>
 </file>
 
 <file path=word/styles.xml><?xml version="1.0" encoding="utf-8"?>
@@ -1400,7 +4402,6 @@
   <w:style w:type="character" w:default="1" w:styleId="DefaultParagraphFont">
     <w:name w:val="Default Paragraph Font"/>
     <w:uiPriority w:val="1"/>
-    <w:semiHidden/>
     <w:unhideWhenUsed/>
   </w:style>
   <w:style w:type="table" w:default="1" w:styleId="TableNormal">

--- a/RobotWriter2025/SystemManualOS_20180106.docx
+++ b/RobotWriter2025/SystemManualOS_20180106.docx
@@ -959,6 +959,52 @@
           </w:p>
         </w:tc>
       </w:tr>
+      <w:tr>
+        <w:trPr>
+          <w:trHeight w:val="661"/>
+        </w:trPr>
+        <w:tc>
+          <w:tcPr>
+            <w:tcW w:w="1696" w:type="dxa"/>
+          </w:tcPr>
+          <w:p/>
+        </w:tc>
+        <w:tc>
+          <w:tcPr>
+            <w:tcW w:w="1701" w:type="dxa"/>
+          </w:tcPr>
+          <w:p/>
+        </w:tc>
+        <w:tc>
+          <w:tcPr>
+            <w:tcW w:w="5619" w:type="dxa"/>
+          </w:tcPr>
+          <w:p/>
+        </w:tc>
+      </w:tr>
+      <w:tr>
+        <w:trPr>
+          <w:trHeight w:val="661"/>
+        </w:trPr>
+        <w:tc>
+          <w:tcPr>
+            <w:tcW w:w="1696" w:type="dxa"/>
+          </w:tcPr>
+          <w:p/>
+        </w:tc>
+        <w:tc>
+          <w:tcPr>
+            <w:tcW w:w="1701" w:type="dxa"/>
+          </w:tcPr>
+          <w:p/>
+        </w:tc>
+        <w:tc>
+          <w:tcPr>
+            <w:tcW w:w="5619" w:type="dxa"/>
+          </w:tcPr>
+          <w:p/>
+        </w:tc>
+      </w:tr>
     </w:tbl>
     <w:p>
       <w:r>
@@ -1061,6 +1107,7 @@
         <w:ind w:left="720"/>
       </w:pPr>
       <w:r>
+        <w:lastRenderedPageBreak/>
         <w:t>Return value</w:t>
       </w:r>
       <w:r>
@@ -1130,7 +1177,6 @@
         <w:ind w:left="720"/>
       </w:pPr>
       <w:r>
-        <w:lastRenderedPageBreak/>
         <w:t>filename</w:t>
       </w:r>
       <w:r>
@@ -1770,6 +1816,7 @@
         <w:pStyle w:val="Heading1"/>
       </w:pPr>
       <w:r>
+        <w:lastRenderedPageBreak/>
         <w:t>Testing Information</w:t>
       </w:r>
     </w:p>
@@ -1796,7 +1843,6 @@
               <w:jc w:val="center"/>
             </w:pPr>
             <w:r>
-              <w:lastRenderedPageBreak/>
               <w:t>Function</w:t>
             </w:r>
           </w:p>
@@ -3365,6 +3411,7 @@
           <w:p>
             <w:proofErr w:type="gramStart"/>
             <w:r>
+              <w:lastRenderedPageBreak/>
               <w:t>main(</w:t>
             </w:r>
             <w:proofErr w:type="gramEnd"/>
@@ -3453,11 +3500,7 @@
               <w:t xml:space="preserve"> and</w:t>
             </w:r>
             <w:r>
-              <w:t xml:space="preserve"> </w:t>
-            </w:r>
-            <w:r>
-              <w:lastRenderedPageBreak/>
-              <w:t>program ends successfully</w:t>
+              <w:t xml:space="preserve"> program ends successfully</w:t>
             </w:r>
           </w:p>
         </w:tc>
@@ -4832,6 +4875,19 @@
       </w:tblBorders>
     </w:tblPr>
   </w:style>
+  <w:style w:type="character" w:styleId="HTMLCode">
+    <w:name w:val="HTML Code"/>
+    <w:basedOn w:val="DefaultParagraphFont"/>
+    <w:uiPriority w:val="99"/>
+    <w:semiHidden/>
+    <w:unhideWhenUsed/>
+    <w:rsid w:val="00304325"/>
+    <w:rPr>
+      <w:rFonts w:ascii="Courier New" w:eastAsia="Times New Roman" w:hAnsi="Courier New" w:cs="Courier New"/>
+      <w:sz w:val="20"/>
+      <w:szCs w:val="20"/>
+    </w:rPr>
+  </w:style>
 </w:styles>
 </file>
 

--- a/RobotWriter2025/SystemManualOS_20180106.docx
+++ b/RobotWriter2025/SystemManualOS_20180106.docx
@@ -23,11 +23,9 @@
       <w:r>
         <w:t>Oliver Stewart</w:t>
       </w:r>
-    </w:p>
-    <w:p>
-      <w:pPr>
-        <w:jc w:val="right"/>
-      </w:pPr>
+      <w:r>
+        <w:t xml:space="preserve"> </w:t>
+      </w:r>
       <w:r>
         <w:t>2018010</w:t>
       </w:r>
@@ -68,61 +66,245 @@
     </w:p>
     <w:p>
       <w:r>
-        <w:t>This software controls a two-axis drawing robot by generating and sending G-Code commands based on text provided by the user.</w:t>
-      </w:r>
-      <w:r>
-        <w:br/>
-        <w:t>The program loads a font definition (SingleStrokeFont.txt), which contains stroke-based descriptions of all ASCII characters. Each character is stored as a list of pen-up and pen-down movements with associated X/Y coordinates.</w:t>
-      </w:r>
-    </w:p>
-    <w:p>
-      <w:r>
-        <w:t>The user provides:</w:t>
-      </w:r>
-    </w:p>
-    <w:p>
-      <w:pPr>
-        <w:numPr>
-          <w:ilvl w:val="0"/>
-          <w:numId w:val="1"/>
-        </w:numPr>
-      </w:pPr>
-      <w:r>
-        <w:t>A text file containing the message to draw</w:t>
-      </w:r>
-    </w:p>
-    <w:p>
-      <w:pPr>
-        <w:numPr>
-          <w:ilvl w:val="0"/>
-          <w:numId w:val="1"/>
-        </w:numPr>
-      </w:pPr>
-      <w:r>
-        <w:t>A desired character height between 4–10 mm</w:t>
-      </w:r>
-    </w:p>
-    <w:p>
-      <w:r>
-        <w:t>The program then:</w:t>
-      </w:r>
-    </w:p>
-    <w:p>
-      <w:pPr>
-        <w:numPr>
-          <w:ilvl w:val="0"/>
-          <w:numId w:val="2"/>
-        </w:numPr>
-      </w:pPr>
-      <w:r>
+        <w:t>The Robot Writer software is designed to convert a plain text file into a sequence of G-code style drawing instructions that can be executed by the pen-plotting robot. When the program begins, it attempts to open the serial communication port specified in the configuration. If this connection cannot be established, the program terminates, since all later operations require communication with the robot. Once the port is open, the user is prompted to enter the name of a text file and a desired character height between four and ten millimetres. The height chosen by the user determines the scaling factor that will later be applied to every stroke of every character.</w:t>
+      </w:r>
+    </w:p>
+    <w:p>
+      <w:r>
+        <w:t xml:space="preserve">Before any drawing occurs, the program sends a newline to the robot and waits until the robot returns a dollar symbol, which indicates that it is awake and ready to receive movement commands. The robot is then placed at the starting position with the pen raised. At this stage, the program loads two files: the text file provided by the user, and the </w:t>
+      </w:r>
+      <w:proofErr w:type="spellStart"/>
+      <w:r>
+        <w:t>SingleStrokeFont</w:t>
+      </w:r>
+      <w:proofErr w:type="spellEnd"/>
+      <w:r>
+        <w:t xml:space="preserve"> file that defines the stroke data for every ASCII character. The text file is simply read character by character into a buffer. The font file contains blocks of stroke definitions, each beginning with a unique marker</w:t>
+      </w:r>
+      <w:r>
+        <w:t xml:space="preserve"> (999) the ASCII code and number of strokes. Based on the number of strokes defined in the first line of the character the next lines all provide</w:t>
+      </w:r>
+      <w:r>
+        <w:t xml:space="preserve"> a series of (x, y, pen) values that describe </w:t>
+      </w:r>
+      <w:r>
+        <w:t xml:space="preserve">a stroke to the </w:t>
+      </w:r>
+      <w:proofErr w:type="spellStart"/>
+      <w:proofErr w:type="gramStart"/>
+      <w:r>
+        <w:t>x,y</w:t>
+      </w:r>
+      <w:proofErr w:type="spellEnd"/>
+      <w:proofErr w:type="gramEnd"/>
+      <w:r>
+        <w:t xml:space="preserve"> position with pen either up (0) or down and drawing (1)</w:t>
+      </w:r>
+      <w:r>
+        <w:t>. This information is stored in an array of structures so that, for any ASCII value, the program can immediately access the correct list of strokes and the natural width of that character.</w:t>
+      </w:r>
+    </w:p>
+    <w:p>
+      <w:r>
+        <w:t>Because the font has a fixed design height of eighteen units, the program calculates a scaling factor by dividing the user’s chosen height by eighteen. The same factor is used later to scale character widths, vertical dimensions and the spacing between characters. The main drawing stage operates by stepping through every character that was loaded from the text file. Special cases are handled first: newline characters cause the drawing position to drop to a lower line on the page, and spaces cause the pen to move horizontally without drawing. Before drawing any non-space character, the program estimates the width of the next word by adding together the widths of all characters up to the next space or newline. If adding this word would exceed the allowable line width, the program moves to a new line automatically.</w:t>
+      </w:r>
+    </w:p>
+    <w:p>
+      <w:r>
+        <w:t xml:space="preserve">For ordinary printable characters, the program retrieves the correct stroke list from the font data. Each stroke coordinate is scaled using the previously calculated factor and shifted by the current drawing position. After all strokes in a character have been executed, the current drawing position is advanced by the scaled width of that character plus a small spacing </w:t>
+      </w:r>
+      <w:proofErr w:type="gramStart"/>
+      <w:r>
+        <w:t>value</w:t>
+      </w:r>
+      <w:proofErr w:type="gramEnd"/>
+      <w:r>
+        <w:t xml:space="preserve"> so the next character does not collide with it.</w:t>
+      </w:r>
+    </w:p>
+    <w:p>
+      <w:r>
+        <w:t>This process continues until the end of the text buffer is reached. When no more characters remain, the pen is lifted and the robot is instructed to return to the origin. Finally, the serial port is closed to ensure the connection is terminated cleanly. Throughout this process, the program relies on several well-defined internal data structures. One array</w:t>
+      </w:r>
+      <w:r>
+        <w:t xml:space="preserve"> of structs</w:t>
+      </w:r>
+      <w:r>
+        <w:t xml:space="preserve"> stores the entire stroke definition for all ASCII characters, including stroke counts, stroke coordinates and character widths. Another array stores the contents of the user’s text file. Inputs to the system therefore consist of the font file, the user’s text file and the numerical height value, while the outputs consist solely of the G-code-style commands sent to the robot. </w:t>
+      </w:r>
+    </w:p>
+    <w:p>
+      <w:pPr>
+        <w:pStyle w:val="Heading1"/>
         <w:rPr>
-          <w:b/>
-          <w:bCs/>
+          <w:rFonts w:asciiTheme="minorHAnsi" w:eastAsiaTheme="minorEastAsia" w:hAnsiTheme="minorHAnsi" w:cstheme="minorBidi"/>
+          <w:color w:val="auto"/>
+          <w:sz w:val="22"/>
+          <w:szCs w:val="20"/>
         </w:rPr>
-        <w:t>Loads the font file</w:t>
-      </w:r>
-      <w:r>
-        <w:t xml:space="preserve"> and stores all stroke data into an array of </w:t>
+      </w:pPr>
+      <w:r>
+        <w:lastRenderedPageBreak/>
+        <w:t>Project Files</w:t>
+      </w:r>
+    </w:p>
+    <w:p>
+      <w:r>
+        <w:t xml:space="preserve">The </w:t>
+      </w:r>
+      <w:proofErr w:type="spellStart"/>
+      <w:r>
+        <w:t>main.c</w:t>
+      </w:r>
+      <w:proofErr w:type="spellEnd"/>
+      <w:r>
+        <w:t xml:space="preserve"> file contains the overall program flow</w:t>
+      </w:r>
+      <w:r>
+        <w:t xml:space="preserve"> and</w:t>
+      </w:r>
+      <w:r>
+        <w:t xml:space="preserve"> manages user input</w:t>
+      </w:r>
+      <w:r>
+        <w:t>. It also</w:t>
+      </w:r>
+      <w:r>
+        <w:t xml:space="preserve"> loads both the text file and the font file</w:t>
+      </w:r>
+      <w:r>
+        <w:t xml:space="preserve"> </w:t>
+      </w:r>
+      <w:r>
+        <w:t>as well as</w:t>
+      </w:r>
+      <w:r>
+        <w:t xml:space="preserve"> calculat</w:t>
+      </w:r>
+      <w:r>
+        <w:t>ing</w:t>
+      </w:r>
+      <w:r>
+        <w:t xml:space="preserve"> the required scaling factor</w:t>
+      </w:r>
+      <w:r>
+        <w:t xml:space="preserve"> </w:t>
+      </w:r>
+      <w:r>
+        <w:t xml:space="preserve">using </w:t>
+      </w:r>
+      <w:r>
+        <w:t>functions</w:t>
+      </w:r>
+      <w:r>
+        <w:t xml:space="preserve"> from </w:t>
+      </w:r>
+      <w:proofErr w:type="spellStart"/>
+      <w:r>
+        <w:t>font.h</w:t>
+      </w:r>
+      <w:proofErr w:type="spellEnd"/>
+      <w:r>
+        <w:t xml:space="preserve"> and </w:t>
+      </w:r>
+      <w:proofErr w:type="spellStart"/>
+      <w:r>
+        <w:t>text.h</w:t>
+      </w:r>
+      <w:proofErr w:type="spellEnd"/>
+      <w:r>
+        <w:t xml:space="preserve">. </w:t>
+      </w:r>
+      <w:r>
+        <w:t>T</w:t>
+      </w:r>
+      <w:r>
+        <w:t>hen</w:t>
+      </w:r>
+      <w:r>
+        <w:t xml:space="preserve"> it</w:t>
+      </w:r>
+      <w:r>
+        <w:t xml:space="preserve"> issues all drawing commands</w:t>
+      </w:r>
+      <w:r>
+        <w:t xml:space="preserve"> handling</w:t>
+      </w:r>
+      <w:r>
+        <w:t xml:space="preserve"> special cases such as new lines, spaces, line wrapping and page overflow. All movement instructions and pen-control signals originate from functions defined here. </w:t>
+      </w:r>
+    </w:p>
+    <w:p>
+      <w:r>
+        <w:t xml:space="preserve">The </w:t>
+      </w:r>
+      <w:proofErr w:type="spellStart"/>
+      <w:r>
+        <w:t>serial.c</w:t>
+      </w:r>
+      <w:proofErr w:type="spellEnd"/>
+      <w:r>
+        <w:t xml:space="preserve"> and </w:t>
+      </w:r>
+      <w:proofErr w:type="spellStart"/>
+      <w:r>
+        <w:t>serial.h</w:t>
+      </w:r>
+      <w:proofErr w:type="spellEnd"/>
+      <w:r>
+        <w:t xml:space="preserve"> files provide the high-level communication interface used by the main program. They contain the functions that open and close the RS232 port, send data to the robot, print command buffers and wait for robot replies. During development this is the most common configuration point, as it must match the port assigned by the computer. Earlier versions of the project supported multiple operating systems with conditional compilation that selected different serial behaviour depending on platform macros; these sections are where such conditional compilation would be applied if additional platforms were supported.</w:t>
+      </w:r>
+    </w:p>
+    <w:p>
+      <w:r>
+        <w:t>The lower-level serial driver is implemented in rs232.c and rs</w:t>
+      </w:r>
+      <w:proofErr w:type="gramStart"/>
+      <w:r>
+        <w:t>232.h.</w:t>
+      </w:r>
+      <w:proofErr w:type="gramEnd"/>
+      <w:r>
+        <w:t xml:space="preserve"> These files communicate directly with the Windows API to transmit bytes, configure baud rate, control signal lines and manage port timeouts. </w:t>
+      </w:r>
+      <w:r>
+        <w:t>T</w:t>
+      </w:r>
+      <w:r>
+        <w:t>his layer</w:t>
+      </w:r>
+      <w:r>
+        <w:t xml:space="preserve"> </w:t>
+      </w:r>
+      <w:r>
+        <w:t>perform</w:t>
+      </w:r>
+      <w:r>
+        <w:t>s</w:t>
+      </w:r>
+      <w:r>
+        <w:t xml:space="preserve"> the actual data transfer. Conditional compilation blocks appear in these files to separate Windows behaviour from Linux or macOS implementations.</w:t>
+      </w:r>
+    </w:p>
+    <w:p>
+      <w:r>
+        <w:t xml:space="preserve">The </w:t>
+      </w:r>
+      <w:proofErr w:type="spellStart"/>
+      <w:r>
+        <w:t>font.c</w:t>
+      </w:r>
+      <w:proofErr w:type="spellEnd"/>
+      <w:r>
+        <w:t xml:space="preserve"> and </w:t>
+      </w:r>
+      <w:proofErr w:type="spellStart"/>
+      <w:r>
+        <w:t>font.h</w:t>
+      </w:r>
+      <w:proofErr w:type="spellEnd"/>
+      <w:r>
+        <w:t xml:space="preserve"> files handle all font-related processing. The font loader reads the external SingleStrokeFont.txt file, which contains a stroke-based definition for each ASCII character. The loader extracts every stroke’s x-coordinate, y-coordinate and pen state, stores these in an array of </w:t>
       </w:r>
       <w:proofErr w:type="spellStart"/>
       <w:r>
@@ -130,593 +312,104 @@
       </w:r>
       <w:proofErr w:type="spellEnd"/>
       <w:r>
-        <w:t xml:space="preserve"> structures.</w:t>
-      </w:r>
-    </w:p>
-    <w:p>
-      <w:pPr>
-        <w:numPr>
-          <w:ilvl w:val="0"/>
-          <w:numId w:val="2"/>
-        </w:numPr>
-      </w:pPr>
-      <w:r>
-        <w:rPr>
-          <w:b/>
-          <w:bCs/>
-        </w:rPr>
-        <w:t>Loads the user’s text file</w:t>
-      </w:r>
-      <w:r>
-        <w:t xml:space="preserve"> into a buffer for processing.</w:t>
-      </w:r>
-    </w:p>
-    <w:p>
-      <w:pPr>
-        <w:numPr>
-          <w:ilvl w:val="0"/>
-          <w:numId w:val="2"/>
-        </w:numPr>
-      </w:pPr>
-      <w:r>
-        <w:rPr>
-          <w:b/>
-          <w:bCs/>
-        </w:rPr>
-        <w:t>Calculates a scaling factor</w:t>
-      </w:r>
-      <w:r>
-        <w:t xml:space="preserve"> so the strokes match the requested physical size.</w:t>
-      </w:r>
-    </w:p>
-    <w:p>
-      <w:pPr>
-        <w:numPr>
-          <w:ilvl w:val="0"/>
-          <w:numId w:val="2"/>
-        </w:numPr>
-      </w:pPr>
-      <w:r>
-        <w:rPr>
-          <w:b/>
-          <w:bCs/>
-        </w:rPr>
-        <w:t>Parses the text</w:t>
-      </w:r>
-      <w:r>
-        <w:t>, handling special characters:</w:t>
-      </w:r>
-    </w:p>
-    <w:p>
-      <w:pPr>
-        <w:numPr>
-          <w:ilvl w:val="1"/>
-          <w:numId w:val="2"/>
-        </w:numPr>
-      </w:pPr>
-      <w:r>
-        <w:t>Space → move the robot arm right without drawing</w:t>
-      </w:r>
-    </w:p>
-    <w:p>
-      <w:pPr>
-        <w:numPr>
-          <w:ilvl w:val="1"/>
-          <w:numId w:val="2"/>
-        </w:numPr>
-      </w:pPr>
-      <w:r>
-        <w:t>Newline → lower the Y-position and reset X</w:t>
-      </w:r>
-    </w:p>
-    <w:p>
-      <w:pPr>
-        <w:numPr>
-          <w:ilvl w:val="0"/>
-          <w:numId w:val="2"/>
-        </w:numPr>
-      </w:pPr>
-      <w:r>
-        <w:rPr>
-          <w:b/>
-          <w:bCs/>
-        </w:rPr>
-        <w:t>Performs word-wrapping</w:t>
-      </w:r>
-      <w:r>
-        <w:t xml:space="preserve"> using </w:t>
-      </w:r>
-      <w:proofErr w:type="spellStart"/>
+        <w:t xml:space="preserve"> structs and records the width of each character.</w:t>
+      </w:r>
+      <w:r>
+        <w:t xml:space="preserve"> F</w:t>
+      </w:r>
+      <w:r>
+        <w:t>urthermore</w:t>
+      </w:r>
+      <w:r>
+        <w:t>,</w:t>
+      </w:r>
+      <w:r>
+        <w:t xml:space="preserve"> the</w:t>
+      </w:r>
+      <w:r>
+        <w:t xml:space="preserve"> scaling factor and calculating the width of upcoming words for line wrapping</w:t>
+      </w:r>
+      <w:r>
+        <w:t xml:space="preserve"> are contained within this file</w:t>
+      </w:r>
+      <w:r>
+        <w:t>. During development</w:t>
+      </w:r>
+      <w:r>
+        <w:t xml:space="preserve"> errors that arise due to the </w:t>
+      </w:r>
+      <w:r>
+        <w:t xml:space="preserve">SingleStrokeFont.txt file </w:t>
+      </w:r>
       <w:proofErr w:type="gramStart"/>
       <w:r>
-        <w:t>getWordWidth</w:t>
-      </w:r>
-      <w:proofErr w:type="spellEnd"/>
-      <w:r>
-        <w:t>(</w:t>
+        <w:t>are</w:t>
       </w:r>
       <w:proofErr w:type="gramEnd"/>
       <w:r>
-        <w:t>) to prevent exceeding the maximum line width.</w:t>
-      </w:r>
-    </w:p>
-    <w:p>
-      <w:pPr>
-        <w:numPr>
-          <w:ilvl w:val="0"/>
-          <w:numId w:val="2"/>
-        </w:numPr>
-      </w:pPr>
-      <w:r>
-        <w:rPr>
-          <w:b/>
-          <w:bCs/>
-        </w:rPr>
-        <w:t>Converts each character into G-Code</w:t>
-      </w:r>
-      <w:r>
-        <w:t>, sending a combination of:</w:t>
-      </w:r>
-    </w:p>
-    <w:p>
-      <w:pPr>
-        <w:numPr>
-          <w:ilvl w:val="1"/>
-          <w:numId w:val="2"/>
-        </w:numPr>
-      </w:pPr>
-      <w:r>
-        <w:t>S0 → pen up</w:t>
-      </w:r>
-    </w:p>
-    <w:p>
-      <w:pPr>
-        <w:numPr>
-          <w:ilvl w:val="1"/>
-          <w:numId w:val="2"/>
-        </w:numPr>
-      </w:pPr>
-      <w:r>
-        <w:t>S1000 → pen down</w:t>
-      </w:r>
-    </w:p>
-    <w:p>
-      <w:pPr>
-        <w:numPr>
-          <w:ilvl w:val="1"/>
-          <w:numId w:val="2"/>
-        </w:numPr>
-      </w:pPr>
-      <w:r>
-        <w:t>G0 / G1 → rapid or drawing moves</w:t>
-      </w:r>
-    </w:p>
-    <w:p>
-      <w:r>
-        <w:t>After completing the drawing, the robot returns to (0,0) with the pen raised.</w:t>
-      </w:r>
-    </w:p>
-    <w:p>
-      <w:r>
-        <w:t xml:space="preserve">A debug mode is included to allow development and testing </w:t>
-      </w:r>
-      <w:r>
-        <w:rPr>
-          <w:i/>
-          <w:iCs/>
-        </w:rPr>
-        <w:t>without</w:t>
-      </w:r>
-      <w:r>
-        <w:t xml:space="preserve"> the physical robot. This mode replaces all serial-communication functions with simple printed output, enabling easy testing using the online G-Code simulator.</w:t>
+        <w:t xml:space="preserve"> managed within these files.</w:t>
+      </w:r>
+    </w:p>
+    <w:p>
+      <w:r>
+        <w:t xml:space="preserve">The </w:t>
+      </w:r>
+      <w:proofErr w:type="spellStart"/>
+      <w:r>
+        <w:t>text.c</w:t>
+      </w:r>
+      <w:proofErr w:type="spellEnd"/>
+      <w:r>
+        <w:t xml:space="preserve"> and </w:t>
+      </w:r>
+      <w:proofErr w:type="spellStart"/>
+      <w:r>
+        <w:t>text.h</w:t>
+      </w:r>
+      <w:proofErr w:type="spellEnd"/>
+      <w:r>
+        <w:t xml:space="preserve"> files are responsible for reading the user’s input file into a character buffer. The loader reads one character at a time until the end of the file or the defined maximum length is reached. The header file defines this maximum permitted size. Any adjustments required to load larger text files, or changes to the maximum buffer length for safety, are made here.</w:t>
+      </w:r>
+    </w:p>
+    <w:p>
+      <w:r>
+        <w:t xml:space="preserve">The </w:t>
+      </w:r>
+      <w:proofErr w:type="spellStart"/>
+      <w:r>
+        <w:t>types.h</w:t>
+      </w:r>
+      <w:proofErr w:type="spellEnd"/>
+      <w:r>
+        <w:t xml:space="preserve"> file </w:t>
+      </w:r>
+      <w:r>
+        <w:t>defines</w:t>
+      </w:r>
+      <w:r>
+        <w:t xml:space="preserve"> the Stroke structure and the </w:t>
+      </w:r>
+      <w:proofErr w:type="spellStart"/>
+      <w:r>
+        <w:t>CharacterData</w:t>
+      </w:r>
+      <w:proofErr w:type="spellEnd"/>
+      <w:r>
+        <w:t xml:space="preserve"> structure used by the font system, along with constants such as MAX_STROKES. If different character sets, larger stroke counts or modified structure layouts are introduced during development, this file is the point where such edits are made.</w:t>
+      </w:r>
+    </w:p>
+    <w:p>
+      <w:r>
+        <w:t>The program also relies on external data files, including SingleStrokeFont.txt, which defines the geometry of the entire font, and any user-provided text file which supplies the content to be written. These files must be present and readable in the program’s working directory for the Robot Writer to operate correctly.</w:t>
       </w:r>
     </w:p>
     <w:p/>
     <w:p/>
-    <w:p/>
-    <w:p/>
-    <w:p/>
-    <w:p>
-      <w:pPr>
-        <w:pStyle w:val="Heading1"/>
-      </w:pPr>
-      <w:r>
-        <w:lastRenderedPageBreak/>
-        <w:t>Project Files</w:t>
-      </w:r>
-    </w:p>
-    <w:p>
-      <w:r>
-        <w:t>(Maximum 1 page)</w:t>
-      </w:r>
-    </w:p>
-    <w:tbl>
-      <w:tblPr>
-        <w:tblW w:w="0" w:type="auto"/>
-        <w:tblCellSpacing w:w="15" w:type="dxa"/>
-        <w:tblCellMar>
-          <w:top w:w="15" w:type="dxa"/>
-          <w:left w:w="15" w:type="dxa"/>
-          <w:bottom w:w="15" w:type="dxa"/>
-          <w:right w:w="15" w:type="dxa"/>
-        </w:tblCellMar>
-        <w:tblLook w:val="04A0" w:firstRow="1" w:lastRow="0" w:firstColumn="1" w:lastColumn="0" w:noHBand="0" w:noVBand="1"/>
-      </w:tblPr>
-      <w:tblGrid>
-        <w:gridCol w:w="1940"/>
-        <w:gridCol w:w="7086"/>
-      </w:tblGrid>
-      <w:tr>
-        <w:trPr>
-          <w:tblHeader/>
-          <w:tblCellSpacing w:w="15" w:type="dxa"/>
-        </w:trPr>
-        <w:tc>
-          <w:tcPr>
-            <w:tcW w:w="0" w:type="auto"/>
-            <w:vAlign w:val="center"/>
-            <w:hideMark/>
-          </w:tcPr>
-          <w:p>
-            <w:pPr>
-              <w:rPr>
-                <w:b/>
-                <w:bCs/>
-              </w:rPr>
-            </w:pPr>
-            <w:r>
-              <w:rPr>
-                <w:b/>
-                <w:bCs/>
-              </w:rPr>
-              <w:t>File</w:t>
-            </w:r>
-          </w:p>
-        </w:tc>
-        <w:tc>
-          <w:tcPr>
-            <w:tcW w:w="0" w:type="auto"/>
-            <w:vAlign w:val="center"/>
-            <w:hideMark/>
-          </w:tcPr>
-          <w:p>
-            <w:pPr>
-              <w:rPr>
-                <w:b/>
-                <w:bCs/>
-              </w:rPr>
-            </w:pPr>
-            <w:r>
-              <w:rPr>
-                <w:b/>
-                <w:bCs/>
-              </w:rPr>
-              <w:t>Description</w:t>
-            </w:r>
-          </w:p>
-        </w:tc>
-      </w:tr>
-      <w:tr>
-        <w:trPr>
-          <w:tblCellSpacing w:w="15" w:type="dxa"/>
-        </w:trPr>
-        <w:tc>
-          <w:tcPr>
-            <w:tcW w:w="0" w:type="auto"/>
-            <w:vAlign w:val="center"/>
-            <w:hideMark/>
-          </w:tcPr>
-          <w:p>
-            <w:proofErr w:type="spellStart"/>
-            <w:r>
-              <w:rPr>
-                <w:b/>
-                <w:bCs/>
-              </w:rPr>
-              <w:t>main.c</w:t>
-            </w:r>
-            <w:proofErr w:type="spellEnd"/>
-          </w:p>
-        </w:tc>
-        <w:tc>
-          <w:tcPr>
-            <w:tcW w:w="0" w:type="auto"/>
-            <w:vAlign w:val="center"/>
-            <w:hideMark/>
-          </w:tcPr>
-          <w:p>
-            <w:r>
-              <w:t>Controls program flow, handles user input, parsing text, wrapping lines, and sending characters to the robot.</w:t>
-            </w:r>
-          </w:p>
-        </w:tc>
-      </w:tr>
-      <w:tr>
-        <w:trPr>
-          <w:tblCellSpacing w:w="15" w:type="dxa"/>
-        </w:trPr>
-        <w:tc>
-          <w:tcPr>
-            <w:tcW w:w="0" w:type="auto"/>
-            <w:vAlign w:val="center"/>
-            <w:hideMark/>
-          </w:tcPr>
-          <w:p>
-            <w:proofErr w:type="spellStart"/>
-            <w:r>
-              <w:rPr>
-                <w:b/>
-                <w:bCs/>
-              </w:rPr>
-              <w:t>font.c</w:t>
-            </w:r>
-            <w:proofErr w:type="spellEnd"/>
-            <w:r>
-              <w:rPr>
-                <w:b/>
-                <w:bCs/>
-              </w:rPr>
-              <w:t xml:space="preserve"> / </w:t>
-            </w:r>
-            <w:proofErr w:type="spellStart"/>
-            <w:r>
-              <w:rPr>
-                <w:b/>
-                <w:bCs/>
-              </w:rPr>
-              <w:t>font.h</w:t>
-            </w:r>
-            <w:proofErr w:type="spellEnd"/>
-          </w:p>
-        </w:tc>
-        <w:tc>
-          <w:tcPr>
-            <w:tcW w:w="0" w:type="auto"/>
-            <w:vAlign w:val="center"/>
-            <w:hideMark/>
-          </w:tcPr>
-          <w:p>
-            <w:r>
-              <w:t>Loads the stroke-based font file and stores character widths and stroke data. Implements scaling and word-width calculation.</w:t>
-            </w:r>
-          </w:p>
-        </w:tc>
-      </w:tr>
-      <w:tr>
-        <w:trPr>
-          <w:tblCellSpacing w:w="15" w:type="dxa"/>
-        </w:trPr>
-        <w:tc>
-          <w:tcPr>
-            <w:tcW w:w="0" w:type="auto"/>
-            <w:vAlign w:val="center"/>
-            <w:hideMark/>
-          </w:tcPr>
-          <w:p>
-            <w:proofErr w:type="spellStart"/>
-            <w:r>
-              <w:rPr>
-                <w:b/>
-                <w:bCs/>
-              </w:rPr>
-              <w:t>text.c</w:t>
-            </w:r>
-            <w:proofErr w:type="spellEnd"/>
-            <w:r>
-              <w:rPr>
-                <w:b/>
-                <w:bCs/>
-              </w:rPr>
-              <w:t xml:space="preserve"> / </w:t>
-            </w:r>
-            <w:proofErr w:type="spellStart"/>
-            <w:r>
-              <w:rPr>
-                <w:b/>
-                <w:bCs/>
-              </w:rPr>
-              <w:t>text.h</w:t>
-            </w:r>
-            <w:proofErr w:type="spellEnd"/>
-          </w:p>
-        </w:tc>
-        <w:tc>
-          <w:tcPr>
-            <w:tcW w:w="0" w:type="auto"/>
-            <w:vAlign w:val="center"/>
-            <w:hideMark/>
-          </w:tcPr>
-          <w:p>
-            <w:r>
-              <w:t>Loads a text file into a buffer. Ensures no overflow beyond maximum length.</w:t>
-            </w:r>
-          </w:p>
-        </w:tc>
-      </w:tr>
-      <w:tr>
-        <w:trPr>
-          <w:tblCellSpacing w:w="15" w:type="dxa"/>
-        </w:trPr>
-        <w:tc>
-          <w:tcPr>
-            <w:tcW w:w="0" w:type="auto"/>
-            <w:vAlign w:val="center"/>
-            <w:hideMark/>
-          </w:tcPr>
-          <w:p>
-            <w:proofErr w:type="spellStart"/>
-            <w:r>
-              <w:rPr>
-                <w:b/>
-                <w:bCs/>
-              </w:rPr>
-              <w:t>serial.c</w:t>
-            </w:r>
-            <w:proofErr w:type="spellEnd"/>
-            <w:r>
-              <w:rPr>
-                <w:b/>
-                <w:bCs/>
-              </w:rPr>
-              <w:t xml:space="preserve"> / </w:t>
-            </w:r>
-            <w:proofErr w:type="spellStart"/>
-            <w:r>
-              <w:rPr>
-                <w:b/>
-                <w:bCs/>
-              </w:rPr>
-              <w:t>serial.h</w:t>
-            </w:r>
-            <w:proofErr w:type="spellEnd"/>
-          </w:p>
-        </w:tc>
-        <w:tc>
-          <w:tcPr>
-            <w:tcW w:w="0" w:type="auto"/>
-            <w:vAlign w:val="center"/>
-            <w:hideMark/>
-          </w:tcPr>
-          <w:p>
-            <w:r>
-              <w:t>Handles communication with the robot (opening COM port, sending data, waiting for replies). In debug mode, these functions are replaced with macros.</w:t>
-            </w:r>
-          </w:p>
-        </w:tc>
-      </w:tr>
-      <w:tr>
-        <w:trPr>
-          <w:tblCellSpacing w:w="15" w:type="dxa"/>
-        </w:trPr>
-        <w:tc>
-          <w:tcPr>
-            <w:tcW w:w="0" w:type="auto"/>
-            <w:vAlign w:val="center"/>
-            <w:hideMark/>
-          </w:tcPr>
-          <w:p>
-            <w:r>
-              <w:rPr>
-                <w:b/>
-                <w:bCs/>
-              </w:rPr>
-              <w:t>rs232.c / rs232.h</w:t>
-            </w:r>
-          </w:p>
-        </w:tc>
-        <w:tc>
-          <w:tcPr>
-            <w:tcW w:w="0" w:type="auto"/>
-            <w:vAlign w:val="center"/>
-            <w:hideMark/>
-          </w:tcPr>
-          <w:p>
-            <w:r>
-              <w:t>Low-level serial communication routines. Used by Windows version of the robot controller.</w:t>
-            </w:r>
-          </w:p>
-        </w:tc>
-      </w:tr>
-      <w:tr>
-        <w:trPr>
-          <w:tblCellSpacing w:w="15" w:type="dxa"/>
-        </w:trPr>
-        <w:tc>
-          <w:tcPr>
-            <w:tcW w:w="0" w:type="auto"/>
-            <w:vAlign w:val="center"/>
-            <w:hideMark/>
-          </w:tcPr>
-          <w:p>
-            <w:r>
-              <w:rPr>
-                <w:b/>
-                <w:bCs/>
-              </w:rPr>
-              <w:t>SingleStrokeFont.txt</w:t>
-            </w:r>
-          </w:p>
-        </w:tc>
-        <w:tc>
-          <w:tcPr>
-            <w:tcW w:w="0" w:type="auto"/>
-            <w:vAlign w:val="center"/>
-            <w:hideMark/>
-          </w:tcPr>
-          <w:p>
-            <w:r>
-              <w:t>The single-stroke font definition used by the robot.</w:t>
-            </w:r>
-          </w:p>
-        </w:tc>
-      </w:tr>
-      <w:tr>
-        <w:trPr>
-          <w:tblCellSpacing w:w="15" w:type="dxa"/>
-        </w:trPr>
-        <w:tc>
-          <w:tcPr>
-            <w:tcW w:w="0" w:type="auto"/>
-            <w:vAlign w:val="center"/>
-            <w:hideMark/>
-          </w:tcPr>
-          <w:p>
-            <w:r>
-              <w:rPr>
-                <w:b/>
-                <w:bCs/>
-              </w:rPr>
-              <w:t>test.txt</w:t>
-            </w:r>
-          </w:p>
-        </w:tc>
-        <w:tc>
-          <w:tcPr>
-            <w:tcW w:w="0" w:type="auto"/>
-            <w:vAlign w:val="center"/>
-            <w:hideMark/>
-          </w:tcPr>
-          <w:p>
-            <w:r>
-              <w:t>A simple text file used for testing program functionality.</w:t>
-            </w:r>
-          </w:p>
-        </w:tc>
-      </w:tr>
-      <w:tr>
-        <w:trPr>
-          <w:tblCellSpacing w:w="15" w:type="dxa"/>
-        </w:trPr>
-        <w:tc>
-          <w:tcPr>
-            <w:tcW w:w="0" w:type="auto"/>
-            <w:vAlign w:val="center"/>
-            <w:hideMark/>
-          </w:tcPr>
-          <w:p>
-            <w:r>
-              <w:rPr>
-                <w:b/>
-                <w:bCs/>
-              </w:rPr>
-              <w:t>build/</w:t>
-            </w:r>
-          </w:p>
-        </w:tc>
-        <w:tc>
-          <w:tcPr>
-            <w:tcW w:w="0" w:type="auto"/>
-            <w:vAlign w:val="center"/>
-            <w:hideMark/>
-          </w:tcPr>
-          <w:p>
-            <w:r>
-              <w:t>Output executables generated during development.</w:t>
-            </w:r>
-          </w:p>
-        </w:tc>
-      </w:tr>
-    </w:tbl>
+    <w:p>
+      <w:r>
+        <w:br w:type="page"/>
+      </w:r>
+    </w:p>
     <w:p/>
     <w:p>
       <w:pPr>
@@ -806,7 +499,77 @@
           </w:tcPr>
           <w:p>
             <w:r>
-              <w:t>Each character should have the information attached about stroke count coords of the strokes and character width. All this code should be stored together so the program can have all the data from looking up one variable</w:t>
+              <w:t xml:space="preserve">Each character should have the information attached about stroke count </w:t>
+            </w:r>
+            <w:r>
+              <w:t>coordinates</w:t>
+            </w:r>
+            <w:r>
+              <w:t xml:space="preserve"> of the strokes and character width. All this </w:t>
+            </w:r>
+            <w:r>
+              <w:t>data</w:t>
+            </w:r>
+            <w:r>
+              <w:t xml:space="preserve"> should be stored together so the program can have all the data </w:t>
+            </w:r>
+            <w:r>
+              <w:t>with a single</w:t>
+            </w:r>
+            <w:r>
+              <w:t xml:space="preserve"> look up</w:t>
+            </w:r>
+            <w:r>
+              <w:t>.</w:t>
+            </w:r>
+          </w:p>
+        </w:tc>
+      </w:tr>
+      <w:tr>
+        <w:trPr>
+          <w:trHeight w:val="539"/>
+        </w:trPr>
+        <w:tc>
+          <w:tcPr>
+            <w:tcW w:w="1696" w:type="dxa"/>
+          </w:tcPr>
+          <w:p>
+            <w:r>
+              <w:t>Stroke</w:t>
+            </w:r>
+          </w:p>
+        </w:tc>
+        <w:tc>
+          <w:tcPr>
+            <w:tcW w:w="1701" w:type="dxa"/>
+          </w:tcPr>
+          <w:p>
+            <w:r>
+              <w:t>Struct</w:t>
+            </w:r>
+          </w:p>
+        </w:tc>
+        <w:tc>
+          <w:tcPr>
+            <w:tcW w:w="5619" w:type="dxa"/>
+          </w:tcPr>
+          <w:p>
+            <w:r>
+              <w:t xml:space="preserve">Each stroke always needs exactly three values: an x-coordinate, y-coordinate, and pen state (up/down). Grouping them into a struct ensures they stay associated and simplifies storage inside the </w:t>
+            </w:r>
+            <w:proofErr w:type="spellStart"/>
+            <w:r>
+              <w:t>CharacterData</w:t>
+            </w:r>
+            <w:proofErr w:type="spellEnd"/>
+            <w:r>
+              <w:t xml:space="preserve"> </w:t>
+            </w:r>
+            <w:r>
+              <w:t>struct</w:t>
+            </w:r>
+            <w:r>
+              <w:t>.</w:t>
             </w:r>
           </w:p>
         </w:tc>
@@ -820,9 +583,23 @@
             <w:tcW w:w="1696" w:type="dxa"/>
           </w:tcPr>
           <w:p>
+            <w:proofErr w:type="gramStart"/>
+            <w:r>
+              <w:t>Font[</w:t>
+            </w:r>
+            <w:proofErr w:type="gramEnd"/>
+            <w:r>
+              <w:t>] (</w:t>
+            </w:r>
             <w:r>
               <w:t>Character Library</w:t>
             </w:r>
+            <w:r>
+              <w:t>)</w:t>
+            </w:r>
+            <w:r>
+              <w:t xml:space="preserve"> </w:t>
+            </w:r>
           </w:p>
         </w:tc>
         <w:tc>
@@ -842,6 +619,9 @@
           <w:p>
             <w:r>
               <w:t>An array is an easy way to get any character quickly</w:t>
+            </w:r>
+            <w:r>
+              <w:t xml:space="preserve"> using its ASCII code</w:t>
             </w:r>
           </w:p>
         </w:tc>
@@ -856,8 +636,14 @@
           </w:tcPr>
           <w:p>
             <w:r>
+              <w:t>X, Y (</w:t>
+            </w:r>
+            <w:r>
               <w:t>Current Robot Arm position</w:t>
             </w:r>
+            <w:r>
+              <w:t>)</w:t>
+            </w:r>
           </w:p>
         </w:tc>
         <w:tc>
@@ -876,7 +662,28 @@
           </w:tcPr>
           <w:p>
             <w:r>
-              <w:t>Floats give more precise information and there is no point making an array or struct for just two variables</w:t>
+              <w:t xml:space="preserve">Floats give more precise information </w:t>
+            </w:r>
+            <w:r>
+              <w:t xml:space="preserve">for scaled coordinates </w:t>
+            </w:r>
+            <w:r>
+              <w:t>and there is no point making an array or struct for just two variables</w:t>
+            </w:r>
+            <w:r>
+              <w:t xml:space="preserve">. </w:t>
+            </w:r>
+            <w:r>
+              <w:t>Also</w:t>
+            </w:r>
+            <w:r>
+              <w:t>,</w:t>
+            </w:r>
+            <w:r>
+              <w:t xml:space="preserve"> a double is </w:t>
+            </w:r>
+            <w:r>
+              <w:t>too precise.</w:t>
             </w:r>
           </w:p>
         </w:tc>
@@ -891,8 +698,14 @@
           </w:tcPr>
           <w:p>
             <w:r>
+              <w:t>Pen (</w:t>
+            </w:r>
+            <w:r>
               <w:t>Pen state</w:t>
             </w:r>
+            <w:r>
+              <w:t>)</w:t>
+            </w:r>
           </w:p>
         </w:tc>
         <w:tc>
@@ -911,15 +724,34 @@
           </w:tcPr>
           <w:p>
             <w:r>
-              <w:t xml:space="preserve">Int as it is either up or down there is </w:t>
-            </w:r>
-            <w:proofErr w:type="gramStart"/>
-            <w:r>
-              <w:t>no</w:t>
-            </w:r>
-            <w:proofErr w:type="gramEnd"/>
-            <w:r>
-              <w:t xml:space="preserve"> in between</w:t>
+              <w:t>Int as it is either up or down there is no in</w:t>
+            </w:r>
+            <w:r>
+              <w:t>-</w:t>
+            </w:r>
+            <w:r>
+              <w:t>between</w:t>
+            </w:r>
+            <w:r>
+              <w:t>. The f</w:t>
+            </w:r>
+            <w:r>
+              <w:t>i</w:t>
+            </w:r>
+            <w:r>
+              <w:t>l</w:t>
+            </w:r>
+            <w:r>
+              <w:t>e</w:t>
+            </w:r>
+            <w:r>
+              <w:t xml:space="preserve"> only use</w:t>
+            </w:r>
+            <w:r>
+              <w:t>s</w:t>
+            </w:r>
+            <w:r>
+              <w:t xml:space="preserve"> 1 for down and 0 for up.</w:t>
             </w:r>
           </w:p>
         </w:tc>
@@ -934,7 +766,10 @@
           </w:tcPr>
           <w:p>
             <w:r>
-              <w:t>The scaling factor</w:t>
+              <w:t>Scaling</w:t>
+            </w:r>
+            <w:r>
+              <w:t xml:space="preserve"> factor</w:t>
             </w:r>
           </w:p>
         </w:tc>
@@ -955,6 +790,15 @@
           <w:p>
             <w:r>
               <w:t>This is a float because it will be used in calculations so is safer as a float.</w:t>
+            </w:r>
+            <w:r>
+              <w:t xml:space="preserve"> </w:t>
+            </w:r>
+            <w:r>
+              <w:t xml:space="preserve">Also, a double is </w:t>
+            </w:r>
+            <w:r>
+              <w:t xml:space="preserve">unnecessary for the required precision. </w:t>
             </w:r>
           </w:p>
         </w:tc>
@@ -967,19 +811,36 @@
           <w:tcPr>
             <w:tcW w:w="1696" w:type="dxa"/>
           </w:tcPr>
-          <w:p/>
+          <w:p>
+            <w:proofErr w:type="spellStart"/>
+            <w:r>
+              <w:t>WordWidth</w:t>
+            </w:r>
+            <w:proofErr w:type="spellEnd"/>
+          </w:p>
         </w:tc>
         <w:tc>
           <w:tcPr>
             <w:tcW w:w="1701" w:type="dxa"/>
           </w:tcPr>
-          <w:p/>
+          <w:p>
+            <w:r>
+              <w:t>Float</w:t>
+            </w:r>
+          </w:p>
         </w:tc>
         <w:tc>
           <w:tcPr>
             <w:tcW w:w="5619" w:type="dxa"/>
           </w:tcPr>
-          <w:p/>
+          <w:p>
+            <w:r>
+              <w:t xml:space="preserve">This is a float because it will be used in calculations so is safer as a float. </w:t>
+            </w:r>
+            <w:r>
+              <w:t>Also, a double is unnecessary for the required precision.</w:t>
+            </w:r>
+          </w:p>
         </w:tc>
       </w:tr>
       <w:tr>
@@ -990,19 +851,93 @@
           <w:tcPr>
             <w:tcW w:w="1696" w:type="dxa"/>
           </w:tcPr>
-          <w:p/>
+          <w:p>
+            <w:r>
+              <w:t>Max strokes</w:t>
+            </w:r>
+          </w:p>
         </w:tc>
         <w:tc>
           <w:tcPr>
             <w:tcW w:w="1701" w:type="dxa"/>
           </w:tcPr>
-          <w:p/>
+          <w:p>
+            <w:r>
+              <w:t>Preprocessor constant</w:t>
+            </w:r>
+          </w:p>
         </w:tc>
         <w:tc>
           <w:tcPr>
             <w:tcW w:w="5619" w:type="dxa"/>
           </w:tcPr>
-          <w:p/>
+          <w:p>
+            <w:r>
+              <w:t xml:space="preserve">This is defined </w:t>
+            </w:r>
+            <w:r>
+              <w:t>using #define</w:t>
+            </w:r>
+            <w:r>
+              <w:t xml:space="preserve"> so it can be configured easily</w:t>
+            </w:r>
+            <w:r>
+              <w:t>. Also limits memory use</w:t>
+            </w:r>
+          </w:p>
+        </w:tc>
+      </w:tr>
+      <w:tr>
+        <w:trPr>
+          <w:trHeight w:val="661"/>
+        </w:trPr>
+        <w:tc>
+          <w:tcPr>
+            <w:tcW w:w="1696" w:type="dxa"/>
+          </w:tcPr>
+          <w:p>
+            <w:r>
+              <w:t xml:space="preserve">Max </w:t>
+            </w:r>
+            <w:r>
+              <w:t>line width</w:t>
+            </w:r>
+          </w:p>
+        </w:tc>
+        <w:tc>
+          <w:tcPr>
+            <w:tcW w:w="1701" w:type="dxa"/>
+          </w:tcPr>
+          <w:p>
+            <w:r>
+              <w:t>Preprocessor constant</w:t>
+            </w:r>
+          </w:p>
+        </w:tc>
+        <w:tc>
+          <w:tcPr>
+            <w:tcW w:w="5619" w:type="dxa"/>
+          </w:tcPr>
+          <w:p>
+            <w:r>
+              <w:t xml:space="preserve">This sets the drawing boundary. </w:t>
+            </w:r>
+            <w:r>
+              <w:t xml:space="preserve">This is defined </w:t>
+            </w:r>
+            <w:r>
+              <w:t xml:space="preserve">using #define </w:t>
+            </w:r>
+            <w:r>
+              <w:t>so it can be configured easily</w:t>
+            </w:r>
+            <w:r>
+              <w:t xml:space="preserve">. </w:t>
+            </w:r>
+            <w:r>
+              <w:t>Also limits memory use</w:t>
+            </w:r>
+          </w:p>
         </w:tc>
       </w:tr>
     </w:tbl>
@@ -1107,7 +1042,6 @@
         <w:ind w:left="720"/>
       </w:pPr>
       <w:r>
-        <w:lastRenderedPageBreak/>
         <w:t>Return value</w:t>
       </w:r>
       <w:r>
@@ -1269,6 +1203,7 @@
       </w:pPr>
       <w:proofErr w:type="spellStart"/>
       <w:r>
+        <w:lastRenderedPageBreak/>
         <w:t>userHeight</w:t>
       </w:r>
       <w:proofErr w:type="spellEnd"/>
@@ -1462,108 +1397,141 @@
           <w:b/>
           <w:bCs/>
         </w:rPr>
-        <w:t>scaleCharacter</w:t>
-      </w:r>
-      <w:proofErr w:type="spellEnd"/>
-      <w:r>
-        <w:t xml:space="preserve">( </w:t>
+        <w:t>sendCharacter</w:t>
+      </w:r>
+      <w:proofErr w:type="spellEnd"/>
+      <w:r>
+        <w:t>( char</w:t>
+      </w:r>
+      <w:proofErr w:type="gramEnd"/>
+      <w:r>
+        <w:t xml:space="preserve"> c, float* </w:t>
+      </w:r>
+      <w:proofErr w:type="spellStart"/>
+      <w:r>
+        <w:t>currentX</w:t>
+      </w:r>
+      <w:proofErr w:type="spellEnd"/>
+      <w:r>
+        <w:t xml:space="preserve">, float* </w:t>
+      </w:r>
+      <w:proofErr w:type="spellStart"/>
+      <w:r>
+        <w:t>currentY</w:t>
+      </w:r>
+      <w:proofErr w:type="spellEnd"/>
+      <w:r>
+        <w:t xml:space="preserve">, </w:t>
       </w:r>
       <w:proofErr w:type="spellStart"/>
       <w:r>
         <w:t>CharacterData</w:t>
       </w:r>
       <w:proofErr w:type="spellEnd"/>
+      <w:r>
+        <w:t xml:space="preserve"> </w:t>
+      </w:r>
+      <w:proofErr w:type="gramStart"/>
+      <w:r>
+        <w:t>font</w:t>
+      </w:r>
+      <w:r>
+        <w:t>[</w:t>
+      </w:r>
       <w:proofErr w:type="gramEnd"/>
       <w:r>
-        <w:t xml:space="preserve">* character, float </w:t>
-      </w:r>
-      <w:proofErr w:type="spellStart"/>
-      <w:r>
-        <w:t>scalingFactor</w:t>
-      </w:r>
-      <w:proofErr w:type="spellEnd"/>
-      <w:r>
-        <w:t xml:space="preserve">, </w:t>
-      </w:r>
-      <w:proofErr w:type="spellStart"/>
-      <w:r>
-        <w:t>ScaledStroke</w:t>
-      </w:r>
-      <w:proofErr w:type="spellEnd"/>
+        <w:t>]</w:t>
+      </w:r>
+      <w:r>
+        <w:t>, float scale</w:t>
+      </w:r>
+      <w:proofErr w:type="gramStart"/>
+      <w:r>
+        <w:t>);</w:t>
+      </w:r>
+      <w:proofErr w:type="gramEnd"/>
+    </w:p>
+    <w:p>
+      <w:r>
+        <w:t xml:space="preserve">Parameters: </w:t>
+      </w:r>
+    </w:p>
+    <w:p>
+      <w:pPr>
+        <w:ind w:firstLine="720"/>
+      </w:pPr>
+      <w:r>
+        <w:t>c – Character which will be sent to robot arm</w:t>
+      </w:r>
+    </w:p>
+    <w:p>
+      <w:pPr>
+        <w:ind w:left="720"/>
+      </w:pPr>
+      <w:proofErr w:type="spellStart"/>
+      <w:r>
+        <w:t>currentX</w:t>
+      </w:r>
+      <w:proofErr w:type="spellEnd"/>
+      <w:r>
+        <w:t xml:space="preserve"> – Pointer to the current X position of the robot arm</w:t>
+      </w:r>
+    </w:p>
+    <w:p>
+      <w:pPr>
+        <w:ind w:left="720"/>
+      </w:pPr>
+      <w:proofErr w:type="spellStart"/>
+      <w:r>
+        <w:t>currentY</w:t>
+      </w:r>
+      <w:proofErr w:type="spellEnd"/>
+      <w:r>
+        <w:t>– Pointer to the current Y position of the robot arm</w:t>
+      </w:r>
+    </w:p>
+    <w:p>
+      <w:pPr>
+        <w:ind w:left="720"/>
+      </w:pPr>
+      <w:proofErr w:type="gramStart"/>
+      <w:r>
+        <w:t>font[</w:t>
+      </w:r>
+      <w:proofErr w:type="gramEnd"/>
+      <w:r>
+        <w:t>]</w:t>
+      </w:r>
+      <w:r>
+        <w:t xml:space="preserve"> – </w:t>
+      </w:r>
+      <w:r>
+        <w:t xml:space="preserve">array of </w:t>
+      </w:r>
+      <w:proofErr w:type="spellStart"/>
+      <w:r>
+        <w:t>CharacterData</w:t>
+      </w:r>
+      <w:proofErr w:type="spellEnd"/>
+      <w:r>
+        <w:t xml:space="preserve"> structs </w:t>
+      </w:r>
+      <w:r>
+        <w:t>storing stroke definitions</w:t>
+      </w:r>
+    </w:p>
+    <w:p>
+      <w:pPr>
+        <w:ind w:left="720"/>
+      </w:pPr>
+      <w:r>
+        <w:t xml:space="preserve">scale – </w:t>
+      </w:r>
+      <w:r>
+        <w:t>multiplier used to scale character widths</w:t>
+      </w:r>
       <w:r>
         <w:t xml:space="preserve"> </w:t>
-      </w:r>
-      <w:proofErr w:type="spellStart"/>
-      <w:proofErr w:type="gramStart"/>
-      <w:r>
-        <w:t>scaledOutput</w:t>
-      </w:r>
-      <w:proofErr w:type="spellEnd"/>
-      <w:r>
-        <w:t>[</w:t>
-      </w:r>
-      <w:proofErr w:type="gramEnd"/>
-      <w:r>
-        <w:t>])</w:t>
-      </w:r>
-    </w:p>
-    <w:p>
-      <w:r>
-        <w:t xml:space="preserve">Parameters: </w:t>
-      </w:r>
-    </w:p>
-    <w:p>
-      <w:pPr>
-        <w:ind w:firstLine="720"/>
-      </w:pPr>
-      <w:r>
-        <w:t xml:space="preserve">character – A </w:t>
-      </w:r>
-      <w:r>
-        <w:t>pointer to a struct containing unscaled stroke data</w:t>
-      </w:r>
-    </w:p>
-    <w:p>
-      <w:pPr>
-        <w:ind w:left="720"/>
-      </w:pPr>
-      <w:proofErr w:type="spellStart"/>
-      <w:r>
-        <w:t>scalingFactor</w:t>
-      </w:r>
-      <w:proofErr w:type="spellEnd"/>
-      <w:r>
-        <w:t xml:space="preserve"> - </w:t>
-      </w:r>
-      <w:r>
-        <w:t>multiplier used to scale character widths</w:t>
-      </w:r>
-      <w:r>
-        <w:t xml:space="preserve"> </w:t>
-      </w:r>
-    </w:p>
-    <w:p>
-      <w:pPr>
-        <w:ind w:left="720"/>
-      </w:pPr>
-      <w:proofErr w:type="spellStart"/>
-      <w:r>
-        <w:t>scaledOutput</w:t>
-      </w:r>
-      <w:proofErr w:type="spellEnd"/>
-      <w:r>
-        <w:t xml:space="preserve"> – </w:t>
-      </w:r>
-      <w:r>
-        <w:t xml:space="preserve">array of </w:t>
-      </w:r>
-      <w:proofErr w:type="spellStart"/>
-      <w:r>
-        <w:t>ScaledStroke</w:t>
-      </w:r>
-      <w:proofErr w:type="spellEnd"/>
-      <w:r>
-        <w:t xml:space="preserve"> structs where scaled strokes are written </w:t>
       </w:r>
     </w:p>
     <w:p>
@@ -1592,15 +1560,15 @@
           <w:b/>
           <w:bCs/>
         </w:rPr>
-        <w:t>sendCharacter</w:t>
-      </w:r>
-      <w:proofErr w:type="spellEnd"/>
-      <w:r>
-        <w:t>( char</w:t>
+        <w:t>newLine</w:t>
+      </w:r>
+      <w:proofErr w:type="spellEnd"/>
+      <w:r>
+        <w:t>(</w:t>
       </w:r>
       <w:proofErr w:type="gramEnd"/>
       <w:r>
-        <w:t xml:space="preserve"> character, float* </w:t>
+        <w:t xml:space="preserve">float* </w:t>
       </w:r>
       <w:proofErr w:type="spellStart"/>
       <w:r>
@@ -1616,34 +1584,19 @@
       </w:r>
       <w:proofErr w:type="spellEnd"/>
       <w:r>
-        <w:t xml:space="preserve">, </w:t>
-      </w:r>
-      <w:proofErr w:type="spellStart"/>
-      <w:r>
-        <w:t>ScaledStroke</w:t>
-      </w:r>
-      <w:proofErr w:type="spellEnd"/>
-      <w:r>
-        <w:t xml:space="preserve"> </w:t>
-      </w:r>
-      <w:proofErr w:type="spellStart"/>
-      <w:proofErr w:type="gramStart"/>
-      <w:r>
-        <w:t>scaledOutput</w:t>
-      </w:r>
-      <w:proofErr w:type="spellEnd"/>
-      <w:r>
-        <w:t>[</w:t>
-      </w:r>
-      <w:proofErr w:type="gramEnd"/>
-      <w:r>
-        <w:t>]</w:t>
-      </w:r>
-      <w:proofErr w:type="gramStart"/>
-      <w:r>
-        <w:t>);</w:t>
-      </w:r>
-      <w:proofErr w:type="gramEnd"/>
+        <w:t>,</w:t>
+      </w:r>
+      <w:r>
+        <w:t xml:space="preserve"> float </w:t>
+      </w:r>
+      <w:proofErr w:type="spellStart"/>
+      <w:r>
+        <w:t>scaleFactor</w:t>
+      </w:r>
+      <w:proofErr w:type="spellEnd"/>
+      <w:r>
+        <w:t>)</w:t>
+      </w:r>
     </w:p>
     <w:p>
       <w:r>
@@ -1652,14 +1605,6 @@
     </w:p>
     <w:p>
       <w:pPr>
-        <w:ind w:firstLine="720"/>
-      </w:pPr>
-      <w:r>
-        <w:t>character – Character which will be sent to robot arm</w:t>
-      </w:r>
-    </w:p>
-    <w:p>
-      <w:pPr>
         <w:ind w:left="720"/>
       </w:pPr>
       <w:proofErr w:type="spellStart"/>
@@ -1668,7 +1613,7 @@
       </w:r>
       <w:proofErr w:type="spellEnd"/>
       <w:r>
-        <w:t xml:space="preserve"> – Pointer to the current X position of the robot arm</w:t>
+        <w:t xml:space="preserve"> - Pointer to the current X position of the robot arm</w:t>
       </w:r>
     </w:p>
     <w:p>
@@ -1690,22 +1635,17 @@
       </w:pPr>
       <w:proofErr w:type="spellStart"/>
       <w:r>
-        <w:t>scaledOutput</w:t>
-      </w:r>
-      <w:proofErr w:type="spellEnd"/>
-      <w:r>
-        <w:t xml:space="preserve"> – </w:t>
-      </w:r>
-      <w:r>
-        <w:t xml:space="preserve">array of </w:t>
-      </w:r>
-      <w:proofErr w:type="spellStart"/>
-      <w:r>
-        <w:t>ScaledStroke</w:t>
-      </w:r>
-      <w:proofErr w:type="spellEnd"/>
-      <w:r>
-        <w:t xml:space="preserve"> structs where scaled strokes are written</w:t>
+        <w:t>scaleFactor</w:t>
+      </w:r>
+      <w:proofErr w:type="spellEnd"/>
+      <w:r>
+        <w:t xml:space="preserve">- </w:t>
+      </w:r>
+      <w:r>
+        <w:t>u</w:t>
+      </w:r>
+      <w:r>
+        <w:t>sed to scale line spacing or space width</w:t>
       </w:r>
     </w:p>
     <w:p>
@@ -1734,7 +1674,7 @@
           <w:b/>
           <w:bCs/>
         </w:rPr>
-        <w:t>newLine</w:t>
+        <w:t>handleSpace</w:t>
       </w:r>
       <w:proofErr w:type="spellEnd"/>
       <w:r>
@@ -1758,6 +1698,17 @@
       </w:r>
       <w:proofErr w:type="spellEnd"/>
       <w:r>
+        <w:t>,</w:t>
+      </w:r>
+      <w:r>
+        <w:t xml:space="preserve"> float </w:t>
+      </w:r>
+      <w:proofErr w:type="spellStart"/>
+      <w:r>
+        <w:t>scaleFactor</w:t>
+      </w:r>
+      <w:proofErr w:type="spellEnd"/>
+      <w:r>
         <w:t>)</w:t>
       </w:r>
     </w:p>
@@ -1796,6 +1747,25 @@
       <w:pPr>
         <w:ind w:left="720"/>
       </w:pPr>
+      <w:proofErr w:type="spellStart"/>
+      <w:r>
+        <w:t>scaleFactor</w:t>
+      </w:r>
+      <w:proofErr w:type="spellEnd"/>
+      <w:r>
+        <w:t xml:space="preserve">- </w:t>
+      </w:r>
+      <w:r>
+        <w:t>u</w:t>
+      </w:r>
+      <w:r>
+        <w:t>sed to scale line spacing or space width</w:t>
+      </w:r>
+    </w:p>
+    <w:p>
+      <w:pPr>
+        <w:ind w:left="720"/>
+      </w:pPr>
       <w:r>
         <w:t>Return value –</w:t>
       </w:r>
@@ -1803,6 +1773,7 @@
         <w:t xml:space="preserve"> none</w:t>
       </w:r>
     </w:p>
+    <w:p/>
     <w:p>
       <w:pPr>
         <w:rPr>
@@ -1810,6 +1781,13 @@
           <w:iCs/>
         </w:rPr>
       </w:pPr>
+      <w:r>
+        <w:rPr>
+          <w:i/>
+          <w:iCs/>
+        </w:rPr>
+        <w:br w:type="page"/>
+      </w:r>
     </w:p>
     <w:p>
       <w:pPr>
@@ -2328,7 +2306,7 @@
             <w:proofErr w:type="spellStart"/>
             <w:proofErr w:type="gramStart"/>
             <w:r>
-              <w:t>calculateScalingFactor</w:t>
+              <w:t>loadStrokesFile</w:t>
             </w:r>
             <w:proofErr w:type="spellEnd"/>
             <w:r>
@@ -2345,8 +2323,11 @@
             <w:tcW w:w="1667" w:type="dxa"/>
           </w:tcPr>
           <w:p>
-            <w:r>
-              <w:t>Minimum height</w:t>
+            <w:pPr>
+              <w:jc w:val="center"/>
+            </w:pPr>
+            <w:r>
+              <w:t>End of file before strokes complete</w:t>
             </w:r>
           </w:p>
         </w:tc>
@@ -2355,16 +2336,11 @@
             <w:tcW w:w="2594" w:type="dxa"/>
           </w:tcPr>
           <w:p>
-            <w:proofErr w:type="spellStart"/>
-            <w:r>
-              <w:t>u</w:t>
-            </w:r>
-            <w:r>
-              <w:t>serHeight</w:t>
-            </w:r>
-            <w:proofErr w:type="spellEnd"/>
-            <w:r>
-              <w:t xml:space="preserve"> = 4</w:t>
+            <w:r>
+              <w:t>f</w:t>
+            </w:r>
+            <w:r>
+              <w:t>ilename = “SingleStrokeFont.txt”</w:t>
             </w:r>
           </w:p>
         </w:tc>
@@ -2373,13 +2349,22 @@
             <w:tcW w:w="2422" w:type="dxa"/>
           </w:tcPr>
           <w:p>
-            <w:proofErr w:type="spellStart"/>
-            <w:r>
-              <w:t>scalingFactor</w:t>
-            </w:r>
-            <w:proofErr w:type="spellEnd"/>
-            <w:r>
-              <w:t xml:space="preserve"> = 4/18 </w:t>
+            <w:r>
+              <w:t xml:space="preserve">Keep data up to the end of file give message </w:t>
+            </w:r>
+            <w:r>
+              <w:t>Reached end of file, before all strokes for character\n</w:t>
+            </w:r>
+          </w:p>
+          <w:p>
+            <w:r>
+              <w:t xml:space="preserve">return value = </w:t>
+            </w:r>
+            <w:r>
+              <w:t>1</w:t>
+            </w:r>
+            <w:r>
+              <w:t xml:space="preserve"> </w:t>
             </w:r>
           </w:p>
         </w:tc>
@@ -2413,55 +2398,41 @@
             <w:tcW w:w="1667" w:type="dxa"/>
           </w:tcPr>
           <w:p>
+            <w:r>
+              <w:t>Minimum height</w:t>
+            </w:r>
+          </w:p>
+        </w:tc>
+        <w:tc>
+          <w:tcPr>
+            <w:tcW w:w="2594" w:type="dxa"/>
+          </w:tcPr>
+          <w:p>
             <w:proofErr w:type="spellStart"/>
             <w:r>
-              <w:t>Maximun</w:t>
+              <w:t>u</w:t>
+            </w:r>
+            <w:r>
+              <w:t>serHeight</w:t>
             </w:r>
             <w:proofErr w:type="spellEnd"/>
             <w:r>
-              <w:t xml:space="preserve"> height</w:t>
-            </w:r>
-          </w:p>
-        </w:tc>
-        <w:tc>
-          <w:tcPr>
-            <w:tcW w:w="2594" w:type="dxa"/>
+              <w:t xml:space="preserve"> = 4</w:t>
+            </w:r>
+          </w:p>
+        </w:tc>
+        <w:tc>
+          <w:tcPr>
+            <w:tcW w:w="2422" w:type="dxa"/>
           </w:tcPr>
           <w:p>
             <w:proofErr w:type="spellStart"/>
             <w:r>
-              <w:t>u</w:t>
-            </w:r>
-            <w:r>
-              <w:t>serHeight</w:t>
+              <w:t>scalingFactor</w:t>
             </w:r>
             <w:proofErr w:type="spellEnd"/>
             <w:r>
-              <w:t xml:space="preserve"> = </w:t>
-            </w:r>
-            <w:r>
-              <w:t>10</w:t>
-            </w:r>
-          </w:p>
-        </w:tc>
-        <w:tc>
-          <w:tcPr>
-            <w:tcW w:w="2422" w:type="dxa"/>
-          </w:tcPr>
-          <w:p>
-            <w:proofErr w:type="spellStart"/>
-            <w:r>
-              <w:t>scalingFactor</w:t>
-            </w:r>
-            <w:proofErr w:type="spellEnd"/>
-            <w:r>
-              <w:t xml:space="preserve"> = </w:t>
-            </w:r>
-            <w:r>
-              <w:t>10</w:t>
-            </w:r>
-            <w:r>
-              <w:t>/18</w:t>
+              <w:t xml:space="preserve"> = 4/18 </w:t>
             </w:r>
           </w:p>
         </w:tc>
@@ -2495,8 +2466,13 @@
             <w:tcW w:w="1667" w:type="dxa"/>
           </w:tcPr>
           <w:p>
-            <w:r>
-              <w:t>Outside Range</w:t>
+            <w:proofErr w:type="spellStart"/>
+            <w:r>
+              <w:t>Maximun</w:t>
+            </w:r>
+            <w:proofErr w:type="spellEnd"/>
+            <w:r>
+              <w:t xml:space="preserve"> height</w:t>
             </w:r>
           </w:p>
         </w:tc>
@@ -2517,7 +2493,7 @@
               <w:t xml:space="preserve"> = </w:t>
             </w:r>
             <w:r>
-              <w:t>2</w:t>
+              <w:t>10</w:t>
             </w:r>
           </w:p>
         </w:tc>
@@ -2526,8 +2502,19 @@
             <w:tcW w:w="2422" w:type="dxa"/>
           </w:tcPr>
           <w:p>
-            <w:r>
-              <w:t xml:space="preserve">Error: height out of range  </w:t>
+            <w:proofErr w:type="spellStart"/>
+            <w:r>
+              <w:t>scalingFactor</w:t>
+            </w:r>
+            <w:proofErr w:type="spellEnd"/>
+            <w:r>
+              <w:t xml:space="preserve"> = </w:t>
+            </w:r>
+            <w:r>
+              <w:t>10</w:t>
+            </w:r>
+            <w:r>
+              <w:t>/18</w:t>
             </w:r>
           </w:p>
         </w:tc>
@@ -2541,65 +2528,47 @@
             <w:tcW w:w="2333" w:type="dxa"/>
           </w:tcPr>
           <w:p>
+            <w:proofErr w:type="gramStart"/>
+            <w:r>
+              <w:t>main</w:t>
+            </w:r>
+            <w:r>
+              <w:t>(</w:t>
+            </w:r>
+            <w:proofErr w:type="gramEnd"/>
+            <w:r>
+              <w:t>)</w:t>
+            </w:r>
+          </w:p>
+        </w:tc>
+        <w:tc>
+          <w:tcPr>
+            <w:tcW w:w="1667" w:type="dxa"/>
+          </w:tcPr>
+          <w:p>
+            <w:r>
+              <w:t>User Height Outside Range</w:t>
+            </w:r>
+          </w:p>
+        </w:tc>
+        <w:tc>
+          <w:tcPr>
+            <w:tcW w:w="2594" w:type="dxa"/>
+          </w:tcPr>
+          <w:p>
             <w:proofErr w:type="spellStart"/>
-            <w:proofErr w:type="gramStart"/>
-            <w:r>
-              <w:t>getWordWidth</w:t>
+            <w:r>
+              <w:t>u</w:t>
+            </w:r>
+            <w:r>
+              <w:t>serHeight</w:t>
             </w:r>
             <w:proofErr w:type="spellEnd"/>
             <w:r>
-              <w:t>(</w:t>
-            </w:r>
-            <w:proofErr w:type="gramEnd"/>
-            <w:r>
-              <w:t>)</w:t>
-            </w:r>
-          </w:p>
-        </w:tc>
-        <w:tc>
-          <w:tcPr>
-            <w:tcW w:w="1667" w:type="dxa"/>
-          </w:tcPr>
-          <w:p>
-            <w:r>
-              <w:t>Normal word</w:t>
-            </w:r>
-            <w:r>
-              <w:t xml:space="preserve"> no scaling</w:t>
-            </w:r>
-          </w:p>
-        </w:tc>
-        <w:tc>
-          <w:tcPr>
-            <w:tcW w:w="2594" w:type="dxa"/>
-          </w:tcPr>
-          <w:p>
-            <w:proofErr w:type="spellStart"/>
-            <w:r>
-              <w:t>outputBuffer</w:t>
-            </w:r>
-            <w:proofErr w:type="spellEnd"/>
-            <w:r>
-              <w:t xml:space="preserve"> = "HELLO WORLD", </w:t>
-            </w:r>
-            <w:proofErr w:type="spellStart"/>
-            <w:r>
-              <w:t>startIndex</w:t>
-            </w:r>
-            <w:proofErr w:type="spellEnd"/>
-            <w:r>
-              <w:t xml:space="preserve"> = 0, </w:t>
-            </w:r>
-            <w:proofErr w:type="spellStart"/>
-            <w:r>
-              <w:t>scalingFactor</w:t>
-            </w:r>
-            <w:proofErr w:type="spellEnd"/>
-            <w:r>
               <w:t xml:space="preserve"> = </w:t>
             </w:r>
             <w:r>
-              <w:t>1</w:t>
+              <w:t>2</w:t>
             </w:r>
           </w:p>
         </w:tc>
@@ -2609,15 +2578,7 @@
           </w:tcPr>
           <w:p>
             <w:r>
-              <w:t xml:space="preserve">Computed width = </w:t>
-            </w:r>
-            <w:proofErr w:type="gramStart"/>
-            <w:r>
-              <w:t>sum(</w:t>
-            </w:r>
-            <w:proofErr w:type="gramEnd"/>
-            <w:r>
-              <w:t>widths of “HELLO”)</w:t>
+              <w:t xml:space="preserve">Error: height out of range  </w:t>
             </w:r>
           </w:p>
         </w:tc>
@@ -2655,7 +2616,7 @@
               <w:t>Normal word</w:t>
             </w:r>
             <w:r>
-              <w:t xml:space="preserve"> with scaling</w:t>
+              <w:t xml:space="preserve"> no scaling</w:t>
             </w:r>
           </w:p>
         </w:tc>
@@ -2689,7 +2650,7 @@
               <w:t xml:space="preserve"> = </w:t>
             </w:r>
             <w:r>
-              <w:t>0.5</w:t>
+              <w:t>1</w:t>
             </w:r>
           </w:p>
         </w:tc>
@@ -2707,7 +2668,7 @@
             </w:r>
             <w:proofErr w:type="gramEnd"/>
             <w:r>
-              <w:t>scaled widths of “HELLO”)</w:t>
+              <w:t>widths of “HELLO”)</w:t>
             </w:r>
           </w:p>
         </w:tc>
@@ -2742,7 +2703,10 @@
           </w:tcPr>
           <w:p>
             <w:r>
-              <w:t>Word too wide to fit in width</w:t>
+              <w:t>Normal word</w:t>
+            </w:r>
+            <w:r>
+              <w:t xml:space="preserve"> with scaling</w:t>
             </w:r>
           </w:p>
         </w:tc>
@@ -2757,13 +2721,7 @@
             </w:r>
             <w:proofErr w:type="spellEnd"/>
             <w:r>
-              <w:t xml:space="preserve"> = "HELLO</w:t>
-            </w:r>
-            <w:r>
-              <w:t>W</w:t>
-            </w:r>
-            <w:r>
-              <w:t xml:space="preserve">ORLD", </w:t>
+              <w:t xml:space="preserve"> = "HELLO WORLD", </w:t>
             </w:r>
             <w:proofErr w:type="spellStart"/>
             <w:r>
@@ -2782,10 +2740,7 @@
               <w:t xml:space="preserve"> = </w:t>
             </w:r>
             <w:r>
-              <w:t>10</w:t>
-            </w:r>
-            <w:r>
-              <w:t>/18</w:t>
+              <w:t>0.5</w:t>
             </w:r>
           </w:p>
         </w:tc>
@@ -2795,13 +2750,15 @@
           </w:tcPr>
           <w:p>
             <w:r>
-              <w:t xml:space="preserve">Error: </w:t>
-            </w:r>
-            <w:r>
-              <w:t>Word too wide. Consider shortening word or font height</w:t>
-            </w:r>
-            <w:r>
-              <w:t xml:space="preserve">  </w:t>
+              <w:t xml:space="preserve">Computed width = </w:t>
+            </w:r>
+            <w:proofErr w:type="gramStart"/>
+            <w:r>
+              <w:t>sum(</w:t>
+            </w:r>
+            <w:proofErr w:type="gramEnd"/>
+            <w:r>
+              <w:t>scaled widths of “HELLO”)</w:t>
             </w:r>
           </w:p>
         </w:tc>
@@ -2818,7 +2775,7 @@
             <w:proofErr w:type="spellStart"/>
             <w:proofErr w:type="gramStart"/>
             <w:r>
-              <w:t>scaleCharacter</w:t>
+              <w:t>sendCharacter</w:t>
             </w:r>
             <w:proofErr w:type="spellEnd"/>
             <w:r>
@@ -2836,7 +2793,7 @@
           </w:tcPr>
           <w:p>
             <w:r>
-              <w:t>Scale a simple stroke</w:t>
+              <w:t>Draw a character</w:t>
             </w:r>
           </w:p>
         </w:tc>
@@ -2846,52 +2803,61 @@
           </w:tcPr>
           <w:p>
             <w:r>
-              <w:t>character strokes:</w:t>
-            </w:r>
+              <w:t>character = '</w:t>
+            </w:r>
+            <w:r>
+              <w:t>A</w:t>
+            </w:r>
+            <w:r>
+              <w:t xml:space="preserve">', </w:t>
+            </w:r>
+            <w:proofErr w:type="spellStart"/>
+            <w:r>
+              <w:t>currentX</w:t>
+            </w:r>
+            <w:proofErr w:type="spellEnd"/>
+            <w:r>
+              <w:t xml:space="preserve">=0, </w:t>
+            </w:r>
+            <w:proofErr w:type="spellStart"/>
+            <w:r>
+              <w:t>currentY</w:t>
+            </w:r>
+            <w:proofErr w:type="spellEnd"/>
+            <w:r>
+              <w:t>=0</w:t>
+            </w:r>
+          </w:p>
+        </w:tc>
+        <w:tc>
+          <w:tcPr>
+            <w:tcW w:w="2422" w:type="dxa"/>
+          </w:tcPr>
+          <w:p>
+            <w:r>
+              <w:t xml:space="preserve">Correct sequence of G-code </w:t>
+            </w:r>
+            <w:proofErr w:type="gramStart"/>
+            <w:r>
+              <w:t>generated</w:t>
+            </w:r>
+            <w:proofErr w:type="gramEnd"/>
             <w:r>
               <w:t xml:space="preserve"> </w:t>
             </w:r>
+            <w:r>
+              <w:t xml:space="preserve">and </w:t>
+            </w:r>
             <w:proofErr w:type="spellStart"/>
             <w:r>
-              <w:t>CharacterData</w:t>
+              <w:t>currentX</w:t>
             </w:r>
             <w:proofErr w:type="spellEnd"/>
             <w:r>
-              <w:t>[‘A’]</w:t>
-            </w:r>
-            <w:r>
-              <w:t xml:space="preserve"> </w:t>
-            </w:r>
-            <w:proofErr w:type="spellStart"/>
-            <w:r>
-              <w:t>scalingFactor</w:t>
-            </w:r>
-            <w:proofErr w:type="spellEnd"/>
-            <w:r>
-              <w:t xml:space="preserve"> = 0.5</w:t>
-            </w:r>
-          </w:p>
-        </w:tc>
-        <w:tc>
-          <w:tcPr>
-            <w:tcW w:w="2422" w:type="dxa"/>
-          </w:tcPr>
-          <w:p>
-            <w:proofErr w:type="spellStart"/>
-            <w:r>
-              <w:t>scaledOutput</w:t>
-            </w:r>
-            <w:proofErr w:type="spellEnd"/>
-            <w:r>
-              <w:t xml:space="preserve"> contains </w:t>
-            </w:r>
-            <w:proofErr w:type="spellStart"/>
-            <w:r>
-              <w:t>CharacterData</w:t>
-            </w:r>
-            <w:proofErr w:type="spellEnd"/>
-            <w:r>
-              <w:t>[‘A’] strokes halved</w:t>
+              <w:t>/Y</w:t>
+            </w:r>
+            <w:r>
+              <w:t xml:space="preserve"> updated</w:t>
             </w:r>
           </w:p>
         </w:tc>
@@ -2908,7 +2874,7 @@
             <w:proofErr w:type="spellStart"/>
             <w:proofErr w:type="gramStart"/>
             <w:r>
-              <w:t>scaleCharacter</w:t>
+              <w:t>sendCharacter</w:t>
             </w:r>
             <w:proofErr w:type="spellEnd"/>
             <w:r>
@@ -2926,61 +2892,49 @@
           </w:tcPr>
           <w:p>
             <w:r>
-              <w:t xml:space="preserve">Scale outside scaling </w:t>
-            </w:r>
+              <w:t>Character with only pen-up moves</w:t>
+            </w:r>
+          </w:p>
+        </w:tc>
+        <w:tc>
+          <w:tcPr>
+            <w:tcW w:w="2594" w:type="dxa"/>
+          </w:tcPr>
+          <w:p>
+            <w:r>
+              <w:t>character = ' ' (space)</w:t>
+            </w:r>
+          </w:p>
+        </w:tc>
+        <w:tc>
+          <w:tcPr>
+            <w:tcW w:w="2422" w:type="dxa"/>
+          </w:tcPr>
+          <w:p>
             <w:proofErr w:type="spellStart"/>
             <w:r>
-              <w:t>ragne</w:t>
+              <w:t>currentX</w:t>
             </w:r>
             <w:proofErr w:type="spellEnd"/>
-          </w:p>
-        </w:tc>
-        <w:tc>
-          <w:tcPr>
-            <w:tcW w:w="2594" w:type="dxa"/>
-          </w:tcPr>
-          <w:p>
-            <w:r>
-              <w:t>character strokes:</w:t>
+            <w:r>
+              <w:t>/Y</w:t>
+            </w:r>
+            <w:r>
+              <w:t xml:space="preserve"> updated</w:t>
             </w:r>
             <w:r>
               <w:t xml:space="preserve"> </w:t>
             </w:r>
-            <w:proofErr w:type="spellStart"/>
-            <w:r>
-              <w:t>CharacterData</w:t>
-            </w:r>
-            <w:proofErr w:type="spellEnd"/>
-            <w:r>
-              <w:t>[‘A’]</w:t>
-            </w:r>
-            <w:r>
-              <w:t xml:space="preserve"> </w:t>
-            </w:r>
-            <w:proofErr w:type="spellStart"/>
-            <w:r>
-              <w:t>scalingFactor</w:t>
-            </w:r>
-            <w:proofErr w:type="spellEnd"/>
-            <w:r>
-              <w:t xml:space="preserve"> = </w:t>
-            </w:r>
-            <w:r>
-              <w:t>11/18</w:t>
-            </w:r>
-          </w:p>
-        </w:tc>
-        <w:tc>
-          <w:tcPr>
-            <w:tcW w:w="2422" w:type="dxa"/>
-          </w:tcPr>
-          <w:p>
-            <w:r>
-              <w:t>Error:</w:t>
-            </w:r>
-            <w:r>
-              <w:t xml:space="preserve"> Scaling factor too large</w:t>
-            </w:r>
+          </w:p>
+          <w:p>
+            <w:r>
+              <w:t>No pen down commands</w:t>
+            </w:r>
+          </w:p>
+          <w:p>
+            <w:pPr>
+              <w:ind w:firstLine="720"/>
+            </w:pPr>
           </w:p>
         </w:tc>
       </w:tr>
@@ -2996,7 +2950,7 @@
             <w:proofErr w:type="spellStart"/>
             <w:proofErr w:type="gramStart"/>
             <w:r>
-              <w:t>sendCharacter</w:t>
+              <w:t>newLine</w:t>
             </w:r>
             <w:proofErr w:type="spellEnd"/>
             <w:r>
@@ -3014,7 +2968,13 @@
           </w:tcPr>
           <w:p>
             <w:r>
-              <w:t>Draw a character</w:t>
+              <w:t>Move to ne</w:t>
+            </w:r>
+            <w:r>
+              <w:t xml:space="preserve">w </w:t>
+            </w:r>
+            <w:r>
+              <w:t>line</w:t>
             </w:r>
           </w:p>
         </w:tc>
@@ -3023,30 +2983,29 @@
             <w:tcW w:w="2594" w:type="dxa"/>
           </w:tcPr>
           <w:p>
-            <w:r>
-              <w:t>character = '</w:t>
-            </w:r>
-            <w:r>
-              <w:t>A</w:t>
-            </w:r>
-            <w:r>
-              <w:t xml:space="preserve">', </w:t>
-            </w:r>
             <w:proofErr w:type="spellStart"/>
             <w:r>
               <w:t>currentX</w:t>
             </w:r>
             <w:proofErr w:type="spellEnd"/>
             <w:r>
-              <w:t xml:space="preserve">=0, </w:t>
-            </w:r>
+              <w:t xml:space="preserve"> = </w:t>
+            </w:r>
+            <w:r>
+              <w:t>13</w:t>
+            </w:r>
+            <w:r>
+              <w:t xml:space="preserve">, </w:t>
+            </w:r>
+          </w:p>
+          <w:p>
             <w:proofErr w:type="spellStart"/>
             <w:r>
               <w:t>currentY</w:t>
             </w:r>
             <w:proofErr w:type="spellEnd"/>
             <w:r>
-              <w:t>=0</w:t>
+              <w:t xml:space="preserve"> = 0</w:t>
             </w:r>
           </w:p>
         </w:tc>
@@ -3056,26 +3015,26 @@
           </w:tcPr>
           <w:p>
             <w:r>
-              <w:t xml:space="preserve">Correct sequence of G-code </w:t>
+              <w:t xml:space="preserve">Arm moves over a new line </w:t>
             </w:r>
             <w:proofErr w:type="spellStart"/>
             <w:r>
-              <w:t>generatedand</w:t>
+              <w:t>currentX</w:t>
             </w:r>
             <w:proofErr w:type="spellEnd"/>
             <w:r>
-              <w:t xml:space="preserve"> </w:t>
+              <w:t xml:space="preserve"> = 0, </w:t>
             </w:r>
             <w:proofErr w:type="spellStart"/>
             <w:r>
-              <w:t>currentX</w:t>
+              <w:t>currentY</w:t>
             </w:r>
             <w:proofErr w:type="spellEnd"/>
             <w:r>
-              <w:t>/Y</w:t>
-            </w:r>
-            <w:r>
-              <w:t xml:space="preserve"> updated</w:t>
+              <w:t xml:space="preserve"> = -</w:t>
+            </w:r>
+            <w:r>
+              <w:t>5*scale factor</w:t>
             </w:r>
           </w:p>
         </w:tc>
@@ -3092,7 +3051,7 @@
             <w:proofErr w:type="spellStart"/>
             <w:proofErr w:type="gramStart"/>
             <w:r>
-              <w:t>sendCharacter</w:t>
+              <w:t>newLine</w:t>
             </w:r>
             <w:proofErr w:type="spellEnd"/>
             <w:r>
@@ -3110,7 +3069,7 @@
           </w:tcPr>
           <w:p>
             <w:r>
-              <w:t>Character with only pen-up moves</w:t>
+              <w:t>At bottom of Y</w:t>
             </w:r>
           </w:p>
         </w:tc>
@@ -3119,8 +3078,32 @@
             <w:tcW w:w="2594" w:type="dxa"/>
           </w:tcPr>
           <w:p>
-            <w:r>
-              <w:t>character = ' ' (space)</w:t>
+            <w:proofErr w:type="spellStart"/>
+            <w:r>
+              <w:t>currentX</w:t>
+            </w:r>
+            <w:proofErr w:type="spellEnd"/>
+            <w:r>
+              <w:t xml:space="preserve"> = </w:t>
+            </w:r>
+            <w:r>
+              <w:t>13</w:t>
+            </w:r>
+            <w:r>
+              <w:t xml:space="preserve">, </w:t>
+            </w:r>
+          </w:p>
+          <w:p>
+            <w:proofErr w:type="spellStart"/>
+            <w:r>
+              <w:t>currentY</w:t>
+            </w:r>
+            <w:proofErr w:type="spellEnd"/>
+            <w:r>
+              <w:t xml:space="preserve"> </w:t>
+            </w:r>
+            <w:r>
+              <w:t>&lt;= -100</w:t>
             </w:r>
           </w:p>
         </w:tc>
@@ -3129,30 +3112,12 @@
             <w:tcW w:w="2422" w:type="dxa"/>
           </w:tcPr>
           <w:p>
-            <w:proofErr w:type="spellStart"/>
-            <w:r>
-              <w:t>currentX</w:t>
-            </w:r>
-            <w:proofErr w:type="spellEnd"/>
-            <w:r>
-              <w:t>/Y</w:t>
-            </w:r>
-            <w:r>
-              <w:t xml:space="preserve"> updated</w:t>
-            </w:r>
-            <w:r>
-              <w:t xml:space="preserve"> </w:t>
-            </w:r>
-          </w:p>
-          <w:p>
-            <w:r>
-              <w:t>No pen down commands</w:t>
-            </w:r>
-          </w:p>
-          <w:p>
-            <w:pPr>
-              <w:ind w:firstLine="720"/>
-            </w:pPr>
+            <w:r>
+              <w:t>Error:</w:t>
+            </w:r>
+            <w:r>
+              <w:t xml:space="preserve"> No more space to move down</w:t>
+            </w:r>
           </w:p>
         </w:tc>
       </w:tr>
@@ -3166,168 +3131,117 @@
           </w:tcPr>
           <w:p>
             <w:proofErr w:type="spellStart"/>
+            <w:r>
+              <w:t>HandleSpace</w:t>
+            </w:r>
+            <w:proofErr w:type="spellEnd"/>
+            <w:r>
+              <w:t xml:space="preserve"> </w:t>
+            </w:r>
+            <w:r>
+              <w:t>()</w:t>
+            </w:r>
+          </w:p>
+        </w:tc>
+        <w:tc>
+          <w:tcPr>
+            <w:tcW w:w="1667" w:type="dxa"/>
+          </w:tcPr>
+          <w:p>
+            <w:r>
+              <w:t>Space in word</w:t>
+            </w:r>
+          </w:p>
+        </w:tc>
+        <w:tc>
+          <w:tcPr>
+            <w:tcW w:w="2594" w:type="dxa"/>
+          </w:tcPr>
+          <w:p>
+            <w:proofErr w:type="spellStart"/>
+            <w:r>
+              <w:t>currentX</w:t>
+            </w:r>
+            <w:proofErr w:type="spellEnd"/>
+            <w:r>
+              <w:t xml:space="preserve"> = </w:t>
+            </w:r>
+            <w:r>
+              <w:t>13</w:t>
+            </w:r>
+            <w:r>
+              <w:t xml:space="preserve">, </w:t>
+            </w:r>
+          </w:p>
+          <w:p>
+            <w:proofErr w:type="spellStart"/>
+            <w:r>
+              <w:t>currentY</w:t>
+            </w:r>
+            <w:proofErr w:type="spellEnd"/>
+            <w:r>
+              <w:t xml:space="preserve"> = 0</w:t>
+            </w:r>
+          </w:p>
+        </w:tc>
+        <w:tc>
+          <w:tcPr>
+            <w:tcW w:w="2422" w:type="dxa"/>
+          </w:tcPr>
+          <w:p>
+            <w:r>
+              <w:t xml:space="preserve">Arm moves over </w:t>
+            </w:r>
+            <w:r>
+              <w:t xml:space="preserve">a space without </w:t>
+            </w:r>
             <w:proofErr w:type="gramStart"/>
             <w:r>
-              <w:t>newLine</w:t>
+              <w:t xml:space="preserve">drawing </w:t>
+            </w:r>
+            <w:r>
+              <w:t xml:space="preserve"> </w:t>
+            </w:r>
+            <w:proofErr w:type="spellStart"/>
+            <w:r>
+              <w:t>currentX</w:t>
             </w:r>
             <w:proofErr w:type="spellEnd"/>
-            <w:r>
-              <w:t>(</w:t>
-            </w:r>
             <w:proofErr w:type="gramEnd"/>
             <w:r>
-              <w:t>)</w:t>
-            </w:r>
-          </w:p>
-        </w:tc>
-        <w:tc>
-          <w:tcPr>
-            <w:tcW w:w="1667" w:type="dxa"/>
-          </w:tcPr>
-          <w:p>
-            <w:r>
-              <w:t>Move to ne</w:t>
-            </w:r>
-            <w:r>
-              <w:t xml:space="preserve">w </w:t>
-            </w:r>
-            <w:r>
-              <w:t>line</w:t>
-            </w:r>
-          </w:p>
-        </w:tc>
-        <w:tc>
-          <w:tcPr>
-            <w:tcW w:w="2594" w:type="dxa"/>
-          </w:tcPr>
-          <w:p>
+              <w:t xml:space="preserve"> = </w:t>
+            </w:r>
+          </w:p>
+          <w:p>
+            <w:r>
+              <w:t>13 +</w:t>
+            </w:r>
+            <w:r>
+              <w:t xml:space="preserve"> 5.0f * </w:t>
+            </w:r>
             <w:proofErr w:type="spellStart"/>
             <w:r>
-              <w:t>currentX</w:t>
+              <w:t>scaleFacto</w:t>
+            </w:r>
+            <w:r>
+              <w:t>r</w:t>
             </w:r>
             <w:proofErr w:type="spellEnd"/>
+          </w:p>
+          <w:p>
+            <w:r>
+              <w:t xml:space="preserve">, </w:t>
+            </w:r>
+            <w:proofErr w:type="spellStart"/>
+            <w:r>
+              <w:t>currentY</w:t>
+            </w:r>
+            <w:proofErr w:type="spellEnd"/>
             <w:r>
               <w:t xml:space="preserve"> = </w:t>
             </w:r>
             <w:r>
-              <w:t>13</w:t>
-            </w:r>
-            <w:r>
-              <w:t xml:space="preserve">, </w:t>
-            </w:r>
-            <w:proofErr w:type="spellStart"/>
-            <w:r>
-              <w:t>currentY</w:t>
-            </w:r>
-            <w:proofErr w:type="spellEnd"/>
-            <w:r>
-              <w:t xml:space="preserve"> = 0</w:t>
-            </w:r>
-          </w:p>
-        </w:tc>
-        <w:tc>
-          <w:tcPr>
-            <w:tcW w:w="2422" w:type="dxa"/>
-          </w:tcPr>
-          <w:p>
-            <w:r>
-              <w:t xml:space="preserve">Arm moves over a new line </w:t>
-            </w:r>
-            <w:proofErr w:type="spellStart"/>
-            <w:r>
-              <w:t>currentX</w:t>
-            </w:r>
-            <w:proofErr w:type="spellEnd"/>
-            <w:r>
-              <w:t xml:space="preserve"> = 0, </w:t>
-            </w:r>
-            <w:proofErr w:type="spellStart"/>
-            <w:r>
-              <w:t>currentY</w:t>
-            </w:r>
-            <w:proofErr w:type="spellEnd"/>
-            <w:r>
-              <w:t xml:space="preserve"> = -5</w:t>
-            </w:r>
-          </w:p>
-        </w:tc>
-      </w:tr>
-      <w:tr>
-        <w:trPr>
-          <w:trHeight w:val="563"/>
-        </w:trPr>
-        <w:tc>
-          <w:tcPr>
-            <w:tcW w:w="2333" w:type="dxa"/>
-          </w:tcPr>
-          <w:p>
-            <w:proofErr w:type="spellStart"/>
-            <w:proofErr w:type="gramStart"/>
-            <w:r>
-              <w:t>newLine</w:t>
-            </w:r>
-            <w:proofErr w:type="spellEnd"/>
-            <w:r>
-              <w:t>(</w:t>
-            </w:r>
-            <w:proofErr w:type="gramEnd"/>
-            <w:r>
-              <w:t>)</w:t>
-            </w:r>
-          </w:p>
-        </w:tc>
-        <w:tc>
-          <w:tcPr>
-            <w:tcW w:w="1667" w:type="dxa"/>
-          </w:tcPr>
-          <w:p>
-            <w:r>
-              <w:t>At bottom of Y</w:t>
-            </w:r>
-          </w:p>
-        </w:tc>
-        <w:tc>
-          <w:tcPr>
-            <w:tcW w:w="2594" w:type="dxa"/>
-          </w:tcPr>
-          <w:p>
-            <w:proofErr w:type="spellStart"/>
-            <w:r>
-              <w:t>currentX</w:t>
-            </w:r>
-            <w:proofErr w:type="spellEnd"/>
-            <w:r>
-              <w:t xml:space="preserve"> = </w:t>
-            </w:r>
-            <w:r>
-              <w:t>13</w:t>
-            </w:r>
-            <w:r>
-              <w:t xml:space="preserve">, </w:t>
-            </w:r>
-            <w:proofErr w:type="spellStart"/>
-            <w:r>
-              <w:t>currentY</w:t>
-            </w:r>
-            <w:proofErr w:type="spellEnd"/>
-            <w:r>
-              <w:t xml:space="preserve"> = </w:t>
-            </w:r>
-            <w:r>
-              <w:t>min</w:t>
-            </w:r>
-          </w:p>
-        </w:tc>
-        <w:tc>
-          <w:tcPr>
-            <w:tcW w:w="2422" w:type="dxa"/>
-          </w:tcPr>
-          <w:p>
-            <w:r>
-              <w:t>Error:</w:t>
-            </w:r>
-            <w:r>
-              <w:t xml:space="preserve"> No more space to move down</w:t>
+              <w:t>0</w:t>
             </w:r>
           </w:p>
         </w:tc>
